--- a/Notes.docx
+++ b/Notes.docx
@@ -59,7 +59,7 @@
           <w:r>
             <w:fldChar w:fldCharType="separate"/>
           </w:r>
-          <w:hyperlink w:anchor="_Toc476822478" w:history="1">
+          <w:hyperlink w:anchor="_Toc476911683" w:history="1">
             <w:r>
               <w:rPr>
                 <w:rStyle w:val="Hyperlink"/>
@@ -86,7 +86,7 @@
                 <w:noProof/>
                 <w:webHidden/>
               </w:rPr>
-              <w:instrText xml:space="preserve"> PAGEREF _Toc476822478 \h </w:instrText>
+              <w:instrText xml:space="preserve"> PAGEREF _Toc476911683 \h </w:instrText>
             </w:r>
             <w:r>
               <w:rPr>
@@ -128,7 +128,7 @@
               <w:lang w:eastAsia="en-US"/>
             </w:rPr>
           </w:pPr>
-          <w:hyperlink w:anchor="_Toc476822479" w:history="1">
+          <w:hyperlink w:anchor="_Toc476911684" w:history="1">
             <w:r>
               <w:rPr>
                 <w:rStyle w:val="Hyperlink"/>
@@ -155,7 +155,7 @@
                 <w:noProof/>
                 <w:webHidden/>
               </w:rPr>
-              <w:instrText xml:space="preserve"> PAGEREF _Toc476822479 \h </w:instrText>
+              <w:instrText xml:space="preserve"> PAGEREF _Toc476911684 \h </w:instrText>
             </w:r>
             <w:r>
               <w:rPr>
@@ -197,7 +197,7 @@
               <w:lang w:eastAsia="en-US"/>
             </w:rPr>
           </w:pPr>
-          <w:hyperlink w:anchor="_Toc476822480" w:history="1">
+          <w:hyperlink w:anchor="_Toc476911685" w:history="1">
             <w:r>
               <w:rPr>
                 <w:rStyle w:val="Hyperlink"/>
@@ -224,7 +224,7 @@
                 <w:noProof/>
                 <w:webHidden/>
               </w:rPr>
-              <w:instrText xml:space="preserve"> PAGEREF _Toc476822480 \h </w:instrText>
+              <w:instrText xml:space="preserve"> PAGEREF _Toc476911685 \h </w:instrText>
             </w:r>
             <w:r>
               <w:rPr>
@@ -244,7 +244,7 @@
                 <w:noProof/>
                 <w:webHidden/>
               </w:rPr>
-              <w:t>3</w:t>
+              <w:t>2</w:t>
             </w:r>
             <w:r>
               <w:rPr>
@@ -266,7 +266,7 @@
               <w:lang w:eastAsia="en-US"/>
             </w:rPr>
           </w:pPr>
-          <w:hyperlink w:anchor="_Toc476822481" w:history="1">
+          <w:hyperlink w:anchor="_Toc476911686" w:history="1">
             <w:r>
               <w:rPr>
                 <w:rStyle w:val="Hyperlink"/>
@@ -293,7 +293,7 @@
                 <w:noProof/>
                 <w:webHidden/>
               </w:rPr>
-              <w:instrText xml:space="preserve"> PAGEREF _Toc476822481 \h </w:instrText>
+              <w:instrText xml:space="preserve"> PAGEREF _Toc476911686 \h </w:instrText>
             </w:r>
             <w:r>
               <w:rPr>
@@ -313,7 +313,7 @@
                 <w:noProof/>
                 <w:webHidden/>
               </w:rPr>
-              <w:t>4</w:t>
+              <w:t>2</w:t>
             </w:r>
             <w:r>
               <w:rPr>
@@ -335,7 +335,7 @@
               <w:lang w:eastAsia="en-US"/>
             </w:rPr>
           </w:pPr>
-          <w:hyperlink w:anchor="_Toc476822482" w:history="1">
+          <w:hyperlink w:anchor="_Toc476911687" w:history="1">
             <w:r>
               <w:rPr>
                 <w:rStyle w:val="Hyperlink"/>
@@ -362,7 +362,7 @@
                 <w:noProof/>
                 <w:webHidden/>
               </w:rPr>
-              <w:instrText xml:space="preserve"> PAGEREF _Toc476822482 \h </w:instrText>
+              <w:instrText xml:space="preserve"> PAGEREF _Toc476911687 \h </w:instrText>
             </w:r>
             <w:r>
               <w:rPr>
@@ -382,7 +382,7 @@
                 <w:noProof/>
                 <w:webHidden/>
               </w:rPr>
-              <w:t>4</w:t>
+              <w:t>2</w:t>
             </w:r>
             <w:r>
               <w:rPr>
@@ -404,7 +404,7 @@
               <w:lang w:eastAsia="en-US"/>
             </w:rPr>
           </w:pPr>
-          <w:hyperlink w:anchor="_Toc476822483" w:history="1">
+          <w:hyperlink w:anchor="_Toc476911688" w:history="1">
             <w:r>
               <w:rPr>
                 <w:rStyle w:val="Hyperlink"/>
@@ -431,7 +431,7 @@
                 <w:noProof/>
                 <w:webHidden/>
               </w:rPr>
-              <w:instrText xml:space="preserve"> PAGEREF _Toc476822483 \h </w:instrText>
+              <w:instrText xml:space="preserve"> PAGEREF _Toc476911688 \h </w:instrText>
             </w:r>
             <w:r>
               <w:rPr>
@@ -451,7 +451,7 @@
                 <w:noProof/>
                 <w:webHidden/>
               </w:rPr>
-              <w:t>5</w:t>
+              <w:t>2</w:t>
             </w:r>
             <w:r>
               <w:rPr>
@@ -473,7 +473,7 @@
               <w:lang w:eastAsia="en-US"/>
             </w:rPr>
           </w:pPr>
-          <w:hyperlink w:anchor="_Toc476822484" w:history="1">
+          <w:hyperlink w:anchor="_Toc476911689" w:history="1">
             <w:r>
               <w:rPr>
                 <w:rStyle w:val="Hyperlink"/>
@@ -500,7 +500,7 @@
                 <w:noProof/>
                 <w:webHidden/>
               </w:rPr>
-              <w:instrText xml:space="preserve"> PAGEREF _Toc476822484 \h </w:instrText>
+              <w:instrText xml:space="preserve"> PAGEREF _Toc476911689 \h </w:instrText>
             </w:r>
             <w:r>
               <w:rPr>
@@ -520,7 +520,7 @@
                 <w:noProof/>
                 <w:webHidden/>
               </w:rPr>
-              <w:t>6</w:t>
+              <w:t>2</w:t>
             </w:r>
             <w:r>
               <w:rPr>
@@ -542,7 +542,7 @@
               <w:lang w:eastAsia="en-US"/>
             </w:rPr>
           </w:pPr>
-          <w:hyperlink w:anchor="_Toc476822485" w:history="1">
+          <w:hyperlink w:anchor="_Toc476911690" w:history="1">
             <w:r>
               <w:rPr>
                 <w:rStyle w:val="Hyperlink"/>
@@ -569,7 +569,7 @@
                 <w:noProof/>
                 <w:webHidden/>
               </w:rPr>
-              <w:instrText xml:space="preserve"> PAGEREF _Toc476822485 \h </w:instrText>
+              <w:instrText xml:space="preserve"> PAGEREF _Toc476911690 \h </w:instrText>
             </w:r>
             <w:r>
               <w:rPr>
@@ -589,7 +589,7 @@
                 <w:noProof/>
                 <w:webHidden/>
               </w:rPr>
-              <w:t>6</w:t>
+              <w:t>2</w:t>
             </w:r>
             <w:r>
               <w:rPr>
@@ -611,7 +611,7 @@
               <w:lang w:eastAsia="en-US"/>
             </w:rPr>
           </w:pPr>
-          <w:hyperlink w:anchor="_Toc476822486" w:history="1">
+          <w:hyperlink w:anchor="_Toc476911691" w:history="1">
             <w:r>
               <w:rPr>
                 <w:rStyle w:val="Hyperlink"/>
@@ -638,7 +638,7 @@
                 <w:noProof/>
                 <w:webHidden/>
               </w:rPr>
-              <w:instrText xml:space="preserve"> PAGEREF _Toc476822486 \h </w:instrText>
+              <w:instrText xml:space="preserve"> PAGEREF _Toc476911691 \h </w:instrText>
             </w:r>
             <w:r>
               <w:rPr>
@@ -658,7 +658,7 @@
                 <w:noProof/>
                 <w:webHidden/>
               </w:rPr>
-              <w:t>7</w:t>
+              <w:t>2</w:t>
             </w:r>
             <w:r>
               <w:rPr>
@@ -680,7 +680,7 @@
               <w:lang w:eastAsia="en-US"/>
             </w:rPr>
           </w:pPr>
-          <w:hyperlink w:anchor="_Toc476822487" w:history="1">
+          <w:hyperlink w:anchor="_Toc476911692" w:history="1">
             <w:r>
               <w:rPr>
                 <w:rStyle w:val="Hyperlink"/>
@@ -707,7 +707,7 @@
                 <w:noProof/>
                 <w:webHidden/>
               </w:rPr>
-              <w:instrText xml:space="preserve"> PAGEREF _Toc476822487 \h </w:instrText>
+              <w:instrText xml:space="preserve"> PAGEREF _Toc476911692 \h </w:instrText>
             </w:r>
             <w:r>
               <w:rPr>
@@ -727,7 +727,7 @@
                 <w:noProof/>
                 <w:webHidden/>
               </w:rPr>
-              <w:t>7</w:t>
+              <w:t>2</w:t>
             </w:r>
             <w:r>
               <w:rPr>
@@ -749,7 +749,7 @@
               <w:lang w:eastAsia="en-US"/>
             </w:rPr>
           </w:pPr>
-          <w:hyperlink w:anchor="_Toc476822488" w:history="1">
+          <w:hyperlink w:anchor="_Toc476911693" w:history="1">
             <w:r>
               <w:rPr>
                 <w:rStyle w:val="Hyperlink"/>
@@ -776,7 +776,7 @@
                 <w:noProof/>
                 <w:webHidden/>
               </w:rPr>
-              <w:instrText xml:space="preserve"> PAGEREF _Toc476822488 \h </w:instrText>
+              <w:instrText xml:space="preserve"> PAGEREF _Toc476911693 \h </w:instrText>
             </w:r>
             <w:r>
               <w:rPr>
@@ -796,7 +796,7 @@
                 <w:noProof/>
                 <w:webHidden/>
               </w:rPr>
-              <w:t>8</w:t>
+              <w:t>2</w:t>
             </w:r>
             <w:r>
               <w:rPr>
@@ -818,7 +818,7 @@
               <w:lang w:eastAsia="en-US"/>
             </w:rPr>
           </w:pPr>
-          <w:hyperlink w:anchor="_Toc476822489" w:history="1">
+          <w:hyperlink w:anchor="_Toc476911694" w:history="1">
             <w:r>
               <w:rPr>
                 <w:rStyle w:val="Hyperlink"/>
@@ -845,7 +845,7 @@
                 <w:noProof/>
                 <w:webHidden/>
               </w:rPr>
-              <w:instrText xml:space="preserve"> PAGEREF _Toc476822489 \h </w:instrText>
+              <w:instrText xml:space="preserve"> PAGEREF _Toc476911694 \h </w:instrText>
             </w:r>
             <w:r>
               <w:rPr>
@@ -865,7 +865,7 @@
                 <w:noProof/>
                 <w:webHidden/>
               </w:rPr>
-              <w:t>8</w:t>
+              <w:t>2</w:t>
             </w:r>
             <w:r>
               <w:rPr>
@@ -887,7 +887,7 @@
               <w:lang w:eastAsia="en-US"/>
             </w:rPr>
           </w:pPr>
-          <w:hyperlink w:anchor="_Toc476822490" w:history="1">
+          <w:hyperlink w:anchor="_Toc476911695" w:history="1">
             <w:r>
               <w:rPr>
                 <w:rStyle w:val="Hyperlink"/>
@@ -914,7 +914,7 @@
                 <w:noProof/>
                 <w:webHidden/>
               </w:rPr>
-              <w:instrText xml:space="preserve"> PAGEREF _Toc476822490 \h </w:instrText>
+              <w:instrText xml:space="preserve"> PAGEREF _Toc476911695 \h </w:instrText>
             </w:r>
             <w:r>
               <w:rPr>
@@ -934,7 +934,7 @@
                 <w:noProof/>
                 <w:webHidden/>
               </w:rPr>
-              <w:t>8</w:t>
+              <w:t>2</w:t>
             </w:r>
             <w:r>
               <w:rPr>
@@ -956,7 +956,7 @@
               <w:lang w:eastAsia="en-US"/>
             </w:rPr>
           </w:pPr>
-          <w:hyperlink w:anchor="_Toc476822491" w:history="1">
+          <w:hyperlink w:anchor="_Toc476911696" w:history="1">
             <w:r>
               <w:rPr>
                 <w:rStyle w:val="Hyperlink"/>
@@ -983,7 +983,7 @@
                 <w:noProof/>
                 <w:webHidden/>
               </w:rPr>
-              <w:instrText xml:space="preserve"> PAGEREF _Toc476822491 \h </w:instrText>
+              <w:instrText xml:space="preserve"> PAGEREF _Toc476911696 \h </w:instrText>
             </w:r>
             <w:r>
               <w:rPr>
@@ -1003,7 +1003,7 @@
                 <w:noProof/>
                 <w:webHidden/>
               </w:rPr>
-              <w:t>9</w:t>
+              <w:t>2</w:t>
             </w:r>
             <w:r>
               <w:rPr>
@@ -1025,7 +1025,7 @@
               <w:lang w:eastAsia="en-US"/>
             </w:rPr>
           </w:pPr>
-          <w:hyperlink w:anchor="_Toc476822492" w:history="1">
+          <w:hyperlink w:anchor="_Toc476911697" w:history="1">
             <w:r>
               <w:rPr>
                 <w:rStyle w:val="Hyperlink"/>
@@ -1052,7 +1052,7 @@
                 <w:noProof/>
                 <w:webHidden/>
               </w:rPr>
-              <w:instrText xml:space="preserve"> PAGEREF _Toc476822492 \h </w:instrText>
+              <w:instrText xml:space="preserve"> PAGEREF _Toc476911697 \h </w:instrText>
             </w:r>
             <w:r>
               <w:rPr>
@@ -1072,7 +1072,7 @@
                 <w:noProof/>
                 <w:webHidden/>
               </w:rPr>
-              <w:t>9</w:t>
+              <w:t>2</w:t>
             </w:r>
             <w:r>
               <w:rPr>
@@ -1094,7 +1094,7 @@
               <w:lang w:eastAsia="en-US"/>
             </w:rPr>
           </w:pPr>
-          <w:hyperlink w:anchor="_Toc476822493" w:history="1">
+          <w:hyperlink w:anchor="_Toc476911698" w:history="1">
             <w:r>
               <w:rPr>
                 <w:rStyle w:val="Hyperlink"/>
@@ -1121,7 +1121,7 @@
                 <w:noProof/>
                 <w:webHidden/>
               </w:rPr>
-              <w:instrText xml:space="preserve"> PAGEREF _Toc476822493 \h </w:instrText>
+              <w:instrText xml:space="preserve"> PAGEREF _Toc476911698 \h </w:instrText>
             </w:r>
             <w:r>
               <w:rPr>
@@ -1141,7 +1141,7 @@
                 <w:noProof/>
                 <w:webHidden/>
               </w:rPr>
-              <w:t>9</w:t>
+              <w:t>2</w:t>
             </w:r>
             <w:r>
               <w:rPr>
@@ -1163,7 +1163,7 @@
               <w:lang w:eastAsia="en-US"/>
             </w:rPr>
           </w:pPr>
-          <w:hyperlink w:anchor="_Toc476822494" w:history="1">
+          <w:hyperlink w:anchor="_Toc476911699" w:history="1">
             <w:r>
               <w:rPr>
                 <w:rStyle w:val="Hyperlink"/>
@@ -1190,7 +1190,7 @@
                 <w:noProof/>
                 <w:webHidden/>
               </w:rPr>
-              <w:instrText xml:space="preserve"> PAGEREF _Toc476822494 \h </w:instrText>
+              <w:instrText xml:space="preserve"> PAGEREF _Toc476911699 \h </w:instrText>
             </w:r>
             <w:r>
               <w:rPr>
@@ -1210,7 +1210,7 @@
                 <w:noProof/>
                 <w:webHidden/>
               </w:rPr>
-              <w:t>9</w:t>
+              <w:t>2</w:t>
             </w:r>
             <w:r>
               <w:rPr>
@@ -1232,7 +1232,7 @@
               <w:lang w:eastAsia="en-US"/>
             </w:rPr>
           </w:pPr>
-          <w:hyperlink w:anchor="_Toc476822495" w:history="1">
+          <w:hyperlink w:anchor="_Toc476911700" w:history="1">
             <w:r>
               <w:rPr>
                 <w:rStyle w:val="Hyperlink"/>
@@ -1259,7 +1259,7 @@
                 <w:noProof/>
                 <w:webHidden/>
               </w:rPr>
-              <w:instrText xml:space="preserve"> PAGEREF _Toc476822495 \h </w:instrText>
+              <w:instrText xml:space="preserve"> PAGEREF _Toc476911700 \h </w:instrText>
             </w:r>
             <w:r>
               <w:rPr>
@@ -1279,7 +1279,7 @@
                 <w:noProof/>
                 <w:webHidden/>
               </w:rPr>
-              <w:t>10</w:t>
+              <w:t>2</w:t>
             </w:r>
             <w:r>
               <w:rPr>
@@ -1301,7 +1301,7 @@
               <w:lang w:eastAsia="en-US"/>
             </w:rPr>
           </w:pPr>
-          <w:hyperlink w:anchor="_Toc476822496" w:history="1">
+          <w:hyperlink w:anchor="_Toc476911701" w:history="1">
             <w:r>
               <w:rPr>
                 <w:rStyle w:val="Hyperlink"/>
@@ -1328,7 +1328,7 @@
                 <w:noProof/>
                 <w:webHidden/>
               </w:rPr>
-              <w:instrText xml:space="preserve"> PAGEREF _Toc476822496 \h </w:instrText>
+              <w:instrText xml:space="preserve"> PAGEREF _Toc476911701 \h </w:instrText>
             </w:r>
             <w:r>
               <w:rPr>
@@ -1348,7 +1348,7 @@
                 <w:noProof/>
                 <w:webHidden/>
               </w:rPr>
-              <w:t>10</w:t>
+              <w:t>2</w:t>
             </w:r>
             <w:r>
               <w:rPr>
@@ -1370,7 +1370,7 @@
               <w:lang w:eastAsia="en-US"/>
             </w:rPr>
           </w:pPr>
-          <w:hyperlink w:anchor="_Toc476822497" w:history="1">
+          <w:hyperlink w:anchor="_Toc476911702" w:history="1">
             <w:r>
               <w:rPr>
                 <w:rStyle w:val="Hyperlink"/>
@@ -1397,7 +1397,7 @@
                 <w:noProof/>
                 <w:webHidden/>
               </w:rPr>
-              <w:instrText xml:space="preserve"> PAGEREF _Toc476822497 \h </w:instrText>
+              <w:instrText xml:space="preserve"> PAGEREF _Toc476911702 \h </w:instrText>
             </w:r>
             <w:r>
               <w:rPr>
@@ -1417,7 +1417,7 @@
                 <w:noProof/>
                 <w:webHidden/>
               </w:rPr>
-              <w:t>10</w:t>
+              <w:t>2</w:t>
             </w:r>
             <w:r>
               <w:rPr>
@@ -1439,7 +1439,7 @@
               <w:lang w:eastAsia="en-US"/>
             </w:rPr>
           </w:pPr>
-          <w:hyperlink w:anchor="_Toc476822498" w:history="1">
+          <w:hyperlink w:anchor="_Toc476911703" w:history="1">
             <w:r>
               <w:rPr>
                 <w:rStyle w:val="Hyperlink"/>
@@ -1466,7 +1466,7 @@
                 <w:noProof/>
                 <w:webHidden/>
               </w:rPr>
-              <w:instrText xml:space="preserve"> PAGEREF _Toc476822498 \h </w:instrText>
+              <w:instrText xml:space="preserve"> PAGEREF _Toc476911703 \h </w:instrText>
             </w:r>
             <w:r>
               <w:rPr>
@@ -1486,7 +1486,7 @@
                 <w:noProof/>
                 <w:webHidden/>
               </w:rPr>
-              <w:t>10</w:t>
+              <w:t>2</w:t>
             </w:r>
             <w:r>
               <w:rPr>
@@ -1508,7 +1508,7 @@
               <w:lang w:eastAsia="en-US"/>
             </w:rPr>
           </w:pPr>
-          <w:hyperlink w:anchor="_Toc476822499" w:history="1">
+          <w:hyperlink w:anchor="_Toc476911704" w:history="1">
             <w:r>
               <w:rPr>
                 <w:rStyle w:val="Hyperlink"/>
@@ -1535,7 +1535,7 @@
                 <w:noProof/>
                 <w:webHidden/>
               </w:rPr>
-              <w:instrText xml:space="preserve"> PAGEREF _Toc476822499 \h </w:instrText>
+              <w:instrText xml:space="preserve"> PAGEREF _Toc476911704 \h </w:instrText>
             </w:r>
             <w:r>
               <w:rPr>
@@ -1555,7 +1555,7 @@
                 <w:noProof/>
                 <w:webHidden/>
               </w:rPr>
-              <w:t>11</w:t>
+              <w:t>2</w:t>
             </w:r>
             <w:r>
               <w:rPr>
@@ -1577,7 +1577,7 @@
               <w:lang w:eastAsia="en-US"/>
             </w:rPr>
           </w:pPr>
-          <w:hyperlink w:anchor="_Toc476822500" w:history="1">
+          <w:hyperlink w:anchor="_Toc476911705" w:history="1">
             <w:r>
               <w:rPr>
                 <w:rStyle w:val="Hyperlink"/>
@@ -1604,7 +1604,7 @@
                 <w:noProof/>
                 <w:webHidden/>
               </w:rPr>
-              <w:instrText xml:space="preserve"> PAGEREF _Toc476822500 \h </w:instrText>
+              <w:instrText xml:space="preserve"> PAGEREF _Toc476911705 \h </w:instrText>
             </w:r>
             <w:r>
               <w:rPr>
@@ -1624,7 +1624,7 @@
                 <w:noProof/>
                 <w:webHidden/>
               </w:rPr>
-              <w:t>11</w:t>
+              <w:t>2</w:t>
             </w:r>
             <w:r>
               <w:rPr>
@@ -1646,7 +1646,7 @@
               <w:lang w:eastAsia="en-US"/>
             </w:rPr>
           </w:pPr>
-          <w:hyperlink w:anchor="_Toc476822501" w:history="1">
+          <w:hyperlink w:anchor="_Toc476911706" w:history="1">
             <w:r>
               <w:rPr>
                 <w:rStyle w:val="Hyperlink"/>
@@ -1673,7 +1673,7 @@
                 <w:noProof/>
                 <w:webHidden/>
               </w:rPr>
-              <w:instrText xml:space="preserve"> PAGEREF _Toc476822501 \h </w:instrText>
+              <w:instrText xml:space="preserve"> PAGEREF _Toc476911706 \h </w:instrText>
             </w:r>
             <w:r>
               <w:rPr>
@@ -1693,7 +1693,7 @@
                 <w:noProof/>
                 <w:webHidden/>
               </w:rPr>
-              <w:t>11</w:t>
+              <w:t>2</w:t>
             </w:r>
             <w:r>
               <w:rPr>
@@ -1715,7 +1715,7 @@
               <w:lang w:eastAsia="en-US"/>
             </w:rPr>
           </w:pPr>
-          <w:hyperlink w:anchor="_Toc476822502" w:history="1">
+          <w:hyperlink w:anchor="_Toc476911707" w:history="1">
             <w:r>
               <w:rPr>
                 <w:rStyle w:val="Hyperlink"/>
@@ -1742,7 +1742,7 @@
                 <w:noProof/>
                 <w:webHidden/>
               </w:rPr>
-              <w:instrText xml:space="preserve"> PAGEREF _Toc476822502 \h </w:instrText>
+              <w:instrText xml:space="preserve"> PAGEREF _Toc476911707 \h </w:instrText>
             </w:r>
             <w:r>
               <w:rPr>
@@ -1762,7 +1762,7 @@
                 <w:noProof/>
                 <w:webHidden/>
               </w:rPr>
-              <w:t>11</w:t>
+              <w:t>2</w:t>
             </w:r>
             <w:r>
               <w:rPr>
@@ -1784,7 +1784,7 @@
               <w:lang w:eastAsia="en-US"/>
             </w:rPr>
           </w:pPr>
-          <w:hyperlink w:anchor="_Toc476822503" w:history="1">
+          <w:hyperlink w:anchor="_Toc476911708" w:history="1">
             <w:r>
               <w:rPr>
                 <w:rStyle w:val="Hyperlink"/>
@@ -1811,7 +1811,7 @@
                 <w:noProof/>
                 <w:webHidden/>
               </w:rPr>
-              <w:instrText xml:space="preserve"> PAGEREF _Toc476822503 \h </w:instrText>
+              <w:instrText xml:space="preserve"> PAGEREF _Toc476911708 \h </w:instrText>
             </w:r>
             <w:r>
               <w:rPr>
@@ -1831,7 +1831,7 @@
                 <w:noProof/>
                 <w:webHidden/>
               </w:rPr>
-              <w:t>11</w:t>
+              <w:t>2</w:t>
             </w:r>
             <w:r>
               <w:rPr>
@@ -1853,7 +1853,7 @@
               <w:lang w:eastAsia="en-US"/>
             </w:rPr>
           </w:pPr>
-          <w:hyperlink w:anchor="_Toc476822504" w:history="1">
+          <w:hyperlink w:anchor="_Toc476911709" w:history="1">
             <w:r>
               <w:rPr>
                 <w:rStyle w:val="Hyperlink"/>
@@ -1880,7 +1880,7 @@
                 <w:noProof/>
                 <w:webHidden/>
               </w:rPr>
-              <w:instrText xml:space="preserve"> PAGEREF _Toc476822504 \h </w:instrText>
+              <w:instrText xml:space="preserve"> PAGEREF _Toc476911709 \h </w:instrText>
             </w:r>
             <w:r>
               <w:rPr>
@@ -1900,7 +1900,7 @@
                 <w:noProof/>
                 <w:webHidden/>
               </w:rPr>
-              <w:t>11</w:t>
+              <w:t>2</w:t>
             </w:r>
             <w:r>
               <w:rPr>
@@ -1922,7 +1922,7 @@
               <w:lang w:eastAsia="en-US"/>
             </w:rPr>
           </w:pPr>
-          <w:hyperlink w:anchor="_Toc476822505" w:history="1">
+          <w:hyperlink w:anchor="_Toc476911710" w:history="1">
             <w:r>
               <w:rPr>
                 <w:rStyle w:val="Hyperlink"/>
@@ -1949,7 +1949,7 @@
                 <w:noProof/>
                 <w:webHidden/>
               </w:rPr>
-              <w:instrText xml:space="preserve"> PAGEREF _Toc476822505 \h </w:instrText>
+              <w:instrText xml:space="preserve"> PAGEREF _Toc476911710 \h </w:instrText>
             </w:r>
             <w:r>
               <w:rPr>
@@ -1969,7 +1969,7 @@
                 <w:noProof/>
                 <w:webHidden/>
               </w:rPr>
-              <w:t>12</w:t>
+              <w:t>3</w:t>
             </w:r>
             <w:r>
               <w:rPr>
@@ -1991,7 +1991,7 @@
               <w:lang w:eastAsia="en-US"/>
             </w:rPr>
           </w:pPr>
-          <w:hyperlink w:anchor="_Toc476822506" w:history="1">
+          <w:hyperlink w:anchor="_Toc476911711" w:history="1">
             <w:r>
               <w:rPr>
                 <w:rStyle w:val="Hyperlink"/>
@@ -2018,7 +2018,7 @@
                 <w:noProof/>
                 <w:webHidden/>
               </w:rPr>
-              <w:instrText xml:space="preserve"> PAGEREF _Toc476822506 \h </w:instrText>
+              <w:instrText xml:space="preserve"> PAGEREF _Toc476911711 \h </w:instrText>
             </w:r>
             <w:r>
               <w:rPr>
@@ -2038,7 +2038,7 @@
                 <w:noProof/>
                 <w:webHidden/>
               </w:rPr>
-              <w:t>12</w:t>
+              <w:t>3</w:t>
             </w:r>
             <w:r>
               <w:rPr>
@@ -2060,7 +2060,7 @@
               <w:lang w:eastAsia="en-US"/>
             </w:rPr>
           </w:pPr>
-          <w:hyperlink w:anchor="_Toc476822507" w:history="1">
+          <w:hyperlink w:anchor="_Toc476911712" w:history="1">
             <w:r>
               <w:rPr>
                 <w:rStyle w:val="Hyperlink"/>
@@ -2087,7 +2087,7 @@
                 <w:noProof/>
                 <w:webHidden/>
               </w:rPr>
-              <w:instrText xml:space="preserve"> PAGEREF _Toc476822507 \h </w:instrText>
+              <w:instrText xml:space="preserve"> PAGEREF _Toc476911712 \h </w:instrText>
             </w:r>
             <w:r>
               <w:rPr>
@@ -2107,7 +2107,7 @@
                 <w:noProof/>
                 <w:webHidden/>
               </w:rPr>
-              <w:t>12</w:t>
+              <w:t>3</w:t>
             </w:r>
             <w:r>
               <w:rPr>
@@ -2129,7 +2129,7 @@
               <w:lang w:eastAsia="en-US"/>
             </w:rPr>
           </w:pPr>
-          <w:hyperlink w:anchor="_Toc476822508" w:history="1">
+          <w:hyperlink w:anchor="_Toc476911713" w:history="1">
             <w:r>
               <w:rPr>
                 <w:rStyle w:val="Hyperlink"/>
@@ -2156,7 +2156,7 @@
                 <w:noProof/>
                 <w:webHidden/>
               </w:rPr>
-              <w:instrText xml:space="preserve"> PAGEREF _Toc476822508 \h </w:instrText>
+              <w:instrText xml:space="preserve"> PAGEREF _Toc476911713 \h </w:instrText>
             </w:r>
             <w:r>
               <w:rPr>
@@ -2176,7 +2176,7 @@
                 <w:noProof/>
                 <w:webHidden/>
               </w:rPr>
-              <w:t>12</w:t>
+              <w:t>3</w:t>
             </w:r>
             <w:r>
               <w:rPr>
@@ -2198,7 +2198,7 @@
               <w:lang w:eastAsia="en-US"/>
             </w:rPr>
           </w:pPr>
-          <w:hyperlink w:anchor="_Toc476822509" w:history="1">
+          <w:hyperlink w:anchor="_Toc476911714" w:history="1">
             <w:r>
               <w:rPr>
                 <w:rStyle w:val="Hyperlink"/>
@@ -2225,7 +2225,7 @@
                 <w:noProof/>
                 <w:webHidden/>
               </w:rPr>
-              <w:instrText xml:space="preserve"> PAGEREF _Toc476822509 \h </w:instrText>
+              <w:instrText xml:space="preserve"> PAGEREF _Toc476911714 \h </w:instrText>
             </w:r>
             <w:r>
               <w:rPr>
@@ -2245,7 +2245,7 @@
                 <w:noProof/>
                 <w:webHidden/>
               </w:rPr>
-              <w:t>12</w:t>
+              <w:t>3</w:t>
             </w:r>
             <w:r>
               <w:rPr>
@@ -2267,7 +2267,7 @@
               <w:lang w:eastAsia="en-US"/>
             </w:rPr>
           </w:pPr>
-          <w:hyperlink w:anchor="_Toc476822510" w:history="1">
+          <w:hyperlink w:anchor="_Toc476911715" w:history="1">
             <w:r>
               <w:rPr>
                 <w:rStyle w:val="Hyperlink"/>
@@ -2294,7 +2294,7 @@
                 <w:noProof/>
                 <w:webHidden/>
               </w:rPr>
-              <w:instrText xml:space="preserve"> PAGEREF _Toc476822510 \h </w:instrText>
+              <w:instrText xml:space="preserve"> PAGEREF _Toc476911715 \h </w:instrText>
             </w:r>
             <w:r>
               <w:rPr>
@@ -2314,7 +2314,7 @@
                 <w:noProof/>
                 <w:webHidden/>
               </w:rPr>
-              <w:t>12</w:t>
+              <w:t>3</w:t>
             </w:r>
             <w:r>
               <w:rPr>
@@ -2336,7 +2336,7 @@
               <w:lang w:eastAsia="en-US"/>
             </w:rPr>
           </w:pPr>
-          <w:hyperlink w:anchor="_Toc476822511" w:history="1">
+          <w:hyperlink w:anchor="_Toc476911716" w:history="1">
             <w:r>
               <w:rPr>
                 <w:rStyle w:val="Hyperlink"/>
@@ -2363,7 +2363,7 @@
                 <w:noProof/>
                 <w:webHidden/>
               </w:rPr>
-              <w:instrText xml:space="preserve"> PAGEREF _Toc476822511 \h </w:instrText>
+              <w:instrText xml:space="preserve"> PAGEREF _Toc476911716 \h </w:instrText>
             </w:r>
             <w:r>
               <w:rPr>
@@ -2383,7 +2383,7 @@
                 <w:noProof/>
                 <w:webHidden/>
               </w:rPr>
-              <w:t>12</w:t>
+              <w:t>3</w:t>
             </w:r>
             <w:r>
               <w:rPr>
@@ -2405,7 +2405,7 @@
               <w:lang w:eastAsia="en-US"/>
             </w:rPr>
           </w:pPr>
-          <w:hyperlink w:anchor="_Toc476822512" w:history="1">
+          <w:hyperlink w:anchor="_Toc476911717" w:history="1">
             <w:r>
               <w:rPr>
                 <w:rStyle w:val="Hyperlink"/>
@@ -2432,7 +2432,7 @@
                 <w:noProof/>
                 <w:webHidden/>
               </w:rPr>
-              <w:instrText xml:space="preserve"> PAGEREF _Toc476822512 \h </w:instrText>
+              <w:instrText xml:space="preserve"> PAGEREF _Toc476911717 \h </w:instrText>
             </w:r>
             <w:r>
               <w:rPr>
@@ -2452,7 +2452,7 @@
                 <w:noProof/>
                 <w:webHidden/>
               </w:rPr>
-              <w:t>12</w:t>
+              <w:t>3</w:t>
             </w:r>
             <w:r>
               <w:rPr>
@@ -2474,7 +2474,7 @@
               <w:lang w:eastAsia="en-US"/>
             </w:rPr>
           </w:pPr>
-          <w:hyperlink w:anchor="_Toc476822513" w:history="1">
+          <w:hyperlink w:anchor="_Toc476911718" w:history="1">
             <w:r>
               <w:rPr>
                 <w:rStyle w:val="Hyperlink"/>
@@ -2501,7 +2501,7 @@
                 <w:noProof/>
                 <w:webHidden/>
               </w:rPr>
-              <w:instrText xml:space="preserve"> PAGEREF _Toc476822513 \h </w:instrText>
+              <w:instrText xml:space="preserve"> PAGEREF _Toc476911718 \h </w:instrText>
             </w:r>
             <w:r>
               <w:rPr>
@@ -2521,7 +2521,76 @@
                 <w:noProof/>
                 <w:webHidden/>
               </w:rPr>
-              <w:t>12</w:t>
+              <w:t>3</w:t>
+            </w:r>
+            <w:r>
+              <w:rPr>
+                <w:noProof/>
+                <w:webHidden/>
+              </w:rPr>
+              <w:fldChar w:fldCharType="end"/>
+            </w:r>
+          </w:hyperlink>
+        </w:p>
+        <w:p>
+          <w:pPr>
+            <w:pStyle w:val="TOC2"/>
+            <w:tabs>
+              <w:tab w:val="right" w:leader="dot" w:pos="10700"/>
+            </w:tabs>
+            <w:rPr>
+              <w:noProof/>
+              <w:lang w:eastAsia="en-US"/>
+            </w:rPr>
+          </w:pPr>
+          <w:hyperlink w:anchor="_Toc476911719" w:history="1">
+            <w:r>
+              <w:rPr>
+                <w:rStyle w:val="Hyperlink"/>
+                <w:noProof/>
+              </w:rPr>
+              <w:t>Spring Annotation</w:t>
+            </w:r>
+            <w:r>
+              <w:rPr>
+                <w:noProof/>
+                <w:webHidden/>
+              </w:rPr>
+              <w:tab/>
+            </w:r>
+            <w:r>
+              <w:rPr>
+                <w:noProof/>
+                <w:webHidden/>
+              </w:rPr>
+              <w:fldChar w:fldCharType="begin"/>
+            </w:r>
+            <w:r>
+              <w:rPr>
+                <w:noProof/>
+                <w:webHidden/>
+              </w:rPr>
+              <w:instrText xml:space="preserve"> PAGEREF _Toc476911719 \h </w:instrText>
+            </w:r>
+            <w:r>
+              <w:rPr>
+                <w:noProof/>
+                <w:webHidden/>
+              </w:rPr>
+            </w:r>
+            <w:r>
+              <w:rPr>
+                <w:noProof/>
+                <w:webHidden/>
+              </w:rPr>
+              <w:fldChar w:fldCharType="separate"/>
+            </w:r>
+            <w:r>
+              <w:rPr>
+                <w:noProof/>
+                <w:webHidden/>
+              </w:rPr>
+              <w:t>5</w:t>
             </w:r>
             <w:r>
               <w:rPr>
@@ -2543,7 +2612,7 @@
               <w:lang w:eastAsia="en-US"/>
             </w:rPr>
           </w:pPr>
-          <w:hyperlink w:anchor="_Toc476822514" w:history="1">
+          <w:hyperlink w:anchor="_Toc476911720" w:history="1">
             <w:r>
               <w:rPr>
                 <w:rStyle w:val="Hyperlink"/>
@@ -2570,7 +2639,7 @@
                 <w:noProof/>
                 <w:webHidden/>
               </w:rPr>
-              <w:instrText xml:space="preserve"> PAGEREF _Toc476822514 \h </w:instrText>
+              <w:instrText xml:space="preserve"> PAGEREF _Toc476911720 \h </w:instrText>
             </w:r>
             <w:r>
               <w:rPr>
@@ -2590,7 +2659,7 @@
                 <w:noProof/>
                 <w:webHidden/>
               </w:rPr>
-              <w:t>12</w:t>
+              <w:t>6</w:t>
             </w:r>
             <w:r>
               <w:rPr>
@@ -2612,7 +2681,7 @@
               <w:lang w:eastAsia="en-US"/>
             </w:rPr>
           </w:pPr>
-          <w:hyperlink w:anchor="_Toc476822515" w:history="1">
+          <w:hyperlink w:anchor="_Toc476911721" w:history="1">
             <w:r>
               <w:rPr>
                 <w:rStyle w:val="Hyperlink"/>
@@ -2639,7 +2708,7 @@
                 <w:noProof/>
                 <w:webHidden/>
               </w:rPr>
-              <w:instrText xml:space="preserve"> PAGEREF _Toc476822515 \h </w:instrText>
+              <w:instrText xml:space="preserve"> PAGEREF _Toc476911721 \h </w:instrText>
             </w:r>
             <w:r>
               <w:rPr>
@@ -2659,7 +2728,7 @@
                 <w:noProof/>
                 <w:webHidden/>
               </w:rPr>
-              <w:t>12</w:t>
+              <w:t>6</w:t>
             </w:r>
             <w:r>
               <w:rPr>
@@ -2681,7 +2750,7 @@
               <w:lang w:eastAsia="en-US"/>
             </w:rPr>
           </w:pPr>
-          <w:hyperlink w:anchor="_Toc476822516" w:history="1">
+          <w:hyperlink w:anchor="_Toc476911722" w:history="1">
             <w:r>
               <w:rPr>
                 <w:rStyle w:val="Hyperlink"/>
@@ -2708,7 +2777,7 @@
                 <w:noProof/>
                 <w:webHidden/>
               </w:rPr>
-              <w:instrText xml:space="preserve"> PAGEREF _Toc476822516 \h </w:instrText>
+              <w:instrText xml:space="preserve"> PAGEREF _Toc476911722 \h </w:instrText>
             </w:r>
             <w:r>
               <w:rPr>
@@ -2728,7 +2797,7 @@
                 <w:noProof/>
                 <w:webHidden/>
               </w:rPr>
-              <w:t>12</w:t>
+              <w:t>7</w:t>
             </w:r>
             <w:r>
               <w:rPr>
@@ -2750,7 +2819,7 @@
               <w:lang w:eastAsia="en-US"/>
             </w:rPr>
           </w:pPr>
-          <w:hyperlink w:anchor="_Toc476822517" w:history="1">
+          <w:hyperlink w:anchor="_Toc476911723" w:history="1">
             <w:r>
               <w:rPr>
                 <w:rStyle w:val="Hyperlink"/>
@@ -2777,7 +2846,7 @@
                 <w:noProof/>
                 <w:webHidden/>
               </w:rPr>
-              <w:instrText xml:space="preserve"> PAGEREF _Toc476822517 \h </w:instrText>
+              <w:instrText xml:space="preserve"> PAGEREF _Toc476911723 \h </w:instrText>
             </w:r>
             <w:r>
               <w:rPr>
@@ -2797,7 +2866,7 @@
                 <w:noProof/>
                 <w:webHidden/>
               </w:rPr>
-              <w:t>12</w:t>
+              <w:t>7</w:t>
             </w:r>
             <w:r>
               <w:rPr>
@@ -2819,7 +2888,7 @@
               <w:lang w:eastAsia="en-US"/>
             </w:rPr>
           </w:pPr>
-          <w:hyperlink w:anchor="_Toc476822518" w:history="1">
+          <w:hyperlink w:anchor="_Toc476911724" w:history="1">
             <w:r>
               <w:rPr>
                 <w:rStyle w:val="Hyperlink"/>
@@ -2846,7 +2915,7 @@
                 <w:noProof/>
                 <w:webHidden/>
               </w:rPr>
-              <w:instrText xml:space="preserve"> PAGEREF _Toc476822518 \h </w:instrText>
+              <w:instrText xml:space="preserve"> PAGEREF _Toc476911724 \h </w:instrText>
             </w:r>
             <w:r>
               <w:rPr>
@@ -2866,7 +2935,7 @@
                 <w:noProof/>
                 <w:webHidden/>
               </w:rPr>
-              <w:t>12</w:t>
+              <w:t>9</w:t>
             </w:r>
             <w:r>
               <w:rPr>
@@ -2888,7 +2957,7 @@
               <w:lang w:eastAsia="en-US"/>
             </w:rPr>
           </w:pPr>
-          <w:hyperlink w:anchor="_Toc476822519" w:history="1">
+          <w:hyperlink w:anchor="_Toc476911725" w:history="1">
             <w:r>
               <w:rPr>
                 <w:rStyle w:val="Hyperlink"/>
@@ -2916,7 +2985,7 @@
                 <w:noProof/>
                 <w:webHidden/>
               </w:rPr>
-              <w:instrText xml:space="preserve"> PAGEREF _Toc476822519 \h </w:instrText>
+              <w:instrText xml:space="preserve"> PAGEREF _Toc476911725 \h </w:instrText>
             </w:r>
             <w:r>
               <w:rPr>
@@ -2936,7 +3005,7 @@
                 <w:noProof/>
                 <w:webHidden/>
               </w:rPr>
-              <w:t>12</w:t>
+              <w:t>9</w:t>
             </w:r>
             <w:r>
               <w:rPr>
@@ -2958,7 +3027,7 @@
               <w:lang w:eastAsia="en-US"/>
             </w:rPr>
           </w:pPr>
-          <w:hyperlink w:anchor="_Toc476822520" w:history="1">
+          <w:hyperlink w:anchor="_Toc476911726" w:history="1">
             <w:r>
               <w:rPr>
                 <w:rStyle w:val="Hyperlink"/>
@@ -2986,7 +3055,7 @@
                 <w:noProof/>
                 <w:webHidden/>
               </w:rPr>
-              <w:instrText xml:space="preserve"> PAGEREF _Toc476822520 \h </w:instrText>
+              <w:instrText xml:space="preserve"> PAGEREF _Toc476911726 \h </w:instrText>
             </w:r>
             <w:r>
               <w:rPr>
@@ -3006,7 +3075,7 @@
                 <w:noProof/>
                 <w:webHidden/>
               </w:rPr>
-              <w:t>12</w:t>
+              <w:t>9</w:t>
             </w:r>
             <w:r>
               <w:rPr>
@@ -3028,7 +3097,7 @@
               <w:lang w:eastAsia="en-US"/>
             </w:rPr>
           </w:pPr>
-          <w:hyperlink w:anchor="_Toc476822521" w:history="1">
+          <w:hyperlink w:anchor="_Toc476911727" w:history="1">
             <w:r>
               <w:rPr>
                 <w:rStyle w:val="Hyperlink"/>
@@ -3056,7 +3125,7 @@
                 <w:noProof/>
                 <w:webHidden/>
               </w:rPr>
-              <w:instrText xml:space="preserve"> PAGEREF _Toc476822521 \h </w:instrText>
+              <w:instrText xml:space="preserve"> PAGEREF _Toc476911727 \h </w:instrText>
             </w:r>
             <w:r>
               <w:rPr>
@@ -3076,7 +3145,7 @@
                 <w:noProof/>
                 <w:webHidden/>
               </w:rPr>
-              <w:t>12</w:t>
+              <w:t>9</w:t>
             </w:r>
             <w:r>
               <w:rPr>
@@ -3098,7 +3167,7 @@
               <w:lang w:eastAsia="en-US"/>
             </w:rPr>
           </w:pPr>
-          <w:hyperlink w:anchor="_Toc476822522" w:history="1">
+          <w:hyperlink w:anchor="_Toc476911728" w:history="1">
             <w:r>
               <w:rPr>
                 <w:rStyle w:val="Hyperlink"/>
@@ -3126,7 +3195,7 @@
                 <w:noProof/>
                 <w:webHidden/>
               </w:rPr>
-              <w:instrText xml:space="preserve"> PAGEREF _Toc476822522 \h </w:instrText>
+              <w:instrText xml:space="preserve"> PAGEREF _Toc476911728 \h </w:instrText>
             </w:r>
             <w:r>
               <w:rPr>
@@ -3146,7 +3215,7 @@
                 <w:noProof/>
                 <w:webHidden/>
               </w:rPr>
-              <w:t>12</w:t>
+              <w:t>9</w:t>
             </w:r>
             <w:r>
               <w:rPr>
@@ -3168,7 +3237,7 @@
               <w:lang w:eastAsia="en-US"/>
             </w:rPr>
           </w:pPr>
-          <w:hyperlink w:anchor="_Toc476822523" w:history="1">
+          <w:hyperlink w:anchor="_Toc476911729" w:history="1">
             <w:r>
               <w:rPr>
                 <w:rStyle w:val="Hyperlink"/>
@@ -3196,7 +3265,7 @@
                 <w:noProof/>
                 <w:webHidden/>
               </w:rPr>
-              <w:instrText xml:space="preserve"> PAGEREF _Toc476822523 \h </w:instrText>
+              <w:instrText xml:space="preserve"> PAGEREF _Toc476911729 \h </w:instrText>
             </w:r>
             <w:r>
               <w:rPr>
@@ -3216,7 +3285,7 @@
                 <w:noProof/>
                 <w:webHidden/>
               </w:rPr>
-              <w:t>12</w:t>
+              <w:t>9</w:t>
             </w:r>
             <w:r>
               <w:rPr>
@@ -3238,7 +3307,7 @@
               <w:lang w:eastAsia="en-US"/>
             </w:rPr>
           </w:pPr>
-          <w:hyperlink w:anchor="_Toc476822524" w:history="1">
+          <w:hyperlink w:anchor="_Toc476911730" w:history="1">
             <w:r>
               <w:rPr>
                 <w:rStyle w:val="Hyperlink"/>
@@ -3265,7 +3334,7 @@
                 <w:noProof/>
                 <w:webHidden/>
               </w:rPr>
-              <w:instrText xml:space="preserve"> PAGEREF _Toc476822524 \h </w:instrText>
+              <w:instrText xml:space="preserve"> PAGEREF _Toc476911730 \h </w:instrText>
             </w:r>
             <w:r>
               <w:rPr>
@@ -3285,7 +3354,7 @@
                 <w:noProof/>
                 <w:webHidden/>
               </w:rPr>
-              <w:t>12</w:t>
+              <w:t>9</w:t>
             </w:r>
             <w:r>
               <w:rPr>
@@ -3307,7 +3376,7 @@
               <w:lang w:eastAsia="en-US"/>
             </w:rPr>
           </w:pPr>
-          <w:hyperlink w:anchor="_Toc476822525" w:history="1">
+          <w:hyperlink w:anchor="_Toc476911731" w:history="1">
             <w:r>
               <w:rPr>
                 <w:rStyle w:val="Hyperlink"/>
@@ -3334,7 +3403,7 @@
                 <w:noProof/>
                 <w:webHidden/>
               </w:rPr>
-              <w:instrText xml:space="preserve"> PAGEREF _Toc476822525 \h </w:instrText>
+              <w:instrText xml:space="preserve"> PAGEREF _Toc476911731 \h </w:instrText>
             </w:r>
             <w:r>
               <w:rPr>
@@ -3354,7 +3423,7 @@
                 <w:noProof/>
                 <w:webHidden/>
               </w:rPr>
-              <w:t>12</w:t>
+              <w:t>9</w:t>
             </w:r>
             <w:r>
               <w:rPr>
@@ -3376,7 +3445,7 @@
               <w:lang w:eastAsia="en-US"/>
             </w:rPr>
           </w:pPr>
-          <w:hyperlink w:anchor="_Toc476822526" w:history="1">
+          <w:hyperlink w:anchor="_Toc476911732" w:history="1">
             <w:r>
               <w:rPr>
                 <w:rStyle w:val="Hyperlink"/>
@@ -3403,7 +3472,7 @@
                 <w:noProof/>
                 <w:webHidden/>
               </w:rPr>
-              <w:instrText xml:space="preserve"> PAGEREF _Toc476822526 \h </w:instrText>
+              <w:instrText xml:space="preserve"> PAGEREF _Toc476911732 \h </w:instrText>
             </w:r>
             <w:r>
               <w:rPr>
@@ -3423,7 +3492,7 @@
                 <w:noProof/>
                 <w:webHidden/>
               </w:rPr>
-              <w:t>12</w:t>
+              <w:t>9</w:t>
             </w:r>
             <w:r>
               <w:rPr>
@@ -3445,7 +3514,7 @@
               <w:lang w:eastAsia="en-US"/>
             </w:rPr>
           </w:pPr>
-          <w:hyperlink w:anchor="_Toc476822527" w:history="1">
+          <w:hyperlink w:anchor="_Toc476911733" w:history="1">
             <w:r>
               <w:rPr>
                 <w:rStyle w:val="Hyperlink"/>
@@ -3472,7 +3541,7 @@
                 <w:noProof/>
                 <w:webHidden/>
               </w:rPr>
-              <w:instrText xml:space="preserve"> PAGEREF _Toc476822527 \h </w:instrText>
+              <w:instrText xml:space="preserve"> PAGEREF _Toc476911733 \h </w:instrText>
             </w:r>
             <w:r>
               <w:rPr>
@@ -3492,7 +3561,7 @@
                 <w:noProof/>
                 <w:webHidden/>
               </w:rPr>
-              <w:t>12</w:t>
+              <w:t>9</w:t>
             </w:r>
             <w:r>
               <w:rPr>
@@ -3514,7 +3583,7 @@
               <w:lang w:eastAsia="en-US"/>
             </w:rPr>
           </w:pPr>
-          <w:hyperlink w:anchor="_Toc476822528" w:history="1">
+          <w:hyperlink w:anchor="_Toc476911734" w:history="1">
             <w:r>
               <w:rPr>
                 <w:rStyle w:val="Hyperlink"/>
@@ -3541,7 +3610,7 @@
                 <w:noProof/>
                 <w:webHidden/>
               </w:rPr>
-              <w:instrText xml:space="preserve"> PAGEREF _Toc476822528 \h </w:instrText>
+              <w:instrText xml:space="preserve"> PAGEREF _Toc476911734 \h </w:instrText>
             </w:r>
             <w:r>
               <w:rPr>
@@ -3561,7 +3630,7 @@
                 <w:noProof/>
                 <w:webHidden/>
               </w:rPr>
-              <w:t>12</w:t>
+              <w:t>9</w:t>
             </w:r>
             <w:r>
               <w:rPr>
@@ -3583,7 +3652,7 @@
               <w:lang w:eastAsia="en-US"/>
             </w:rPr>
           </w:pPr>
-          <w:hyperlink w:anchor="_Toc476822529" w:history="1">
+          <w:hyperlink w:anchor="_Toc476911735" w:history="1">
             <w:r>
               <w:rPr>
                 <w:rStyle w:val="Hyperlink"/>
@@ -3611,7 +3680,7 @@
                 <w:noProof/>
                 <w:webHidden/>
               </w:rPr>
-              <w:instrText xml:space="preserve"> PAGEREF _Toc476822529 \h </w:instrText>
+              <w:instrText xml:space="preserve"> PAGEREF _Toc476911735 \h </w:instrText>
             </w:r>
             <w:r>
               <w:rPr>
@@ -3631,7 +3700,7 @@
                 <w:noProof/>
                 <w:webHidden/>
               </w:rPr>
-              <w:t>12</w:t>
+              <w:t>9</w:t>
             </w:r>
             <w:r>
               <w:rPr>
@@ -3653,7 +3722,7 @@
               <w:lang w:eastAsia="en-US"/>
             </w:rPr>
           </w:pPr>
-          <w:hyperlink w:anchor="_Toc476822530" w:history="1">
+          <w:hyperlink w:anchor="_Toc476911736" w:history="1">
             <w:r>
               <w:rPr>
                 <w:rStyle w:val="Hyperlink"/>
@@ -3681,7 +3750,7 @@
                 <w:noProof/>
                 <w:webHidden/>
               </w:rPr>
-              <w:instrText xml:space="preserve"> PAGEREF _Toc476822530 \h </w:instrText>
+              <w:instrText xml:space="preserve"> PAGEREF _Toc476911736 \h </w:instrText>
             </w:r>
             <w:r>
               <w:rPr>
@@ -3701,7 +3770,7 @@
                 <w:noProof/>
                 <w:webHidden/>
               </w:rPr>
-              <w:t>12</w:t>
+              <w:t>9</w:t>
             </w:r>
             <w:r>
               <w:rPr>
@@ -3723,7 +3792,7 @@
               <w:lang w:eastAsia="en-US"/>
             </w:rPr>
           </w:pPr>
-          <w:hyperlink w:anchor="_Toc476822531" w:history="1">
+          <w:hyperlink w:anchor="_Toc476911737" w:history="1">
             <w:r>
               <w:rPr>
                 <w:rStyle w:val="Hyperlink"/>
@@ -3751,7 +3820,7 @@
                 <w:noProof/>
                 <w:webHidden/>
               </w:rPr>
-              <w:instrText xml:space="preserve"> PAGEREF _Toc476822531 \h </w:instrText>
+              <w:instrText xml:space="preserve"> PAGEREF _Toc476911737 \h </w:instrText>
             </w:r>
             <w:r>
               <w:rPr>
@@ -3771,7 +3840,7 @@
                 <w:noProof/>
                 <w:webHidden/>
               </w:rPr>
-              <w:t>12</w:t>
+              <w:t>9</w:t>
             </w:r>
             <w:r>
               <w:rPr>
@@ -3793,7 +3862,7 @@
               <w:lang w:eastAsia="en-US"/>
             </w:rPr>
           </w:pPr>
-          <w:hyperlink w:anchor="_Toc476822532" w:history="1">
+          <w:hyperlink w:anchor="_Toc476911738" w:history="1">
             <w:r>
               <w:rPr>
                 <w:rStyle w:val="Hyperlink"/>
@@ -3820,7 +3889,7 @@
                 <w:noProof/>
                 <w:webHidden/>
               </w:rPr>
-              <w:instrText xml:space="preserve"> PAGEREF _Toc476822532 \h </w:instrText>
+              <w:instrText xml:space="preserve"> PAGEREF _Toc476911738 \h </w:instrText>
             </w:r>
             <w:r>
               <w:rPr>
@@ -3840,7 +3909,7 @@
                 <w:noProof/>
                 <w:webHidden/>
               </w:rPr>
-              <w:t>13</w:t>
+              <w:t>9</w:t>
             </w:r>
             <w:r>
               <w:rPr>
@@ -3862,7 +3931,7 @@
               <w:lang w:eastAsia="en-US"/>
             </w:rPr>
           </w:pPr>
-          <w:hyperlink w:anchor="_Toc476822533" w:history="1">
+          <w:hyperlink w:anchor="_Toc476911739" w:history="1">
             <w:r>
               <w:rPr>
                 <w:rStyle w:val="Hyperlink"/>
@@ -3889,7 +3958,7 @@
                 <w:noProof/>
                 <w:webHidden/>
               </w:rPr>
-              <w:instrText xml:space="preserve"> PAGEREF _Toc476822533 \h </w:instrText>
+              <w:instrText xml:space="preserve"> PAGEREF _Toc476911739 \h </w:instrText>
             </w:r>
             <w:r>
               <w:rPr>
@@ -3909,7 +3978,7 @@
                 <w:noProof/>
                 <w:webHidden/>
               </w:rPr>
-              <w:t>13</w:t>
+              <w:t>9</w:t>
             </w:r>
             <w:r>
               <w:rPr>
@@ -3931,7 +4000,7 @@
               <w:lang w:eastAsia="en-US"/>
             </w:rPr>
           </w:pPr>
-          <w:hyperlink w:anchor="_Toc476822534" w:history="1">
+          <w:hyperlink w:anchor="_Toc476911740" w:history="1">
             <w:r>
               <w:rPr>
                 <w:rStyle w:val="Hyperlink"/>
@@ -3958,7 +4027,7 @@
                 <w:noProof/>
                 <w:webHidden/>
               </w:rPr>
-              <w:instrText xml:space="preserve"> PAGEREF _Toc476822534 \h </w:instrText>
+              <w:instrText xml:space="preserve"> PAGEREF _Toc476911740 \h </w:instrText>
             </w:r>
             <w:r>
               <w:rPr>
@@ -3978,7 +4047,145 @@
                 <w:noProof/>
                 <w:webHidden/>
               </w:rPr>
-              <w:t>13</w:t>
+              <w:t>9</w:t>
+            </w:r>
+            <w:r>
+              <w:rPr>
+                <w:noProof/>
+                <w:webHidden/>
+              </w:rPr>
+              <w:fldChar w:fldCharType="end"/>
+            </w:r>
+          </w:hyperlink>
+        </w:p>
+        <w:p>
+          <w:pPr>
+            <w:pStyle w:val="TOC1"/>
+            <w:tabs>
+              <w:tab w:val="right" w:leader="dot" w:pos="10700"/>
+            </w:tabs>
+            <w:rPr>
+              <w:noProof/>
+              <w:lang w:eastAsia="en-US"/>
+            </w:rPr>
+          </w:pPr>
+          <w:hyperlink w:anchor="_Toc476911741" w:history="1">
+            <w:r>
+              <w:rPr>
+                <w:rStyle w:val="Hyperlink"/>
+                <w:noProof/>
+              </w:rPr>
+              <w:t>Configure LOG4J in Java</w:t>
+            </w:r>
+            <w:r>
+              <w:rPr>
+                <w:noProof/>
+                <w:webHidden/>
+              </w:rPr>
+              <w:tab/>
+            </w:r>
+            <w:r>
+              <w:rPr>
+                <w:noProof/>
+                <w:webHidden/>
+              </w:rPr>
+              <w:fldChar w:fldCharType="begin"/>
+            </w:r>
+            <w:r>
+              <w:rPr>
+                <w:noProof/>
+                <w:webHidden/>
+              </w:rPr>
+              <w:instrText xml:space="preserve"> PAGEREF _Toc476911741 \h </w:instrText>
+            </w:r>
+            <w:r>
+              <w:rPr>
+                <w:noProof/>
+                <w:webHidden/>
+              </w:rPr>
+            </w:r>
+            <w:r>
+              <w:rPr>
+                <w:noProof/>
+                <w:webHidden/>
+              </w:rPr>
+              <w:fldChar w:fldCharType="separate"/>
+            </w:r>
+            <w:r>
+              <w:rPr>
+                <w:noProof/>
+                <w:webHidden/>
+              </w:rPr>
+              <w:t>10</w:t>
+            </w:r>
+            <w:r>
+              <w:rPr>
+                <w:noProof/>
+                <w:webHidden/>
+              </w:rPr>
+              <w:fldChar w:fldCharType="end"/>
+            </w:r>
+          </w:hyperlink>
+        </w:p>
+        <w:p>
+          <w:pPr>
+            <w:pStyle w:val="TOC1"/>
+            <w:tabs>
+              <w:tab w:val="right" w:leader="dot" w:pos="10700"/>
+            </w:tabs>
+            <w:rPr>
+              <w:noProof/>
+              <w:lang w:eastAsia="en-US"/>
+            </w:rPr>
+          </w:pPr>
+          <w:hyperlink w:anchor="_Toc476911742" w:history="1">
+            <w:r>
+              <w:rPr>
+                <w:rStyle w:val="Hyperlink"/>
+                <w:noProof/>
+              </w:rPr>
+              <w:t>Open Services Gateway Initiative (OSGi)</w:t>
+            </w:r>
+            <w:r>
+              <w:rPr>
+                <w:noProof/>
+                <w:webHidden/>
+              </w:rPr>
+              <w:tab/>
+            </w:r>
+            <w:r>
+              <w:rPr>
+                <w:noProof/>
+                <w:webHidden/>
+              </w:rPr>
+              <w:fldChar w:fldCharType="begin"/>
+            </w:r>
+            <w:r>
+              <w:rPr>
+                <w:noProof/>
+                <w:webHidden/>
+              </w:rPr>
+              <w:instrText xml:space="preserve"> PAGEREF _Toc476911742 \h </w:instrText>
+            </w:r>
+            <w:r>
+              <w:rPr>
+                <w:noProof/>
+                <w:webHidden/>
+              </w:rPr>
+            </w:r>
+            <w:r>
+              <w:rPr>
+                <w:noProof/>
+                <w:webHidden/>
+              </w:rPr>
+              <w:fldChar w:fldCharType="separate"/>
+            </w:r>
+            <w:r>
+              <w:rPr>
+                <w:noProof/>
+                <w:webHidden/>
+              </w:rPr>
+              <w:t>11</w:t>
             </w:r>
             <w:r>
               <w:rPr>
@@ -4012,7 +4219,7 @@
           <w:sz w:val="44"/>
         </w:rPr>
       </w:pPr>
-      <w:bookmarkStart w:id="0" w:name="_Toc476822478"/>
+      <w:bookmarkStart w:id="0" w:name="_Toc476911683"/>
       <w:r>
         <w:rPr>
           <w:sz w:val="44"/>
@@ -4031,7 +4238,7 @@
           <w:u w:val="single"/>
         </w:rPr>
       </w:pPr>
-      <w:bookmarkStart w:id="1" w:name="_Toc476822479"/>
+      <w:bookmarkStart w:id="1" w:name="_Toc476911684"/>
       <w:r>
         <w:rPr>
           <w:sz w:val="30"/>
@@ -4215,6 +4422,7 @@
           <w:szCs w:val="18"/>
           <w:u w:val="none"/>
         </w:rPr>
+        <w:lastRenderedPageBreak/>
         <w:t>How Annotations are better than Marker Interfaces?</w:t>
       </w:r>
       <w:r>
@@ -4247,14 +4455,7 @@
           <w:u w:val="single"/>
         </w:rPr>
       </w:pPr>
-      <w:r>
-        <w:rPr>
-          <w:rFonts w:ascii="Trebuchet MS" w:hAnsi="Trebuchet MS"/>
-          <w:color w:val="000000"/>
-        </w:rPr>
-        <w:br/>
-      </w:r>
-      <w:bookmarkStart w:id="2" w:name="_Toc476822480"/>
+      <w:bookmarkStart w:id="2" w:name="_Toc476911685"/>
       <w:r>
         <w:rPr>
           <w:sz w:val="30"/>
@@ -5173,7 +5374,7 @@
         <w:spacing w:after="0" w:line="240" w:lineRule="auto"/>
         <w:rPr>
           <w:rFonts w:ascii="Consolas" w:eastAsia="Times New Roman" w:hAnsi="Consolas" w:cs="Consolas"/>
-          <w:color w:val="000000"/>
+          <w:color w:val="800000"/>
           <w:sz w:val="20"/>
           <w:szCs w:val="20"/>
           <w:lang w:val="en-US"/>
@@ -5228,37 +5429,7 @@
           <w:szCs w:val="20"/>
           <w:lang w:val="en-US"/>
         </w:rPr>
-        <w:t>@Target</w:t>
-      </w:r>
-      <w:r>
-        <w:rPr>
-          <w:rFonts w:ascii="Consolas" w:eastAsia="Times New Roman" w:hAnsi="Consolas" w:cs="Consolas"/>
-          <w:color w:val="000000"/>
-          <w:sz w:val="20"/>
-          <w:szCs w:val="20"/>
-          <w:lang w:val="en-US"/>
-        </w:rPr>
-        <w:t>(</w:t>
-      </w:r>
-      <w:r>
-        <w:rPr>
-          <w:rFonts w:ascii="Consolas" w:eastAsia="Times New Roman" w:hAnsi="Consolas" w:cs="Consolas"/>
-          <w:color w:val="2B91AF"/>
-          <w:sz w:val="20"/>
-          <w:szCs w:val="20"/>
-          <w:lang w:val="en-US"/>
-        </w:rPr>
-        <w:t>ElementType</w:t>
-      </w:r>
-      <w:r>
-        <w:rPr>
-          <w:rFonts w:ascii="Consolas" w:eastAsia="Times New Roman" w:hAnsi="Consolas" w:cs="Consolas"/>
-          <w:color w:val="000000"/>
-          <w:sz w:val="20"/>
-          <w:szCs w:val="20"/>
-          <w:lang w:val="en-US"/>
-        </w:rPr>
-        <w:t>.METHOD)</w:t>
+        <w:t>@Inherited</w:t>
       </w:r>
     </w:p>
     <w:p>
@@ -5299,7 +5470,37 @@
           <w:szCs w:val="20"/>
           <w:lang w:val="en-US"/>
         </w:rPr>
-        <w:t>@Inherited</w:t>
+        <w:t>@Retention</w:t>
+      </w:r>
+      <w:r>
+        <w:rPr>
+          <w:rFonts w:ascii="Consolas" w:eastAsia="Times New Roman" w:hAnsi="Consolas" w:cs="Consolas"/>
+          <w:color w:val="000000"/>
+          <w:sz w:val="20"/>
+          <w:szCs w:val="20"/>
+          <w:lang w:val="en-US"/>
+        </w:rPr>
+        <w:t>(</w:t>
+      </w:r>
+      <w:r>
+        <w:rPr>
+          <w:rFonts w:ascii="Consolas" w:eastAsia="Times New Roman" w:hAnsi="Consolas" w:cs="Consolas"/>
+          <w:color w:val="2B91AF"/>
+          <w:sz w:val="20"/>
+          <w:szCs w:val="20"/>
+          <w:lang w:val="en-US"/>
+        </w:rPr>
+        <w:t>RetentionPolicy</w:t>
+      </w:r>
+      <w:r>
+        <w:rPr>
+          <w:rFonts w:ascii="Consolas" w:eastAsia="Times New Roman" w:hAnsi="Consolas" w:cs="Consolas"/>
+          <w:color w:val="000000"/>
+          <w:sz w:val="20"/>
+          <w:szCs w:val="20"/>
+          <w:lang w:val="en-US"/>
+        </w:rPr>
+        <w:t>.RUNTIME)</w:t>
       </w:r>
     </w:p>
     <w:p>
@@ -5340,7 +5541,7 @@
           <w:szCs w:val="20"/>
           <w:lang w:val="en-US"/>
         </w:rPr>
-        <w:t>@Retention</w:t>
+        <w:t>@Target</w:t>
       </w:r>
       <w:r>
         <w:rPr>
@@ -5360,7 +5561,7 @@
           <w:szCs w:val="20"/>
           <w:lang w:val="en-US"/>
         </w:rPr>
-        <w:t>RetentionPolicy</w:t>
+        <w:t>ElementType</w:t>
       </w:r>
       <w:r>
         <w:rPr>
@@ -5370,7 +5571,7 @@
           <w:szCs w:val="20"/>
           <w:lang w:val="en-US"/>
         </w:rPr>
-        <w:t>.RUNTIME)</w:t>
+        <w:t>.METHOD)</w:t>
       </w:r>
     </w:p>
     <w:p>
@@ -6305,6 +6506,7 @@
           <w:szCs w:val="18"/>
           <w:u w:val="none"/>
         </w:rPr>
+        <w:lastRenderedPageBreak/>
         <w:t>@Target</w:t>
       </w:r>
       <w:r>
@@ -6560,7 +6762,7 @@
           <w:u w:val="single"/>
         </w:rPr>
       </w:pPr>
-      <w:bookmarkStart w:id="3" w:name="_Toc476822481"/>
+      <w:bookmarkStart w:id="3" w:name="_Toc476911686"/>
       <w:r>
         <w:rPr>
           <w:sz w:val="30"/>
@@ -7124,7 +7326,7 @@
           <w:u w:val="single"/>
         </w:rPr>
       </w:pPr>
-      <w:bookmarkStart w:id="4" w:name="_Toc476822482"/>
+      <w:bookmarkStart w:id="4" w:name="_Toc476911687"/>
       <w:r>
         <w:rPr>
           <w:sz w:val="30"/>
@@ -7448,6 +7650,7 @@
           <w:rFonts w:ascii="Consolas" w:hAnsi="Consolas"/>
           <w:color w:val="313131"/>
         </w:rPr>
+        <w:lastRenderedPageBreak/>
         <w:t xml:space="preserve">      </w:t>
       </w:r>
       <w:r>
@@ -9549,7 +9752,7 @@
           <w:u w:val="single"/>
         </w:rPr>
       </w:pPr>
-      <w:bookmarkStart w:id="10" w:name="_Toc476822483"/>
+      <w:bookmarkStart w:id="10" w:name="_Toc476911688"/>
       <w:r>
         <w:rPr>
           <w:sz w:val="30"/>
@@ -9577,7 +9780,11 @@
         <w:t>modifications in Immutable object</w:t>
       </w:r>
       <w:r>
-        <w:t xml:space="preserve"> result in new object. For example is String is immutable in Java. Mostly Immutable are also final in Java, in order to prevent sub class from overriding methods in Java which can compromise Immutability. You can achieve same functionality by</w:t>
+        <w:t xml:space="preserve"> result in new object. For example is String is immutable in Java. Mostly Immutable are also final in Java, in order </w:t>
+      </w:r>
+      <w:r>
+        <w:lastRenderedPageBreak/>
+        <w:t>to prevent sub class from overriding methods in Java which can compromise Immutability. You can achieve same functionality by</w:t>
       </w:r>
       <w:r>
         <w:t xml:space="preserve"> :</w:t>
@@ -10127,7 +10334,7 @@
         </w:rPr>
       </w:pPr>
       <w:bookmarkStart w:id="11" w:name="JDBCSavePoint"/>
-      <w:bookmarkStart w:id="12" w:name="_Toc476822484"/>
+      <w:bookmarkStart w:id="12" w:name="_Toc476911689"/>
       <w:r>
         <w:rPr>
           <w:sz w:val="30"/>
@@ -11416,7 +11623,7 @@
           <w:u w:val="single"/>
         </w:rPr>
       </w:pPr>
-      <w:bookmarkStart w:id="13" w:name="_Toc476822485"/>
+      <w:bookmarkStart w:id="13" w:name="_Toc476911690"/>
       <w:r>
         <w:rPr>
           <w:sz w:val="30"/>
@@ -11454,6 +11661,7 @@
           <w:b/>
           <w:bCs/>
         </w:rPr>
+        <w:lastRenderedPageBreak/>
         <w:t>2</w:t>
       </w:r>
       <w:r>
@@ -11676,7 +11884,7 @@
           <w:u w:val="single"/>
         </w:rPr>
       </w:pPr>
-      <w:bookmarkStart w:id="14" w:name="_Toc476822486"/>
+      <w:bookmarkStart w:id="14" w:name="_Toc476911691"/>
       <w:r>
         <w:rPr>
           <w:sz w:val="30"/>
@@ -12403,13 +12611,14 @@
           <w:u w:val="single"/>
         </w:rPr>
       </w:pPr>
-      <w:bookmarkStart w:id="15" w:name="_Toc476822487"/>
+      <w:bookmarkStart w:id="15" w:name="_Toc476911692"/>
       <w:r>
         <w:rPr>
           <w:sz w:val="30"/>
           <w:szCs w:val="30"/>
           <w:u w:val="single"/>
         </w:rPr>
+        <w:lastRenderedPageBreak/>
         <w:t>Cloning</w:t>
       </w:r>
       <w:bookmarkEnd w:id="15"/>
@@ -12760,7 +12969,7 @@
         </w:rPr>
       </w:pPr>
       <w:hyperlink r:id="rId17" w:history="1">
-        <w:bookmarkStart w:id="16" w:name="_Toc476822488"/>
+        <w:bookmarkStart w:id="16" w:name="_Toc476911693"/>
         <w:r>
           <w:rPr>
             <w:sz w:val="30"/>
@@ -13362,7 +13571,7 @@
           <w:u w:val="single"/>
         </w:rPr>
       </w:pPr>
-      <w:bookmarkStart w:id="17" w:name="_Toc476822489"/>
+      <w:bookmarkStart w:id="17" w:name="_Toc476911694"/>
       <w:r>
         <w:rPr>
           <w:sz w:val="30"/>
@@ -13458,7 +13667,7 @@
           <w:u w:val="single"/>
         </w:rPr>
       </w:pPr>
-      <w:bookmarkStart w:id="18" w:name="_Toc476822490"/>
+      <w:bookmarkStart w:id="18" w:name="_Toc476911695"/>
       <w:r>
         <w:rPr>
           <w:sz w:val="30"/>
@@ -13704,17 +13913,15 @@
     </w:p>
     <w:p>
       <w:pPr>
-        <w:pStyle w:val="Heading3"/>
-        <w:ind w:left="300"/>
+        <w:shd w:val="clear" w:color="auto" w:fill="FFFFFF"/>
+        <w:spacing w:before="45" w:after="0" w:line="240" w:lineRule="auto"/>
+        <w:ind w:firstLine="720"/>
         <w:jc w:val="both"/>
         <w:rPr>
-          <w:rFonts w:ascii="Helvetica" w:hAnsi="Helvetica" w:cs="Helvetica"/>
-          <w:b w:val="0"/>
-          <w:bCs w:val="0"/>
-          <w:color w:val="610B4B"/>
-          <w:sz w:val="32"/>
-          <w:szCs w:val="32"/>
-          <w:u w:val="single"/>
+          <w:rFonts w:ascii="Verdana" w:hAnsi="Verdana"/>
+          <w:color w:val="000000"/>
+          <w:sz w:val="20"/>
+          <w:szCs w:val="20"/>
         </w:rPr>
       </w:pPr>
     </w:p>
@@ -13733,10 +13940,13 @@
       </w:pPr>
       <w:r>
         <w:rPr>
-          <w:rFonts w:ascii="Helvetica" w:hAnsi="Helvetica" w:cs="Helvetica"/>
-          <w:color w:val="610B4B"/>
-          <w:sz w:val="32"/>
-          <w:szCs w:val="32"/>
+          <w:rFonts w:ascii="Verdana" w:eastAsiaTheme="minorHAnsi" w:hAnsi="Verdana" w:cstheme="minorBidi"/>
+          <w:b/>
+          <w:color w:val="000000"/>
+          <w:spacing w:val="0"/>
+          <w:kern w:val="0"/>
+          <w:sz w:val="20"/>
+          <w:szCs w:val="20"/>
         </w:rPr>
         <w:t>How  Fail  Fast Iterator  come to know that the internal structure is modified ?</w:t>
       </w:r>
@@ -14611,7 +14821,7 @@
           <w:u w:val="single"/>
         </w:rPr>
       </w:pPr>
-      <w:bookmarkStart w:id="19" w:name="_Toc476822491"/>
+      <w:bookmarkStart w:id="19" w:name="_Toc476911696"/>
       <w:r>
         <w:rPr>
           <w:sz w:val="30"/>
@@ -14632,7 +14842,11 @@
     </w:p>
     <w:p>
       <w:r>
-        <w:t>CopyOnWriteArrayList is a concurrent Collection class introduced in Java 5 Concurrency API along with its popular cousin ConcurrentHashMap in Java. CopyOnWriteArrayList implements List interface like ArrayList, Vector and LinkedList but its a thread-safe collection and it achieves its thread-safety in a slightly different way than Vector or other thread-safe collection class. As name suggest CopyOnWriteArrayList creates copy of underlying ArrayList with every mutation operation e.g. add or set. Normally CopyOnWriteArrayList is very expensive because it involves costly Array copy with every write operation but its very efficient if you have a List where Iteration outnumber mutation</w:t>
+        <w:t xml:space="preserve">CopyOnWriteArrayList is a concurrent Collection class introduced in Java 5 Concurrency API along with its popular cousin ConcurrentHashMap in Java. CopyOnWriteArrayList implements List interface like ArrayList, Vector and LinkedList but its a thread-safe collection and it achieves its thread-safety in a slightly different way than Vector or other thread-safe collection class. As name suggest CopyOnWriteArrayList creates copy of underlying ArrayList with </w:t>
+      </w:r>
+      <w:r>
+        <w:lastRenderedPageBreak/>
+        <w:t>every mutation operation e.g. add or set. Normally CopyOnWriteArrayList is very expensive because it involves costly Array copy with every write operation but its very efficient if you have a List where Iteration outnumber mutation</w:t>
       </w:r>
     </w:p>
     <w:p>
@@ -14644,7 +14858,7 @@
           <w:u w:val="single"/>
         </w:rPr>
       </w:pPr>
-      <w:bookmarkStart w:id="20" w:name="_Toc476822492"/>
+      <w:bookmarkStart w:id="20" w:name="_Toc476911697"/>
       <w:r>
         <w:rPr>
           <w:sz w:val="30"/>
@@ -14946,7 +15160,7 @@
           <w:u w:val="single"/>
         </w:rPr>
       </w:pPr>
-      <w:bookmarkStart w:id="21" w:name="_Toc476822493"/>
+      <w:bookmarkStart w:id="21" w:name="_Toc476911698"/>
       <w:r>
         <w:rPr>
           <w:sz w:val="30"/>
@@ -15085,7 +15299,7 @@
           <w:u w:val="single"/>
         </w:rPr>
       </w:pPr>
-      <w:bookmarkStart w:id="22" w:name="_Toc476822494"/>
+      <w:bookmarkStart w:id="22" w:name="_Toc476911699"/>
       <w:r>
         <w:rPr>
           <w:sz w:val="30"/>
@@ -15173,7 +15387,7 @@
         </w:rPr>
         <w:t> </w:t>
       </w:r>
-      <w:bookmarkStart w:id="23" w:name="_Toc476822495"/>
+      <w:bookmarkStart w:id="23" w:name="_Toc476911700"/>
       <w:r>
         <w:rPr>
           <w:sz w:val="30"/>
@@ -15223,7 +15437,7 @@
           <w:u w:val="single"/>
         </w:rPr>
       </w:pPr>
-      <w:bookmarkStart w:id="24" w:name="_Toc476822496"/>
+      <w:bookmarkStart w:id="24" w:name="_Toc476911701"/>
       <w:r>
         <w:rPr>
           <w:sz w:val="30"/>
@@ -15248,7 +15462,7 @@
           <w:u w:val="single"/>
         </w:rPr>
       </w:pPr>
-      <w:bookmarkStart w:id="25" w:name="_Toc476822497"/>
+      <w:bookmarkStart w:id="25" w:name="_Toc476911702"/>
       <w:r>
         <w:rPr>
           <w:sz w:val="30"/>
@@ -15289,6 +15503,7 @@
         <w:ind w:left="360"/>
       </w:pPr>
       <w:r>
+        <w:lastRenderedPageBreak/>
         <w:t>One of the common scenario, where a Singleton class breaks its contracts is multi-threading.</w:t>
       </w:r>
       <w:r>
@@ -15867,7 +16082,7 @@
           <w:u w:val="single"/>
         </w:rPr>
       </w:pPr>
-      <w:bookmarkStart w:id="26" w:name="_Toc476822498"/>
+      <w:bookmarkStart w:id="26" w:name="_Toc476911703"/>
       <w:r>
         <w:rPr>
           <w:sz w:val="30"/>
@@ -15946,10 +16161,7 @@
           <w:lang w:val="en-US"/>
         </w:rPr>
       </w:pPr>
-      <w:r>
-        <w:br/>
-      </w:r>
-      <w:bookmarkStart w:id="27" w:name="_Toc476822499"/>
+      <w:bookmarkStart w:id="27" w:name="_Toc476911704"/>
       <w:r>
         <w:rPr>
           <w:sz w:val="30"/>
@@ -16045,7 +16257,7 @@
           <w:u w:val="single"/>
         </w:rPr>
       </w:pPr>
-      <w:bookmarkStart w:id="28" w:name="_Toc476822500"/>
+      <w:bookmarkStart w:id="28" w:name="_Toc476911705"/>
       <w:r>
         <w:rPr>
           <w:sz w:val="30"/>
@@ -16059,9 +16271,7 @@
     <w:p>
       <w:pPr>
         <w:rPr>
-          <w:rFonts w:ascii="Arial" w:hAnsi="Arial" w:cs="Arial"/>
-          <w:color w:val="666666"/>
-          <w:shd w:val="clear" w:color="auto" w:fill="FFFFFF"/>
+          <w:lang w:val="en-US"/>
         </w:rPr>
       </w:pPr>
       <w:r>
@@ -16078,265 +16288,63 @@
       </w:r>
       <w:r>
         <w:rPr>
-          <w:rFonts w:ascii="Arial" w:hAnsi="Arial" w:cs="Arial"/>
-          <w:color w:val="666666"/>
-          <w:shd w:val="clear" w:color="auto" w:fill="FFFFFF"/>
-        </w:rPr>
-        <w:t>you will notice that</w:t>
-      </w:r>
-      <w:r>
-        <w:rPr>
-          <w:rStyle w:val="apple-converted-space"/>
-          <w:rFonts w:ascii="Arial" w:hAnsi="Arial" w:cs="Arial"/>
-          <w:color w:val="666666"/>
-          <w:shd w:val="clear" w:color="auto" w:fill="FFFFFF"/>
-        </w:rPr>
-        <w:t> </w:t>
-      </w:r>
-      <w:r>
-        <w:rPr>
-          <w:rStyle w:val="HTMLCode"/>
-          <w:rFonts w:eastAsiaTheme="minorHAnsi"/>
-          <w:color w:val="666666"/>
-          <w:sz w:val="24"/>
-          <w:szCs w:val="24"/>
-          <w:shd w:val="clear" w:color="auto" w:fill="EFE8E5"/>
-        </w:rPr>
-        <w:t>count</w:t>
-      </w:r>
-      <w:r>
-        <w:rPr>
-          <w:rStyle w:val="apple-converted-space"/>
-          <w:rFonts w:ascii="Arial" w:hAnsi="Arial" w:cs="Arial"/>
-          <w:color w:val="666666"/>
-          <w:shd w:val="clear" w:color="auto" w:fill="FFFFFF"/>
-        </w:rPr>
-        <w:t> </w:t>
-      </w:r>
-      <w:r>
-        <w:rPr>
-          <w:rFonts w:ascii="Arial" w:hAnsi="Arial" w:cs="Arial"/>
-          <w:color w:val="666666"/>
-          <w:shd w:val="clear" w:color="auto" w:fill="FFFFFF"/>
-        </w:rPr>
-        <w:t>value varies between 5,6,7,8. The reason is because</w:t>
-      </w:r>
-      <w:r>
-        <w:rPr>
-          <w:rStyle w:val="apple-converted-space"/>
-          <w:rFonts w:ascii="Arial" w:hAnsi="Arial" w:cs="Arial"/>
-          <w:color w:val="666666"/>
-          <w:shd w:val="clear" w:color="auto" w:fill="FFFFFF"/>
-        </w:rPr>
-        <w:t> </w:t>
-      </w:r>
-      <w:r>
-        <w:rPr>
-          <w:rStyle w:val="Strong"/>
-          <w:rFonts w:ascii="Arial" w:hAnsi="Arial" w:cs="Arial"/>
-          <w:color w:val="666666"/>
-          <w:shd w:val="clear" w:color="auto" w:fill="FFFFFF"/>
+          <w:lang w:val="en-US"/>
+        </w:rPr>
+        <w:t>you will notice that count value varies between 5,6,7,8. The reason is because </w:t>
+      </w:r>
+      <w:r>
+        <w:rPr>
+          <w:b/>
+          <w:bCs/>
+          <w:lang w:val="en-US"/>
         </w:rPr>
         <w:t>count++</w:t>
       </w:r>
       <w:r>
         <w:rPr>
-          <w:rStyle w:val="apple-converted-space"/>
-          <w:rFonts w:ascii="Arial" w:hAnsi="Arial" w:cs="Arial"/>
-          <w:color w:val="666666"/>
-          <w:shd w:val="clear" w:color="auto" w:fill="FFFFFF"/>
-        </w:rPr>
-        <w:t> </w:t>
-      </w:r>
-      <w:r>
-        <w:rPr>
-          <w:rFonts w:ascii="Arial" w:hAnsi="Arial" w:cs="Arial"/>
-          <w:color w:val="666666"/>
-          <w:shd w:val="clear" w:color="auto" w:fill="FFFFFF"/>
-        </w:rPr>
-        <w:t>is not an atomic operation. So by the time one threads read it's value and increment it by one, other thread has read the older value leading to wrong result.</w:t>
-      </w:r>
-    </w:p>
-    <w:p>
-      <w:pPr>
-        <w:rPr>
-          <w:rFonts w:ascii="Arial" w:hAnsi="Arial" w:cs="Arial"/>
-          <w:color w:val="666666"/>
-          <w:shd w:val="clear" w:color="auto" w:fill="FFFFFF"/>
-        </w:rPr>
-      </w:pPr>
-      <w:r>
-        <w:rPr>
-          <w:rFonts w:ascii="Arial" w:hAnsi="Arial" w:cs="Arial"/>
-          <w:color w:val="666666"/>
-          <w:shd w:val="clear" w:color="auto" w:fill="FFFFFF"/>
-        </w:rPr>
-        <w:t>To solve this issue, we will have to make sure that increment operation on count is atomic, we can do that using</w:t>
-      </w:r>
-      <w:r>
-        <w:rPr>
-          <w:rStyle w:val="apple-converted-space"/>
-          <w:rFonts w:ascii="Arial" w:hAnsi="Arial" w:cs="Arial"/>
-          <w:color w:val="666666"/>
-          <w:shd w:val="clear" w:color="auto" w:fill="FFFFFF"/>
-        </w:rPr>
-        <w:t> </w:t>
+          <w:lang w:val="en-US"/>
+        </w:rPr>
+        <w:t> is not an atomic operation. So by the time one threads read it's value and increment it by one, other thread has read the older value leading to wrong result.</w:t>
+      </w:r>
+    </w:p>
+    <w:p>
+      <w:pPr>
+        <w:rPr>
+          <w:lang w:val="en-US"/>
+        </w:rPr>
+      </w:pPr>
+      <w:r>
+        <w:rPr>
+          <w:lang w:val="en-US"/>
+        </w:rPr>
+        <w:t>To solve this issue, we will have to make sure that increment operation on count is atomic, we can do that using </w:t>
       </w:r>
       <w:hyperlink r:id="rId22" w:tooltip="Thread Safety in Java" w:history="1">
         <w:r>
           <w:rPr>
-            <w:rStyle w:val="Hyperlink"/>
-            <w:rFonts w:ascii="Arial" w:hAnsi="Arial" w:cs="Arial"/>
-            <w:color w:val="FF0000"/>
-            <w:shd w:val="clear" w:color="auto" w:fill="FFFFFF"/>
+            <w:lang w:val="en-US"/>
           </w:rPr>
           <w:t>Synchronization</w:t>
         </w:r>
       </w:hyperlink>
       <w:r>
         <w:rPr>
-          <w:rStyle w:val="apple-converted-space"/>
-          <w:rFonts w:ascii="Arial" w:hAnsi="Arial" w:cs="Arial"/>
-          <w:color w:val="666666"/>
-          <w:shd w:val="clear" w:color="auto" w:fill="FFFFFF"/>
-        </w:rPr>
-        <w:t> </w:t>
-      </w:r>
-      <w:r>
-        <w:rPr>
-          <w:rFonts w:ascii="Arial" w:hAnsi="Arial" w:cs="Arial"/>
-          <w:color w:val="666666"/>
-          <w:shd w:val="clear" w:color="auto" w:fill="FFFFFF"/>
-        </w:rPr>
-        <w:t>but Java 5</w:t>
-      </w:r>
-      <w:r>
-        <w:rPr>
-          <w:rStyle w:val="apple-converted-space"/>
-          <w:rFonts w:ascii="Arial" w:hAnsi="Arial" w:cs="Arial"/>
-          <w:color w:val="666666"/>
-          <w:shd w:val="clear" w:color="auto" w:fill="FFFFFF"/>
-        </w:rPr>
-        <w:t> </w:t>
-      </w:r>
-      <w:r>
-        <w:rPr>
-          <w:rStyle w:val="HTMLCode"/>
-          <w:rFonts w:eastAsiaTheme="minorHAnsi"/>
-          <w:color w:val="666666"/>
-          <w:sz w:val="24"/>
-          <w:szCs w:val="24"/>
-          <w:shd w:val="clear" w:color="auto" w:fill="EFE8E5"/>
-        </w:rPr>
-        <w:t>java.util.concurrent.atomic</w:t>
-      </w:r>
-      <w:r>
-        <w:rPr>
-          <w:rStyle w:val="apple-converted-space"/>
-          <w:rFonts w:ascii="Arial" w:hAnsi="Arial" w:cs="Arial"/>
-          <w:color w:val="666666"/>
-          <w:shd w:val="clear" w:color="auto" w:fill="FFFFFF"/>
-        </w:rPr>
-        <w:t> </w:t>
-      </w:r>
-      <w:r>
-        <w:rPr>
-          <w:rFonts w:ascii="Arial" w:hAnsi="Arial" w:cs="Arial"/>
-          <w:color w:val="666666"/>
-          <w:shd w:val="clear" w:color="auto" w:fill="FFFFFF"/>
-        </w:rPr>
-        <w:t>provides wrapper classes for int and long that can be used to achieve this atomic operation without usage of Synchronization.</w:t>
-      </w:r>
-    </w:p>
-    <w:p>
-      <w:pPr>
-        <w:rPr>
-          <w:rFonts w:ascii="Arial" w:hAnsi="Arial" w:cs="Arial"/>
-          <w:color w:val="666666"/>
-          <w:shd w:val="clear" w:color="auto" w:fill="FFFFFF"/>
-        </w:rPr>
-      </w:pPr>
-      <w:r>
-        <w:rPr>
-          <w:rFonts w:ascii="Arial" w:hAnsi="Arial" w:cs="Arial"/>
-          <w:color w:val="666666"/>
-          <w:shd w:val="clear" w:color="auto" w:fill="FFFFFF"/>
-        </w:rPr>
-        <w:t>Here is the updated program that will always output count value as 8 because</w:t>
-      </w:r>
-      <w:r>
-        <w:rPr>
-          <w:rStyle w:val="apple-converted-space"/>
-          <w:rFonts w:ascii="Arial" w:hAnsi="Arial" w:cs="Arial"/>
-          <w:color w:val="666666"/>
-          <w:shd w:val="clear" w:color="auto" w:fill="FFFFFF"/>
-        </w:rPr>
-        <w:t> </w:t>
-      </w:r>
-      <w:r>
-        <w:rPr>
-          <w:rStyle w:val="HTMLCode"/>
-          <w:rFonts w:eastAsiaTheme="minorHAnsi"/>
-          <w:color w:val="666666"/>
-          <w:sz w:val="24"/>
-          <w:szCs w:val="24"/>
-          <w:shd w:val="clear" w:color="auto" w:fill="EFE8E5"/>
-        </w:rPr>
-        <w:t>AtomicInteger</w:t>
-      </w:r>
-      <w:r>
-        <w:rPr>
-          <w:rStyle w:val="apple-converted-space"/>
-          <w:rFonts w:ascii="Arial" w:hAnsi="Arial" w:cs="Arial"/>
-          <w:color w:val="666666"/>
-          <w:shd w:val="clear" w:color="auto" w:fill="FFFFFF"/>
-        </w:rPr>
-        <w:t> </w:t>
-      </w:r>
-      <w:r>
-        <w:rPr>
-          <w:rFonts w:ascii="Arial" w:hAnsi="Arial" w:cs="Arial"/>
-          <w:color w:val="666666"/>
-          <w:shd w:val="clear" w:color="auto" w:fill="FFFFFF"/>
-        </w:rPr>
-        <w:t>method</w:t>
-      </w:r>
-      <w:r>
-        <w:rPr>
-          <w:rStyle w:val="apple-converted-space"/>
-          <w:rFonts w:ascii="Arial" w:hAnsi="Arial" w:cs="Arial"/>
-          <w:color w:val="666666"/>
-          <w:shd w:val="clear" w:color="auto" w:fill="FFFFFF"/>
-        </w:rPr>
-        <w:t> </w:t>
-      </w:r>
-      <w:r>
-        <w:rPr>
-          <w:rStyle w:val="HTMLCode"/>
-          <w:rFonts w:eastAsiaTheme="minorHAnsi"/>
-          <w:color w:val="666666"/>
-          <w:sz w:val="24"/>
-          <w:szCs w:val="24"/>
-          <w:shd w:val="clear" w:color="auto" w:fill="EFE8E5"/>
-        </w:rPr>
-        <w:t>incrementAndGet()</w:t>
-      </w:r>
-      <w:r>
-        <w:rPr>
-          <w:rStyle w:val="apple-converted-space"/>
-          <w:rFonts w:ascii="Arial" w:hAnsi="Arial" w:cs="Arial"/>
-          <w:color w:val="666666"/>
-          <w:shd w:val="clear" w:color="auto" w:fill="FFFFFF"/>
-        </w:rPr>
-        <w:t> </w:t>
-      </w:r>
-      <w:r>
-        <w:rPr>
-          <w:rFonts w:ascii="Arial" w:hAnsi="Arial" w:cs="Arial"/>
-          <w:color w:val="666666"/>
-          <w:shd w:val="clear" w:color="auto" w:fill="FFFFFF"/>
-        </w:rPr>
-        <w:t>atomically increments the current value by one.</w:t>
+          <w:lang w:val="en-US"/>
+        </w:rPr>
+        <w:t> but Java 5 java.util.concurrent.atomic provides wrapper classes for int and long that can be used to achieve this atomic operation without usage of Synchronization.</w:t>
+      </w:r>
+    </w:p>
+    <w:p>
+      <w:pPr>
+        <w:rPr>
+          <w:lang w:val="en-US"/>
+        </w:rPr>
+      </w:pPr>
+      <w:r>
+        <w:rPr>
+          <w:lang w:val="en-US"/>
+        </w:rPr>
+        <w:t>Here is the updated program that will always output count value as 8 because AtomicInteger method incrementAndGet() atomically increments the current value by one.</w:t>
       </w:r>
     </w:p>
     <w:p>
@@ -16384,6 +16392,7 @@
           <w:szCs w:val="24"/>
           <w:lang w:eastAsia="en-IN"/>
         </w:rPr>
+        <w:lastRenderedPageBreak/>
         <w:t>class</w:t>
       </w:r>
       <w:r>
@@ -17270,6 +17279,8 @@
         </w:rPr>
         <w:t>}</w:t>
       </w:r>
+      <w:bookmarkStart w:id="29" w:name="_GoBack"/>
+      <w:bookmarkEnd w:id="29"/>
     </w:p>
     <w:p>
       <w:pPr>
@@ -17344,9 +17355,7 @@
       </w:pPr>
       <w:r>
         <w:rPr>
-          <w:rFonts w:ascii="Arial" w:hAnsi="Arial" w:cs="Arial"/>
-          <w:color w:val="666666"/>
-          <w:shd w:val="clear" w:color="auto" w:fill="FFFFFF"/>
+          <w:lang w:val="en-US"/>
         </w:rPr>
         <w:t>Benefits of using Concurrency classes for atomic operation is that we don't need to worry about synchronization. This improves code readability and chance of errors are reduced. Also atomic operation concurrency classes are assumed to be more efficient that synchronization which involves locking resources.</w:t>
       </w:r>
@@ -17361,14 +17370,15 @@
           <w:sz w:val="44"/>
         </w:rPr>
       </w:pPr>
-      <w:bookmarkStart w:id="29" w:name="_Toc476822501"/>
+      <w:bookmarkStart w:id="30" w:name="_Toc476911706"/>
       <w:r>
         <w:rPr>
           <w:sz w:val="44"/>
         </w:rPr>
+        <w:lastRenderedPageBreak/>
         <w:t>WebService</w:t>
       </w:r>
-      <w:bookmarkEnd w:id="29"/>
+      <w:bookmarkEnd w:id="30"/>
     </w:p>
     <w:p>
       <w:pPr>
@@ -17379,7 +17389,7 @@
           <w:u w:val="single"/>
         </w:rPr>
       </w:pPr>
-      <w:bookmarkStart w:id="30" w:name="_Toc476822502"/>
+      <w:bookmarkStart w:id="31" w:name="_Toc476911707"/>
       <w:r>
         <w:rPr>
           <w:sz w:val="30"/>
@@ -17388,7 +17398,7 @@
         </w:rPr>
         <w:t>WSDL :</w:t>
       </w:r>
-      <w:bookmarkEnd w:id="30"/>
+      <w:bookmarkEnd w:id="31"/>
     </w:p>
     <w:p>
       <w:pPr>
@@ -18005,7 +18015,7 @@
           <w:b w:val="0"/>
         </w:rPr>
       </w:pPr>
-      <w:bookmarkStart w:id="31" w:name="_Toc476822503"/>
+      <w:bookmarkStart w:id="32" w:name="_Toc476911708"/>
       <w:r>
         <w:rPr>
           <w:sz w:val="30"/>
@@ -18014,7 +18024,7 @@
         </w:rPr>
         <w:t>Diffrence between soap &amp; restful WS</w:t>
       </w:r>
-      <w:bookmarkEnd w:id="31"/>
+      <w:bookmarkEnd w:id="32"/>
       <w:r>
         <w:tab/>
       </w:r>
@@ -19925,7 +19935,7 @@
           <w:u w:val="single"/>
         </w:rPr>
       </w:pPr>
-      <w:bookmarkStart w:id="32" w:name="_Toc476822504"/>
+      <w:bookmarkStart w:id="33" w:name="_Toc476911709"/>
       <w:r>
         <w:rPr>
           <w:sz w:val="30"/>
@@ -19934,7 +19944,7 @@
         </w:rPr>
         <w:t>How  to expose a web service ?</w:t>
       </w:r>
-      <w:bookmarkEnd w:id="32"/>
+      <w:bookmarkEnd w:id="33"/>
     </w:p>
     <w:p>
       <w:pPr>
@@ -19975,7 +19985,7 @@
           <v:shape id="_x0000_i1025" type="#_x0000_t75" style="width:72.75pt;height:41.25pt" o:ole="">
             <v:imagedata r:id="rId29" o:title=""/>
           </v:shape>
-          <o:OLEObject Type="Embed" ProgID="Package" ShapeID="_x0000_i1025" DrawAspect="Content" ObjectID="_1550593016" r:id="rId30"/>
+          <o:OLEObject Type="Embed" ProgID="Package" ShapeID="_x0000_i1025" DrawAspect="Content" ObjectID="_1550679093" r:id="rId30"/>
         </w:object>
       </w:r>
       <w:r>
@@ -19994,7 +20004,7 @@
           <v:shape id="_x0000_i1026" type="#_x0000_t75" style="width:66pt;height:41.25pt" o:ole="">
             <v:imagedata r:id="rId31" o:title=""/>
           </v:shape>
-          <o:OLEObject Type="Embed" ProgID="Package" ShapeID="_x0000_i1026" DrawAspect="Content" ObjectID="_1550593017" r:id="rId32"/>
+          <o:OLEObject Type="Embed" ProgID="Package" ShapeID="_x0000_i1026" DrawAspect="Content" ObjectID="_1550679094" r:id="rId32"/>
         </w:object>
       </w:r>
     </w:p>
@@ -20057,6 +20067,7 @@
           <w:sz w:val="19"/>
           <w:szCs w:val="19"/>
         </w:rPr>
+        <w:lastRenderedPageBreak/>
         <w:t>Attributes of the javax.jws.WebService JWS Annotation</w:t>
       </w:r>
     </w:p>
@@ -20111,8 +20122,8 @@
                 <w:szCs w:val="19"/>
               </w:rPr>
             </w:pPr>
-            <w:bookmarkStart w:id="33" w:name="wp1042634"/>
-            <w:bookmarkEnd w:id="33"/>
+            <w:bookmarkStart w:id="34" w:name="wp1042634"/>
+            <w:bookmarkEnd w:id="34"/>
             <w:r>
               <w:rPr>
                 <w:rFonts w:ascii="Verdana" w:hAnsi="Verdana"/>
@@ -20150,8 +20161,8 @@
                 <w:szCs w:val="19"/>
               </w:rPr>
             </w:pPr>
-            <w:bookmarkStart w:id="34" w:name="wp1042636"/>
-            <w:bookmarkEnd w:id="34"/>
+            <w:bookmarkStart w:id="35" w:name="wp1042636"/>
+            <w:bookmarkEnd w:id="35"/>
             <w:r>
               <w:rPr>
                 <w:rFonts w:ascii="Verdana" w:hAnsi="Verdana"/>
@@ -20189,8 +20200,8 @@
                 <w:szCs w:val="19"/>
               </w:rPr>
             </w:pPr>
-            <w:bookmarkStart w:id="35" w:name="wp1042638"/>
-            <w:bookmarkEnd w:id="35"/>
+            <w:bookmarkStart w:id="36" w:name="wp1042638"/>
+            <w:bookmarkEnd w:id="36"/>
             <w:r>
               <w:rPr>
                 <w:rFonts w:ascii="Verdana" w:hAnsi="Verdana"/>
@@ -20228,8 +20239,8 @@
                 <w:szCs w:val="19"/>
               </w:rPr>
             </w:pPr>
-            <w:bookmarkStart w:id="36" w:name="wp1042640"/>
-            <w:bookmarkEnd w:id="36"/>
+            <w:bookmarkStart w:id="37" w:name="wp1042640"/>
+            <w:bookmarkEnd w:id="37"/>
             <w:r>
               <w:rPr>
                 <w:rFonts w:ascii="Verdana" w:hAnsi="Verdana"/>
@@ -20271,8 +20282,8 @@
                 <w:szCs w:val="20"/>
               </w:rPr>
             </w:pPr>
-            <w:bookmarkStart w:id="37" w:name="wp1042642"/>
-            <w:bookmarkEnd w:id="37"/>
+            <w:bookmarkStart w:id="38" w:name="wp1042642"/>
+            <w:bookmarkEnd w:id="38"/>
             <w:r>
               <w:t>name</w:t>
             </w:r>
@@ -20301,8 +20312,8 @@
                 <w:szCs w:val="20"/>
               </w:rPr>
             </w:pPr>
-            <w:bookmarkStart w:id="38" w:name="wp1042644"/>
-            <w:bookmarkEnd w:id="38"/>
+            <w:bookmarkStart w:id="39" w:name="wp1042644"/>
+            <w:bookmarkEnd w:id="39"/>
             <w:r>
               <w:rPr>
                 <w:rFonts w:ascii="Verdana" w:hAnsi="Verdana"/>
@@ -20349,8 +20360,8 @@
               </w:rPr>
               <w:t>element in the WSDL file.</w:t>
             </w:r>
-            <w:bookmarkStart w:id="39" w:name="wp1042778"/>
-            <w:bookmarkEnd w:id="39"/>
+            <w:bookmarkStart w:id="40" w:name="wp1042778"/>
+            <w:bookmarkEnd w:id="40"/>
           </w:p>
           <w:p>
             <w:pPr>
@@ -20397,8 +20408,8 @@
                 <w:szCs w:val="20"/>
               </w:rPr>
             </w:pPr>
-            <w:bookmarkStart w:id="40" w:name="wp1042646"/>
-            <w:bookmarkEnd w:id="40"/>
+            <w:bookmarkStart w:id="41" w:name="wp1042646"/>
+            <w:bookmarkEnd w:id="41"/>
             <w:r>
               <w:rPr>
                 <w:rFonts w:ascii="Verdana" w:hAnsi="Verdana"/>
@@ -20433,8 +20444,8 @@
                 <w:szCs w:val="20"/>
               </w:rPr>
             </w:pPr>
-            <w:bookmarkStart w:id="41" w:name="wp1042648"/>
-            <w:bookmarkEnd w:id="41"/>
+            <w:bookmarkStart w:id="42" w:name="wp1042648"/>
+            <w:bookmarkEnd w:id="42"/>
             <w:r>
               <w:rPr>
                 <w:rFonts w:ascii="Verdana" w:hAnsi="Verdana"/>
@@ -20471,8 +20482,8 @@
                 <w:szCs w:val="20"/>
               </w:rPr>
             </w:pPr>
-            <w:bookmarkStart w:id="42" w:name="wp1042650"/>
-            <w:bookmarkEnd w:id="42"/>
+            <w:bookmarkStart w:id="43" w:name="wp1042650"/>
+            <w:bookmarkEnd w:id="43"/>
             <w:r>
               <w:rPr>
                 <w:rFonts w:ascii="Verdana" w:hAnsi="Verdana"/>
@@ -20507,8 +20518,8 @@
                 <w:szCs w:val="20"/>
               </w:rPr>
             </w:pPr>
-            <w:bookmarkStart w:id="43" w:name="wp1042780"/>
-            <w:bookmarkEnd w:id="43"/>
+            <w:bookmarkStart w:id="44" w:name="wp1042780"/>
+            <w:bookmarkEnd w:id="44"/>
             <w:r>
               <w:rPr>
                 <w:rFonts w:ascii="Verdana" w:hAnsi="Verdana"/>
@@ -20530,8 +20541,8 @@
                 <w:szCs w:val="20"/>
               </w:rPr>
             </w:pPr>
-            <w:bookmarkStart w:id="44" w:name="wp1042806"/>
-            <w:bookmarkEnd w:id="44"/>
+            <w:bookmarkStart w:id="45" w:name="wp1042806"/>
+            <w:bookmarkEnd w:id="45"/>
             <w:r>
               <w:rPr>
                 <w:rFonts w:ascii="Verdana" w:hAnsi="Verdana"/>
@@ -20598,8 +20609,8 @@
                 <w:szCs w:val="20"/>
               </w:rPr>
             </w:pPr>
-            <w:bookmarkStart w:id="45" w:name="wp1042654"/>
-            <w:bookmarkEnd w:id="45"/>
+            <w:bookmarkStart w:id="46" w:name="wp1042654"/>
+            <w:bookmarkEnd w:id="46"/>
             <w:r>
               <w:rPr>
                 <w:rFonts w:ascii="Verdana" w:hAnsi="Verdana"/>
@@ -20634,8 +20645,8 @@
                 <w:szCs w:val="20"/>
               </w:rPr>
             </w:pPr>
-            <w:bookmarkStart w:id="46" w:name="wp1042656"/>
-            <w:bookmarkEnd w:id="46"/>
+            <w:bookmarkStart w:id="47" w:name="wp1042656"/>
+            <w:bookmarkEnd w:id="47"/>
             <w:r>
               <w:rPr>
                 <w:rFonts w:ascii="Verdana" w:hAnsi="Verdana"/>
@@ -20672,8 +20683,8 @@
                 <w:szCs w:val="20"/>
               </w:rPr>
             </w:pPr>
-            <w:bookmarkStart w:id="47" w:name="wp1042658"/>
-            <w:bookmarkEnd w:id="47"/>
+            <w:bookmarkStart w:id="48" w:name="wp1042658"/>
+            <w:bookmarkEnd w:id="48"/>
             <w:r>
               <w:rPr>
                 <w:rFonts w:ascii="Verdana" w:hAnsi="Verdana"/>
@@ -20708,8 +20719,8 @@
                 <w:szCs w:val="20"/>
               </w:rPr>
             </w:pPr>
-            <w:bookmarkStart w:id="48" w:name="wp1042661"/>
-            <w:bookmarkEnd w:id="48"/>
+            <w:bookmarkStart w:id="49" w:name="wp1042661"/>
+            <w:bookmarkEnd w:id="49"/>
             <w:r>
               <w:rPr>
                 <w:rFonts w:ascii="Verdana" w:hAnsi="Verdana"/>
@@ -20768,8 +20779,8 @@
                 <w:szCs w:val="20"/>
               </w:rPr>
             </w:pPr>
-            <w:bookmarkStart w:id="49" w:name="wp1042816"/>
-            <w:bookmarkEnd w:id="49"/>
+            <w:bookmarkStart w:id="50" w:name="wp1042816"/>
+            <w:bookmarkEnd w:id="50"/>
             <w:r>
               <w:rPr>
                 <w:rFonts w:ascii="Verdana" w:hAnsi="Verdana"/>
@@ -20831,8 +20842,8 @@
                 <w:szCs w:val="20"/>
               </w:rPr>
             </w:pPr>
-            <w:bookmarkStart w:id="50" w:name="wp1042663"/>
-            <w:bookmarkEnd w:id="50"/>
+            <w:bookmarkStart w:id="51" w:name="wp1042663"/>
+            <w:bookmarkEnd w:id="51"/>
             <w:r>
               <w:rPr>
                 <w:rFonts w:ascii="Verdana" w:hAnsi="Verdana"/>
@@ -20867,8 +20878,8 @@
                 <w:szCs w:val="20"/>
               </w:rPr>
             </w:pPr>
-            <w:bookmarkStart w:id="51" w:name="wp1042665"/>
-            <w:bookmarkEnd w:id="51"/>
+            <w:bookmarkStart w:id="52" w:name="wp1042665"/>
+            <w:bookmarkEnd w:id="52"/>
             <w:r>
               <w:rPr>
                 <w:rFonts w:ascii="Verdana" w:hAnsi="Verdana"/>
@@ -20905,8 +20916,8 @@
                 <w:szCs w:val="20"/>
               </w:rPr>
             </w:pPr>
-            <w:bookmarkStart w:id="52" w:name="wp1042684"/>
-            <w:bookmarkEnd w:id="52"/>
+            <w:bookmarkStart w:id="53" w:name="wp1042684"/>
+            <w:bookmarkEnd w:id="53"/>
             <w:r>
               <w:rPr>
                 <w:rFonts w:ascii="Verdana" w:hAnsi="Verdana"/>
@@ -20941,8 +20952,8 @@
                 <w:szCs w:val="20"/>
               </w:rPr>
             </w:pPr>
-            <w:bookmarkStart w:id="53" w:name="wp1042686"/>
-            <w:bookmarkEnd w:id="53"/>
+            <w:bookmarkStart w:id="54" w:name="wp1042686"/>
+            <w:bookmarkEnd w:id="54"/>
             <w:r>
               <w:rPr>
                 <w:rFonts w:ascii="Verdana" w:hAnsi="Verdana"/>
@@ -21027,8 +21038,8 @@
                       <w:szCs w:val="20"/>
                     </w:rPr>
                   </w:pPr>
-                  <w:bookmarkStart w:id="54" w:name="wp1066158"/>
-                  <w:bookmarkEnd w:id="54"/>
+                  <w:bookmarkStart w:id="55" w:name="wp1066158"/>
+                  <w:bookmarkEnd w:id="55"/>
                   <w:r>
                     <w:rPr>
                       <w:rStyle w:val="Strong"/>
@@ -21142,8 +21153,8 @@
                 <w:szCs w:val="20"/>
               </w:rPr>
             </w:pPr>
-            <w:bookmarkStart w:id="55" w:name="wp1042688"/>
-            <w:bookmarkEnd w:id="55"/>
+            <w:bookmarkStart w:id="56" w:name="wp1042688"/>
+            <w:bookmarkEnd w:id="56"/>
             <w:r>
               <w:rPr>
                 <w:rFonts w:ascii="Verdana" w:hAnsi="Verdana"/>
@@ -21178,8 +21189,8 @@
                 <w:szCs w:val="20"/>
               </w:rPr>
             </w:pPr>
-            <w:bookmarkStart w:id="56" w:name="wp1042690"/>
-            <w:bookmarkEnd w:id="56"/>
+            <w:bookmarkStart w:id="57" w:name="wp1042690"/>
+            <w:bookmarkEnd w:id="57"/>
             <w:r>
               <w:rPr>
                 <w:rFonts w:ascii="Verdana" w:hAnsi="Verdana"/>
@@ -21216,8 +21227,8 @@
                 <w:szCs w:val="20"/>
               </w:rPr>
             </w:pPr>
-            <w:bookmarkStart w:id="57" w:name="wp1042692"/>
-            <w:bookmarkEnd w:id="57"/>
+            <w:bookmarkStart w:id="58" w:name="wp1042692"/>
+            <w:bookmarkEnd w:id="58"/>
             <w:r>
               <w:rPr>
                 <w:rFonts w:ascii="Verdana" w:hAnsi="Verdana"/>
@@ -21252,8 +21263,8 @@
                 <w:szCs w:val="20"/>
               </w:rPr>
             </w:pPr>
-            <w:bookmarkStart w:id="58" w:name="wp1042694"/>
-            <w:bookmarkEnd w:id="58"/>
+            <w:bookmarkStart w:id="59" w:name="wp1042694"/>
+            <w:bookmarkEnd w:id="59"/>
             <w:r>
               <w:rPr>
                 <w:rFonts w:ascii="Verdana" w:hAnsi="Verdana"/>
@@ -21288,8 +21299,8 @@
                 <w:szCs w:val="20"/>
               </w:rPr>
             </w:pPr>
-            <w:bookmarkStart w:id="59" w:name="wp1042696"/>
-            <w:bookmarkEnd w:id="59"/>
+            <w:bookmarkStart w:id="60" w:name="wp1042696"/>
+            <w:bookmarkEnd w:id="60"/>
             <w:r>
               <w:rPr>
                 <w:rFonts w:ascii="Verdana" w:hAnsi="Verdana"/>
@@ -21324,8 +21335,8 @@
                 <w:szCs w:val="20"/>
               </w:rPr>
             </w:pPr>
-            <w:bookmarkStart w:id="60" w:name="wp1042698"/>
-            <w:bookmarkEnd w:id="60"/>
+            <w:bookmarkStart w:id="61" w:name="wp1042698"/>
+            <w:bookmarkEnd w:id="61"/>
             <w:r>
               <w:rPr>
                 <w:rFonts w:ascii="Verdana" w:hAnsi="Verdana"/>
@@ -21365,8 +21376,8 @@
           <w:tab w:val="left" w:pos="3653"/>
         </w:tabs>
       </w:pPr>
-      <w:bookmarkStart w:id="61" w:name="wp138630"/>
-      <w:bookmarkEnd w:id="61"/>
+      <w:bookmarkStart w:id="62" w:name="wp138630"/>
+      <w:bookmarkEnd w:id="62"/>
       <w:r>
         <w:t>A </w:t>
       </w:r>
@@ -21398,8 +21409,8 @@
           <w:tab w:val="left" w:pos="3653"/>
         </w:tabs>
       </w:pPr>
-      <w:bookmarkStart w:id="62" w:name="wp138652"/>
-      <w:bookmarkEnd w:id="62"/>
+      <w:bookmarkStart w:id="63" w:name="wp138652"/>
+      <w:bookmarkEnd w:id="63"/>
       <w:r>
         <w:t>You may specify an explicit SEI by adding the </w:t>
       </w:r>
@@ -21470,6 +21481,7 @@
         <w:rPr>
           <w:b/>
         </w:rPr>
+        <w:lastRenderedPageBreak/>
         <w:t xml:space="preserve">Top-down </w:t>
       </w:r>
       <w:r>
@@ -21518,14 +21530,14 @@
           <w:sz w:val="44"/>
         </w:rPr>
       </w:pPr>
-      <w:bookmarkStart w:id="63" w:name="_Toc476822505"/>
+      <w:bookmarkStart w:id="64" w:name="_Toc476911710"/>
       <w:r>
         <w:rPr>
           <w:sz w:val="44"/>
         </w:rPr>
         <w:t>Spring</w:t>
       </w:r>
-      <w:bookmarkEnd w:id="63"/>
+      <w:bookmarkEnd w:id="64"/>
     </w:p>
     <w:p>
       <w:pPr>
@@ -21536,7 +21548,7 @@
           <w:u w:val="single"/>
         </w:rPr>
       </w:pPr>
-      <w:bookmarkStart w:id="64" w:name="_Toc476822506"/>
+      <w:bookmarkStart w:id="65" w:name="_Toc476911711"/>
       <w:r>
         <w:rPr>
           <w:sz w:val="30"/>
@@ -21545,7 +21557,7 @@
         </w:rPr>
         <w:t>Spring Core:</w:t>
       </w:r>
-      <w:bookmarkEnd w:id="64"/>
+      <w:bookmarkEnd w:id="65"/>
     </w:p>
     <w:p>
       <w:pPr>
@@ -21666,8 +21678,10 @@
     <w:p>
       <w:pPr>
         <w:rPr>
-          <w:rStyle w:val="Heading1Char"/>
-          <w:u w:val="single"/>
+          <w:rFonts w:ascii="Courier New" w:hAnsi="Courier New" w:cs="Courier New"/>
+          <w:color w:val="000000"/>
+          <w:sz w:val="20"/>
+          <w:szCs w:val="20"/>
         </w:rPr>
       </w:pPr>
       <w:r>
@@ -21739,6 +21753,27 @@
     </w:p>
     <w:p>
       <w:pPr>
+        <w:rPr>
+          <w:rFonts w:ascii="Courier New" w:hAnsi="Courier New" w:cs="Courier New"/>
+          <w:b/>
+          <w:bCs/>
+          <w:color w:val="000000"/>
+          <w:sz w:val="20"/>
+          <w:szCs w:val="20"/>
+        </w:rPr>
+      </w:pPr>
+      <w:r>
+        <w:rPr>
+          <w:rFonts w:ascii="Courier New" w:hAnsi="Courier New" w:cs="Courier New"/>
+          <w:color w:val="000000"/>
+          <w:sz w:val="20"/>
+          <w:szCs w:val="20"/>
+        </w:rPr>
+        <w:t>ApplicationContext ctx = new AnnotationConfigApplicationContext(HelloWorldConfig.class);</w:t>
+      </w:r>
+    </w:p>
+    <w:p>
+      <w:pPr>
         <w:pStyle w:val="Heading2"/>
         <w:rPr>
           <w:sz w:val="30"/>
@@ -21746,17 +21781,16 @@
           <w:u w:val="single"/>
         </w:rPr>
       </w:pPr>
-      <w:bookmarkStart w:id="65" w:name="_Toc476822507"/>
+      <w:bookmarkStart w:id="66" w:name="_Toc476911712"/>
       <w:r>
         <w:rPr>
           <w:sz w:val="30"/>
           <w:szCs w:val="30"/>
           <w:u w:val="single"/>
         </w:rPr>
-        <w:lastRenderedPageBreak/>
         <w:t>Bean Scope:</w:t>
       </w:r>
-      <w:bookmarkEnd w:id="65"/>
+      <w:bookmarkEnd w:id="66"/>
     </w:p>
     <w:tbl>
       <w:tblPr>
@@ -22154,7 +22188,7 @@
           <w:u w:val="single"/>
         </w:rPr>
       </w:pPr>
-      <w:bookmarkStart w:id="66" w:name="_Toc476822508"/>
+      <w:bookmarkStart w:id="67" w:name="_Toc476911713"/>
       <w:r>
         <w:rPr>
           <w:sz w:val="30"/>
@@ -22163,7 +22197,7 @@
         </w:rPr>
         <w:t>ApplicationContext vs BeanFactory</w:t>
       </w:r>
-      <w:bookmarkEnd w:id="66"/>
+      <w:bookmarkEnd w:id="67"/>
     </w:p>
     <w:p>
       <w:pPr>
@@ -22316,7 +22350,11 @@
         <w:spacing w:after="0"/>
       </w:pPr>
       <w:r>
-        <w:t> The location path or paths supplied to an ApplicationContext constructor are actually resource strings, and in simple form are treated appropriately to the specific context implementation (i.e. ClassPathXmlApplicationContext treats a simple location path as a classpath location), but may also be used with special prefixes to force loading of definiti</w:t>
+        <w:t xml:space="preserve"> The location path or paths supplied to an ApplicationContext constructor are actually resource strings, and in simple form are treated appropriately to the specific context implementation (i.e. </w:t>
+      </w:r>
+      <w:r>
+        <w:lastRenderedPageBreak/>
+        <w:t>ClassPathXmlApplicationContext treats a simple location path as a classpath location), but may also be used with special prefixes to force loading of definiti</w:t>
       </w:r>
       <w:r>
         <w:t>ons from the classpath or a URL</w:t>
@@ -22344,7 +22382,7 @@
           <w:u w:val="single"/>
         </w:rPr>
       </w:pPr>
-      <w:bookmarkStart w:id="67" w:name="_Toc476822509"/>
+      <w:bookmarkStart w:id="68" w:name="_Toc476911714"/>
       <w:r>
         <w:rPr>
           <w:sz w:val="30"/>
@@ -22353,7 +22391,7 @@
         </w:rPr>
         <w:t>Bean With same name &amp; Id ?</w:t>
       </w:r>
-      <w:bookmarkEnd w:id="67"/>
+      <w:bookmarkEnd w:id="68"/>
     </w:p>
     <w:p>
       <w:pPr>
@@ -22484,7 +22522,7 @@
           <w:u w:val="single"/>
         </w:rPr>
       </w:pPr>
-      <w:bookmarkStart w:id="68" w:name="_Toc476822510"/>
+      <w:bookmarkStart w:id="69" w:name="_Toc476911715"/>
       <w:r>
         <w:rPr>
           <w:sz w:val="30"/>
@@ -22493,7 +22531,7 @@
         </w:rPr>
         <w:t>Singleton vs prototype</w:t>
       </w:r>
-      <w:bookmarkEnd w:id="68"/>
+      <w:bookmarkEnd w:id="69"/>
     </w:p>
     <w:p>
       <w:pPr>
@@ -22568,7 +22606,7 @@
           <w:u w:val="single"/>
         </w:rPr>
       </w:pPr>
-      <w:bookmarkStart w:id="69" w:name="_Toc476822511"/>
+      <w:bookmarkStart w:id="70" w:name="_Toc476911716"/>
       <w:r>
         <w:rPr>
           <w:sz w:val="30"/>
@@ -22577,7 +22615,7 @@
         </w:rPr>
         <w:t>lazy-initialized</w:t>
       </w:r>
-      <w:bookmarkEnd w:id="69"/>
+      <w:bookmarkEnd w:id="70"/>
     </w:p>
     <w:p>
       <w:pPr>
@@ -23179,6 +23217,7 @@
         <w:ind w:left="2160"/>
       </w:pPr>
       <w:r>
+        <w:lastRenderedPageBreak/>
         <w:t>The value of the bean attribute may be the same as either the id attribute of the target bean, or one of the values in the name attribute of the target bean.</w:t>
       </w:r>
     </w:p>
@@ -23303,7 +23342,7 @@
           <w:u w:val="single"/>
         </w:rPr>
       </w:pPr>
-      <w:bookmarkStart w:id="70" w:name="_Toc476822512"/>
+      <w:bookmarkStart w:id="71" w:name="_Toc476911717"/>
       <w:r>
         <w:rPr>
           <w:sz w:val="30"/>
@@ -23312,7 +23351,7 @@
         </w:rPr>
         <w:t>Bean LifeCycle:</w:t>
       </w:r>
-      <w:bookmarkEnd w:id="70"/>
+      <w:bookmarkEnd w:id="71"/>
     </w:p>
     <w:p>
       <w:pPr>
@@ -23564,6 +23603,7 @@
         <w:ind w:left="1440"/>
       </w:pPr>
       <w:r>
+        <w:lastRenderedPageBreak/>
         <w:t>Spring offers a range of Aware interfaces that allow beans to indicate to the container that they require a certain infrastructure dependency. Each interface will require you to implement a method to inject the dependency in bean.</w:t>
       </w:r>
       <w:r>
@@ -24716,7 +24756,668 @@
           <w:b/>
           <w:bCs/>
         </w:rPr>
+        <w:t>BeanPostProcessor</w:t>
+      </w:r>
+      <w:r>
+        <w:t xml:space="preserve"> </w:t>
+      </w:r>
+    </w:p>
+    <w:p>
+      <w:pPr>
+        <w:pStyle w:val="ListParagraph"/>
+        <w:tabs>
+          <w:tab w:val="left" w:pos="720"/>
+        </w:tabs>
+        <w:spacing w:after="0"/>
+        <w:ind w:left="900"/>
+      </w:pPr>
+      <w:r>
+        <w:t xml:space="preserve">An </w:t>
+      </w:r>
+      <w:r>
+        <w:rPr>
+          <w:b/>
+          <w:bCs/>
+        </w:rPr>
+        <w:t>ApplicationContext</w:t>
+      </w:r>
+      <w:r>
+        <w:t xml:space="preserve"> automatically detects any beans that are defined with the implementation of the </w:t>
+      </w:r>
+      <w:r>
+        <w:rPr>
+          <w:b/>
+          <w:bCs/>
+        </w:rPr>
+        <w:t>BeanPostProcessor</w:t>
+      </w:r>
+      <w:r>
+        <w:t xml:space="preserve"> interface and registers these beans as postprocessors, to be then called appropriately by the container upon bean creation.</w:t>
+      </w:r>
+    </w:p>
+    <w:p>
+      <w:pPr>
+        <w:tabs>
+          <w:tab w:val="left" w:pos="916"/>
+          <w:tab w:val="left" w:pos="1832"/>
+          <w:tab w:val="left" w:pos="2748"/>
+          <w:tab w:val="left" w:pos="3664"/>
+          <w:tab w:val="left" w:pos="4580"/>
+          <w:tab w:val="left" w:pos="5496"/>
+          <w:tab w:val="left" w:pos="6412"/>
+          <w:tab w:val="left" w:pos="7328"/>
+          <w:tab w:val="left" w:pos="8244"/>
+          <w:tab w:val="left" w:pos="9160"/>
+          <w:tab w:val="left" w:pos="10076"/>
+          <w:tab w:val="left" w:pos="10992"/>
+          <w:tab w:val="left" w:pos="11908"/>
+          <w:tab w:val="left" w:pos="12824"/>
+          <w:tab w:val="left" w:pos="13740"/>
+          <w:tab w:val="left" w:pos="14656"/>
+        </w:tabs>
+        <w:spacing w:after="0" w:line="240" w:lineRule="auto"/>
+        <w:ind w:left="900"/>
+        <w:rPr>
+          <w:rFonts w:ascii="Courier New" w:eastAsia="Times New Roman" w:hAnsi="Courier New" w:cs="Courier New"/>
+          <w:sz w:val="20"/>
+          <w:szCs w:val="20"/>
+          <w:lang w:val="en-US"/>
+        </w:rPr>
+      </w:pPr>
+      <w:r>
+        <w:rPr>
+          <w:rFonts w:ascii="Courier New" w:eastAsia="Times New Roman" w:hAnsi="Courier New" w:cs="Courier New"/>
+          <w:sz w:val="20"/>
+          <w:szCs w:val="20"/>
+          <w:lang w:val="en-US"/>
+        </w:rPr>
+        <w:t>public class InitHelloWorld implements BeanPostProcessor {</w:t>
+      </w:r>
+    </w:p>
+    <w:p>
+      <w:pPr>
+        <w:tabs>
+          <w:tab w:val="left" w:pos="916"/>
+          <w:tab w:val="left" w:pos="1832"/>
+          <w:tab w:val="left" w:pos="2748"/>
+          <w:tab w:val="left" w:pos="3664"/>
+          <w:tab w:val="left" w:pos="4580"/>
+          <w:tab w:val="left" w:pos="5496"/>
+          <w:tab w:val="left" w:pos="6412"/>
+          <w:tab w:val="left" w:pos="7328"/>
+          <w:tab w:val="left" w:pos="8244"/>
+          <w:tab w:val="left" w:pos="9160"/>
+          <w:tab w:val="left" w:pos="10076"/>
+          <w:tab w:val="left" w:pos="10992"/>
+          <w:tab w:val="left" w:pos="11908"/>
+          <w:tab w:val="left" w:pos="12824"/>
+          <w:tab w:val="left" w:pos="13740"/>
+          <w:tab w:val="left" w:pos="14656"/>
+        </w:tabs>
+        <w:spacing w:after="0" w:line="240" w:lineRule="auto"/>
+        <w:ind w:left="900"/>
+        <w:rPr>
+          <w:rFonts w:ascii="Courier New" w:eastAsia="Times New Roman" w:hAnsi="Courier New" w:cs="Courier New"/>
+          <w:sz w:val="20"/>
+          <w:szCs w:val="20"/>
+          <w:lang w:val="en-US"/>
+        </w:rPr>
+      </w:pPr>
+      <w:r>
+        <w:rPr>
+          <w:rFonts w:ascii="Courier New" w:eastAsia="Times New Roman" w:hAnsi="Courier New" w:cs="Courier New"/>
+          <w:sz w:val="20"/>
+          <w:szCs w:val="20"/>
+          <w:lang w:val="en-US"/>
+        </w:rPr>
+        <w:t xml:space="preserve">   public Object </w:t>
+      </w:r>
+      <w:r>
+        <w:rPr>
+          <w:rFonts w:ascii="Courier New" w:eastAsia="Times New Roman" w:hAnsi="Courier New" w:cs="Courier New"/>
+          <w:sz w:val="20"/>
+          <w:szCs w:val="20"/>
+          <w:highlight w:val="yellow"/>
+          <w:lang w:val="en-US"/>
+        </w:rPr>
+        <w:t>postProcessBeforeInitialization</w:t>
+      </w:r>
+      <w:r>
+        <w:rPr>
+          <w:rFonts w:ascii="Courier New" w:eastAsia="Times New Roman" w:hAnsi="Courier New" w:cs="Courier New"/>
+          <w:sz w:val="20"/>
+          <w:szCs w:val="20"/>
+          <w:lang w:val="en-US"/>
+        </w:rPr>
+        <w:t xml:space="preserve">(Object bean, String beanName) </w:t>
+      </w:r>
+    </w:p>
+    <w:p>
+      <w:pPr>
+        <w:tabs>
+          <w:tab w:val="left" w:pos="916"/>
+          <w:tab w:val="left" w:pos="1832"/>
+          <w:tab w:val="left" w:pos="2748"/>
+          <w:tab w:val="left" w:pos="3664"/>
+          <w:tab w:val="left" w:pos="4580"/>
+          <w:tab w:val="left" w:pos="5496"/>
+          <w:tab w:val="left" w:pos="6412"/>
+          <w:tab w:val="left" w:pos="7328"/>
+          <w:tab w:val="left" w:pos="8244"/>
+          <w:tab w:val="left" w:pos="9160"/>
+          <w:tab w:val="left" w:pos="10076"/>
+          <w:tab w:val="left" w:pos="10992"/>
+          <w:tab w:val="left" w:pos="11908"/>
+          <w:tab w:val="left" w:pos="12824"/>
+          <w:tab w:val="left" w:pos="13740"/>
+          <w:tab w:val="left" w:pos="14656"/>
+        </w:tabs>
+        <w:spacing w:after="0" w:line="240" w:lineRule="auto"/>
+        <w:ind w:left="900"/>
+        <w:rPr>
+          <w:rFonts w:ascii="Courier New" w:eastAsia="Times New Roman" w:hAnsi="Courier New" w:cs="Courier New"/>
+          <w:sz w:val="20"/>
+          <w:szCs w:val="20"/>
+          <w:lang w:val="en-US"/>
+        </w:rPr>
+      </w:pPr>
+      <w:r>
+        <w:rPr>
+          <w:rFonts w:ascii="Courier New" w:eastAsia="Times New Roman" w:hAnsi="Courier New" w:cs="Courier New"/>
+          <w:sz w:val="20"/>
+          <w:szCs w:val="20"/>
+          <w:lang w:val="en-US"/>
+        </w:rPr>
+        <w:t xml:space="preserve">      throws BeansException {</w:t>
+      </w:r>
+    </w:p>
+    <w:p>
+      <w:pPr>
+        <w:tabs>
+          <w:tab w:val="left" w:pos="916"/>
+          <w:tab w:val="left" w:pos="1832"/>
+          <w:tab w:val="left" w:pos="2748"/>
+          <w:tab w:val="left" w:pos="3664"/>
+          <w:tab w:val="left" w:pos="4580"/>
+          <w:tab w:val="left" w:pos="5496"/>
+          <w:tab w:val="left" w:pos="6412"/>
+          <w:tab w:val="left" w:pos="7328"/>
+          <w:tab w:val="left" w:pos="8244"/>
+          <w:tab w:val="left" w:pos="9160"/>
+          <w:tab w:val="left" w:pos="10076"/>
+          <w:tab w:val="left" w:pos="10992"/>
+          <w:tab w:val="left" w:pos="11908"/>
+          <w:tab w:val="left" w:pos="12824"/>
+          <w:tab w:val="left" w:pos="13740"/>
+          <w:tab w:val="left" w:pos="14656"/>
+        </w:tabs>
+        <w:spacing w:after="0" w:line="240" w:lineRule="auto"/>
+        <w:ind w:left="900"/>
+        <w:rPr>
+          <w:rFonts w:ascii="Courier New" w:eastAsia="Times New Roman" w:hAnsi="Courier New" w:cs="Courier New"/>
+          <w:sz w:val="20"/>
+          <w:szCs w:val="20"/>
+          <w:lang w:val="en-US"/>
+        </w:rPr>
+      </w:pPr>
+      <w:r>
+        <w:rPr>
+          <w:rFonts w:ascii="Courier New" w:eastAsia="Times New Roman" w:hAnsi="Courier New" w:cs="Courier New"/>
+          <w:sz w:val="20"/>
+          <w:szCs w:val="20"/>
+          <w:lang w:val="en-US"/>
+        </w:rPr>
+        <w:t xml:space="preserve">      </w:t>
+      </w:r>
+    </w:p>
+    <w:p>
+      <w:pPr>
+        <w:tabs>
+          <w:tab w:val="left" w:pos="916"/>
+          <w:tab w:val="left" w:pos="1832"/>
+          <w:tab w:val="left" w:pos="2748"/>
+          <w:tab w:val="left" w:pos="3664"/>
+          <w:tab w:val="left" w:pos="4580"/>
+          <w:tab w:val="left" w:pos="5496"/>
+          <w:tab w:val="left" w:pos="6412"/>
+          <w:tab w:val="left" w:pos="7328"/>
+          <w:tab w:val="left" w:pos="8244"/>
+          <w:tab w:val="left" w:pos="9160"/>
+          <w:tab w:val="left" w:pos="10076"/>
+          <w:tab w:val="left" w:pos="10992"/>
+          <w:tab w:val="left" w:pos="11908"/>
+          <w:tab w:val="left" w:pos="12824"/>
+          <w:tab w:val="left" w:pos="13740"/>
+          <w:tab w:val="left" w:pos="14656"/>
+        </w:tabs>
+        <w:spacing w:after="0" w:line="240" w:lineRule="auto"/>
+        <w:ind w:left="900"/>
+        <w:rPr>
+          <w:rFonts w:ascii="Courier New" w:eastAsia="Times New Roman" w:hAnsi="Courier New" w:cs="Courier New"/>
+          <w:sz w:val="20"/>
+          <w:szCs w:val="20"/>
+          <w:lang w:val="en-US"/>
+        </w:rPr>
+      </w:pPr>
+      <w:r>
+        <w:rPr>
+          <w:rFonts w:ascii="Courier New" w:eastAsia="Times New Roman" w:hAnsi="Courier New" w:cs="Courier New"/>
+          <w:sz w:val="20"/>
+          <w:szCs w:val="20"/>
+          <w:lang w:val="en-US"/>
+        </w:rPr>
+        <w:t xml:space="preserve">      System.out.println("BeforeInitialization : " + beanName);</w:t>
+      </w:r>
+    </w:p>
+    <w:p>
+      <w:pPr>
+        <w:tabs>
+          <w:tab w:val="left" w:pos="916"/>
+          <w:tab w:val="left" w:pos="1832"/>
+          <w:tab w:val="left" w:pos="2748"/>
+          <w:tab w:val="left" w:pos="3664"/>
+          <w:tab w:val="left" w:pos="4580"/>
+          <w:tab w:val="left" w:pos="5496"/>
+          <w:tab w:val="left" w:pos="6412"/>
+          <w:tab w:val="left" w:pos="7328"/>
+          <w:tab w:val="left" w:pos="8244"/>
+          <w:tab w:val="left" w:pos="9160"/>
+          <w:tab w:val="left" w:pos="10076"/>
+          <w:tab w:val="left" w:pos="10992"/>
+          <w:tab w:val="left" w:pos="11908"/>
+          <w:tab w:val="left" w:pos="12824"/>
+          <w:tab w:val="left" w:pos="13740"/>
+          <w:tab w:val="left" w:pos="14656"/>
+        </w:tabs>
+        <w:spacing w:after="0" w:line="240" w:lineRule="auto"/>
+        <w:ind w:left="900"/>
+        <w:rPr>
+          <w:rFonts w:ascii="Courier New" w:eastAsia="Times New Roman" w:hAnsi="Courier New" w:cs="Courier New"/>
+          <w:sz w:val="20"/>
+          <w:szCs w:val="20"/>
+          <w:lang w:val="en-US"/>
+        </w:rPr>
+      </w:pPr>
+      <w:r>
+        <w:rPr>
+          <w:rFonts w:ascii="Courier New" w:eastAsia="Times New Roman" w:hAnsi="Courier New" w:cs="Courier New"/>
+          <w:sz w:val="20"/>
+          <w:szCs w:val="20"/>
+          <w:lang w:val="en-US"/>
+        </w:rPr>
+        <w:lastRenderedPageBreak/>
+        <w:t xml:space="preserve">      return bean;  // you can return any other object as well</w:t>
+      </w:r>
+    </w:p>
+    <w:p>
+      <w:pPr>
+        <w:tabs>
+          <w:tab w:val="left" w:pos="916"/>
+          <w:tab w:val="left" w:pos="1832"/>
+          <w:tab w:val="left" w:pos="2748"/>
+          <w:tab w:val="left" w:pos="3664"/>
+          <w:tab w:val="left" w:pos="4580"/>
+          <w:tab w:val="left" w:pos="5496"/>
+          <w:tab w:val="left" w:pos="6412"/>
+          <w:tab w:val="left" w:pos="7328"/>
+          <w:tab w:val="left" w:pos="8244"/>
+          <w:tab w:val="left" w:pos="9160"/>
+          <w:tab w:val="left" w:pos="10076"/>
+          <w:tab w:val="left" w:pos="10992"/>
+          <w:tab w:val="left" w:pos="11908"/>
+          <w:tab w:val="left" w:pos="12824"/>
+          <w:tab w:val="left" w:pos="13740"/>
+          <w:tab w:val="left" w:pos="14656"/>
+        </w:tabs>
+        <w:spacing w:after="0" w:line="240" w:lineRule="auto"/>
+        <w:ind w:left="900"/>
+        <w:rPr>
+          <w:rFonts w:ascii="Courier New" w:eastAsia="Times New Roman" w:hAnsi="Courier New" w:cs="Courier New"/>
+          <w:sz w:val="20"/>
+          <w:szCs w:val="20"/>
+          <w:lang w:val="en-US"/>
+        </w:rPr>
+      </w:pPr>
+      <w:r>
+        <w:rPr>
+          <w:rFonts w:ascii="Courier New" w:eastAsia="Times New Roman" w:hAnsi="Courier New" w:cs="Courier New"/>
+          <w:sz w:val="20"/>
+          <w:szCs w:val="20"/>
+          <w:lang w:val="en-US"/>
+        </w:rPr>
+        <w:t xml:space="preserve">   }</w:t>
+      </w:r>
+    </w:p>
+    <w:p>
+      <w:pPr>
+        <w:tabs>
+          <w:tab w:val="left" w:pos="916"/>
+          <w:tab w:val="left" w:pos="1832"/>
+          <w:tab w:val="left" w:pos="2748"/>
+          <w:tab w:val="left" w:pos="3664"/>
+          <w:tab w:val="left" w:pos="4580"/>
+          <w:tab w:val="left" w:pos="5496"/>
+          <w:tab w:val="left" w:pos="6412"/>
+          <w:tab w:val="left" w:pos="7328"/>
+          <w:tab w:val="left" w:pos="8244"/>
+          <w:tab w:val="left" w:pos="9160"/>
+          <w:tab w:val="left" w:pos="10076"/>
+          <w:tab w:val="left" w:pos="10992"/>
+          <w:tab w:val="left" w:pos="11908"/>
+          <w:tab w:val="left" w:pos="12824"/>
+          <w:tab w:val="left" w:pos="13740"/>
+          <w:tab w:val="left" w:pos="14656"/>
+        </w:tabs>
+        <w:spacing w:after="0" w:line="240" w:lineRule="auto"/>
+        <w:ind w:left="900"/>
+        <w:rPr>
+          <w:rFonts w:ascii="Courier New" w:eastAsia="Times New Roman" w:hAnsi="Courier New" w:cs="Courier New"/>
+          <w:sz w:val="20"/>
+          <w:szCs w:val="20"/>
+          <w:lang w:val="en-US"/>
+        </w:rPr>
+      </w:pPr>
+      <w:r>
+        <w:rPr>
+          <w:rFonts w:ascii="Courier New" w:eastAsia="Times New Roman" w:hAnsi="Courier New" w:cs="Courier New"/>
+          <w:sz w:val="20"/>
+          <w:szCs w:val="20"/>
+          <w:lang w:val="en-US"/>
+        </w:rPr>
+        <w:t xml:space="preserve">   public Object </w:t>
+      </w:r>
+      <w:r>
+        <w:rPr>
+          <w:rFonts w:ascii="Courier New" w:eastAsia="Times New Roman" w:hAnsi="Courier New" w:cs="Courier New"/>
+          <w:sz w:val="20"/>
+          <w:szCs w:val="20"/>
+          <w:highlight w:val="yellow"/>
+          <w:lang w:val="en-US"/>
+        </w:rPr>
+        <w:t>postProcessAfterInitialization</w:t>
+      </w:r>
+      <w:r>
+        <w:rPr>
+          <w:rFonts w:ascii="Courier New" w:eastAsia="Times New Roman" w:hAnsi="Courier New" w:cs="Courier New"/>
+          <w:sz w:val="20"/>
+          <w:szCs w:val="20"/>
+          <w:lang w:val="en-US"/>
+        </w:rPr>
+        <w:t xml:space="preserve">(Object bean, String beanName) </w:t>
+      </w:r>
+    </w:p>
+    <w:p>
+      <w:pPr>
+        <w:tabs>
+          <w:tab w:val="left" w:pos="916"/>
+          <w:tab w:val="left" w:pos="1832"/>
+          <w:tab w:val="left" w:pos="2748"/>
+          <w:tab w:val="left" w:pos="3664"/>
+          <w:tab w:val="left" w:pos="4580"/>
+          <w:tab w:val="left" w:pos="5496"/>
+          <w:tab w:val="left" w:pos="6412"/>
+          <w:tab w:val="left" w:pos="7328"/>
+          <w:tab w:val="left" w:pos="8244"/>
+          <w:tab w:val="left" w:pos="9160"/>
+          <w:tab w:val="left" w:pos="10076"/>
+          <w:tab w:val="left" w:pos="10992"/>
+          <w:tab w:val="left" w:pos="11908"/>
+          <w:tab w:val="left" w:pos="12824"/>
+          <w:tab w:val="left" w:pos="13740"/>
+          <w:tab w:val="left" w:pos="14656"/>
+        </w:tabs>
+        <w:spacing w:after="0" w:line="240" w:lineRule="auto"/>
+        <w:ind w:left="900"/>
+        <w:rPr>
+          <w:rFonts w:ascii="Courier New" w:eastAsia="Times New Roman" w:hAnsi="Courier New" w:cs="Courier New"/>
+          <w:sz w:val="20"/>
+          <w:szCs w:val="20"/>
+          <w:lang w:val="en-US"/>
+        </w:rPr>
+      </w:pPr>
+      <w:r>
+        <w:rPr>
+          <w:rFonts w:ascii="Courier New" w:eastAsia="Times New Roman" w:hAnsi="Courier New" w:cs="Courier New"/>
+          <w:sz w:val="20"/>
+          <w:szCs w:val="20"/>
+          <w:lang w:val="en-US"/>
+        </w:rPr>
+        <w:t xml:space="preserve">      throws BeansException {</w:t>
+      </w:r>
+    </w:p>
+    <w:p>
+      <w:pPr>
+        <w:tabs>
+          <w:tab w:val="left" w:pos="916"/>
+          <w:tab w:val="left" w:pos="1832"/>
+          <w:tab w:val="left" w:pos="2748"/>
+          <w:tab w:val="left" w:pos="3664"/>
+          <w:tab w:val="left" w:pos="4580"/>
+          <w:tab w:val="left" w:pos="5496"/>
+          <w:tab w:val="left" w:pos="6412"/>
+          <w:tab w:val="left" w:pos="7328"/>
+          <w:tab w:val="left" w:pos="8244"/>
+          <w:tab w:val="left" w:pos="9160"/>
+          <w:tab w:val="left" w:pos="10076"/>
+          <w:tab w:val="left" w:pos="10992"/>
+          <w:tab w:val="left" w:pos="11908"/>
+          <w:tab w:val="left" w:pos="12824"/>
+          <w:tab w:val="left" w:pos="13740"/>
+          <w:tab w:val="left" w:pos="14656"/>
+        </w:tabs>
+        <w:spacing w:after="0" w:line="240" w:lineRule="auto"/>
+        <w:ind w:left="900"/>
+        <w:rPr>
+          <w:rFonts w:ascii="Courier New" w:eastAsia="Times New Roman" w:hAnsi="Courier New" w:cs="Courier New"/>
+          <w:sz w:val="20"/>
+          <w:szCs w:val="20"/>
+          <w:lang w:val="en-US"/>
+        </w:rPr>
+      </w:pPr>
+      <w:r>
+        <w:rPr>
+          <w:rFonts w:ascii="Courier New" w:eastAsia="Times New Roman" w:hAnsi="Courier New" w:cs="Courier New"/>
+          <w:sz w:val="20"/>
+          <w:szCs w:val="20"/>
+          <w:lang w:val="en-US"/>
+        </w:rPr>
+        <w:t xml:space="preserve">      </w:t>
+      </w:r>
+    </w:p>
+    <w:p>
+      <w:pPr>
+        <w:tabs>
+          <w:tab w:val="left" w:pos="916"/>
+          <w:tab w:val="left" w:pos="1832"/>
+          <w:tab w:val="left" w:pos="2748"/>
+          <w:tab w:val="left" w:pos="3664"/>
+          <w:tab w:val="left" w:pos="4580"/>
+          <w:tab w:val="left" w:pos="5496"/>
+          <w:tab w:val="left" w:pos="6412"/>
+          <w:tab w:val="left" w:pos="7328"/>
+          <w:tab w:val="left" w:pos="8244"/>
+          <w:tab w:val="left" w:pos="9160"/>
+          <w:tab w:val="left" w:pos="10076"/>
+          <w:tab w:val="left" w:pos="10992"/>
+          <w:tab w:val="left" w:pos="11908"/>
+          <w:tab w:val="left" w:pos="12824"/>
+          <w:tab w:val="left" w:pos="13740"/>
+          <w:tab w:val="left" w:pos="14656"/>
+        </w:tabs>
+        <w:spacing w:after="0" w:line="240" w:lineRule="auto"/>
+        <w:ind w:left="900"/>
+        <w:rPr>
+          <w:rFonts w:ascii="Courier New" w:eastAsia="Times New Roman" w:hAnsi="Courier New" w:cs="Courier New"/>
+          <w:sz w:val="20"/>
+          <w:szCs w:val="20"/>
+          <w:lang w:val="en-US"/>
+        </w:rPr>
+      </w:pPr>
+      <w:r>
+        <w:rPr>
+          <w:rFonts w:ascii="Courier New" w:eastAsia="Times New Roman" w:hAnsi="Courier New" w:cs="Courier New"/>
+          <w:sz w:val="20"/>
+          <w:szCs w:val="20"/>
+          <w:lang w:val="en-US"/>
+        </w:rPr>
+        <w:t xml:space="preserve">      System.out.println("AfterInitialization : " + beanName);</w:t>
+      </w:r>
+    </w:p>
+    <w:p>
+      <w:pPr>
+        <w:tabs>
+          <w:tab w:val="left" w:pos="916"/>
+          <w:tab w:val="left" w:pos="1832"/>
+          <w:tab w:val="left" w:pos="2748"/>
+          <w:tab w:val="left" w:pos="3664"/>
+          <w:tab w:val="left" w:pos="4580"/>
+          <w:tab w:val="left" w:pos="5496"/>
+          <w:tab w:val="left" w:pos="6412"/>
+          <w:tab w:val="left" w:pos="7328"/>
+          <w:tab w:val="left" w:pos="8244"/>
+          <w:tab w:val="left" w:pos="9160"/>
+          <w:tab w:val="left" w:pos="10076"/>
+          <w:tab w:val="left" w:pos="10992"/>
+          <w:tab w:val="left" w:pos="11908"/>
+          <w:tab w:val="left" w:pos="12824"/>
+          <w:tab w:val="left" w:pos="13740"/>
+          <w:tab w:val="left" w:pos="14656"/>
+        </w:tabs>
+        <w:spacing w:after="0" w:line="240" w:lineRule="auto"/>
+        <w:ind w:left="900"/>
+        <w:rPr>
+          <w:rFonts w:ascii="Courier New" w:eastAsia="Times New Roman" w:hAnsi="Courier New" w:cs="Courier New"/>
+          <w:sz w:val="20"/>
+          <w:szCs w:val="20"/>
+          <w:lang w:val="en-US"/>
+        </w:rPr>
+      </w:pPr>
+      <w:r>
+        <w:rPr>
+          <w:rFonts w:ascii="Courier New" w:eastAsia="Times New Roman" w:hAnsi="Courier New" w:cs="Courier New"/>
+          <w:sz w:val="20"/>
+          <w:szCs w:val="20"/>
+          <w:lang w:val="en-US"/>
+        </w:rPr>
+        <w:t xml:space="preserve">      return bean;  // you can return any other object as well</w:t>
+      </w:r>
+    </w:p>
+    <w:p>
+      <w:pPr>
+        <w:tabs>
+          <w:tab w:val="left" w:pos="916"/>
+          <w:tab w:val="left" w:pos="1832"/>
+          <w:tab w:val="left" w:pos="2748"/>
+          <w:tab w:val="left" w:pos="3664"/>
+          <w:tab w:val="left" w:pos="4580"/>
+          <w:tab w:val="left" w:pos="5496"/>
+          <w:tab w:val="left" w:pos="6412"/>
+          <w:tab w:val="left" w:pos="7328"/>
+          <w:tab w:val="left" w:pos="8244"/>
+          <w:tab w:val="left" w:pos="9160"/>
+          <w:tab w:val="left" w:pos="10076"/>
+          <w:tab w:val="left" w:pos="10992"/>
+          <w:tab w:val="left" w:pos="11908"/>
+          <w:tab w:val="left" w:pos="12824"/>
+          <w:tab w:val="left" w:pos="13740"/>
+          <w:tab w:val="left" w:pos="14656"/>
+        </w:tabs>
+        <w:spacing w:after="0" w:line="240" w:lineRule="auto"/>
+        <w:ind w:left="900"/>
+        <w:rPr>
+          <w:rFonts w:ascii="Courier New" w:eastAsia="Times New Roman" w:hAnsi="Courier New" w:cs="Courier New"/>
+          <w:sz w:val="20"/>
+          <w:szCs w:val="20"/>
+          <w:lang w:val="en-US"/>
+        </w:rPr>
+      </w:pPr>
+      <w:r>
+        <w:rPr>
+          <w:rFonts w:ascii="Courier New" w:eastAsia="Times New Roman" w:hAnsi="Courier New" w:cs="Courier New"/>
+          <w:sz w:val="20"/>
+          <w:szCs w:val="20"/>
+          <w:lang w:val="en-US"/>
+        </w:rPr>
+        <w:t xml:space="preserve">   }</w:t>
+      </w:r>
+    </w:p>
+    <w:p>
+      <w:pPr>
+        <w:tabs>
+          <w:tab w:val="left" w:pos="916"/>
+          <w:tab w:val="left" w:pos="1832"/>
+          <w:tab w:val="left" w:pos="2748"/>
+          <w:tab w:val="left" w:pos="3664"/>
+          <w:tab w:val="left" w:pos="4580"/>
+          <w:tab w:val="left" w:pos="5496"/>
+          <w:tab w:val="left" w:pos="6412"/>
+          <w:tab w:val="left" w:pos="7328"/>
+          <w:tab w:val="left" w:pos="8244"/>
+          <w:tab w:val="left" w:pos="9160"/>
+          <w:tab w:val="left" w:pos="10076"/>
+          <w:tab w:val="left" w:pos="10992"/>
+          <w:tab w:val="left" w:pos="11908"/>
+          <w:tab w:val="left" w:pos="12824"/>
+          <w:tab w:val="left" w:pos="13740"/>
+          <w:tab w:val="left" w:pos="14656"/>
+        </w:tabs>
+        <w:spacing w:after="0" w:line="240" w:lineRule="auto"/>
+        <w:ind w:left="900"/>
+        <w:rPr>
+          <w:rFonts w:ascii="Courier New" w:eastAsia="Times New Roman" w:hAnsi="Courier New" w:cs="Courier New"/>
+          <w:sz w:val="20"/>
+          <w:szCs w:val="20"/>
+          <w:lang w:val="en-US"/>
+        </w:rPr>
+      </w:pPr>
+      <w:r>
+        <w:rPr>
+          <w:rFonts w:ascii="Courier New" w:eastAsia="Times New Roman" w:hAnsi="Courier New" w:cs="Courier New"/>
+          <w:sz w:val="20"/>
+          <w:szCs w:val="20"/>
+          <w:lang w:val="en-US"/>
+        </w:rPr>
+        <w:t>}</w:t>
+      </w:r>
+    </w:p>
+    <w:p>
+      <w:pPr>
+        <w:pStyle w:val="ListParagraph"/>
+        <w:tabs>
+          <w:tab w:val="left" w:pos="720"/>
+        </w:tabs>
+        <w:spacing w:after="0"/>
+        <w:ind w:left="900"/>
+      </w:pPr>
+    </w:p>
+    <w:p>
+      <w:pPr>
+        <w:pStyle w:val="ListParagraph"/>
+        <w:tabs>
+          <w:tab w:val="left" w:pos="720"/>
+        </w:tabs>
+        <w:spacing w:after="0"/>
+        <w:ind w:left="900"/>
+      </w:pPr>
+    </w:p>
+    <w:p>
+      <w:pPr>
+        <w:pStyle w:val="ListParagraph"/>
+        <w:tabs>
+          <w:tab w:val="left" w:pos="720"/>
+        </w:tabs>
+        <w:spacing w:after="0"/>
+        <w:ind w:left="900"/>
+      </w:pPr>
+      <w:r>
+        <w:rPr>
+          <w:b/>
+          <w:bCs/>
+        </w:rPr>
         <w:t>@PostConstruct and @PreDestroy annotations</w:t>
+      </w:r>
+      <w:r>
+        <w:t xml:space="preserve"> </w:t>
       </w:r>
     </w:p>
     <w:p>
@@ -24797,7 +25498,7 @@
           <w:u w:val="single"/>
         </w:rPr>
       </w:pPr>
-      <w:bookmarkStart w:id="71" w:name="_Toc476822513"/>
+      <w:bookmarkStart w:id="72" w:name="_Toc476911718"/>
       <w:r>
         <w:rPr>
           <w:sz w:val="30"/>
@@ -24806,7 +25507,7 @@
         </w:rPr>
         <w:t>Bean Post Processor</w:t>
       </w:r>
-      <w:bookmarkEnd w:id="71"/>
+      <w:bookmarkEnd w:id="72"/>
     </w:p>
     <w:p>
       <w:pPr>
@@ -24890,7 +25591,16 @@
         </w:numPr>
       </w:pPr>
       <w:r>
-        <w:t>The PropertyPlaceholderConfigurer, implemented as a bean factory post-processor, is used to externalize some property values from a BeanFactory definition, into another separate file in Java Properties format. This is useful to allow the person deploying an application to customize some key properties (for example database URLs, usernames and passwords), without the complexity or risk of modifying the main XML definition file or files for the BeanFactory.</w:t>
+        <w:t>The </w:t>
+      </w:r>
+      <w:r>
+        <w:rPr>
+          <w:b/>
+        </w:rPr>
+        <w:t>PropertyPlaceholderConfigurer</w:t>
+      </w:r>
+      <w:r>
+        <w:t>, implemented as a bean factory post-processor, is used to externalize some property values from a BeanFactory definition, into another separate file in Java Properties format. This is useful to allow the person deploying an application to customize some key properties (for example database URLs, usernames and passwords), without the complexity or risk of modifying the main XML definition file or files for the BeanFactory.</w:t>
       </w:r>
     </w:p>
     <w:p>
@@ -24908,7 +25618,6 @@
         <w:ind w:left="1440"/>
       </w:pPr>
       <w:r>
-        <w:lastRenderedPageBreak/>
         <w:t>In the example below, a datasource is defined, and we will configure some properties from an external Properties file. At runtime, we will apply</w:t>
       </w:r>
       <w:r>
@@ -25293,6 +26002,7 @@
           <w:szCs w:val="20"/>
           <w:lang w:val="en-US"/>
         </w:rPr>
+        <w:lastRenderedPageBreak/>
         <w:t>jdbc.url=jdbc:hsqldb:hsql://production:9002</w:t>
       </w:r>
     </w:p>
@@ -25978,6 +26688,7 @@
           <w:u w:val="single"/>
         </w:rPr>
       </w:pPr>
+      <w:bookmarkStart w:id="73" w:name="_Toc476911719"/>
       <w:r>
         <w:rPr>
           <w:sz w:val="30"/>
@@ -25986,6 +26697,7 @@
         </w:rPr>
         <w:t>Spring Annotation</w:t>
       </w:r>
+      <w:bookmarkEnd w:id="73"/>
     </w:p>
     <w:p>
       <w:pPr>
@@ -26021,7 +26733,6 @@
           <w:sz w:val="21"/>
           <w:szCs w:val="21"/>
         </w:rPr>
-        <w:lastRenderedPageBreak/>
         <w:t xml:space="preserve">Annotating a class with the </w:t>
       </w:r>
       <w:r>
@@ -26269,6 +26980,7 @@
           <w:sz w:val="18"/>
           <w:szCs w:val="18"/>
         </w:rPr>
+        <w:lastRenderedPageBreak/>
         <w:t xml:space="preserve">   public HelloWorld helloWorld(){</w:t>
       </w:r>
     </w:p>
@@ -27483,16 +28195,7 @@
           <w:sz w:val="21"/>
           <w:szCs w:val="21"/>
         </w:rPr>
-        <w:t xml:space="preserve"> annotation is added to the class, so that when Spring framework will scan for the components, this class will be treated as component. @Component annotation can be applied only to the class and it’s retention policy is Runtime. </w:t>
-      </w:r>
-      <w:r>
-        <w:rPr>
-          <w:rFonts w:cstheme="minorHAnsi"/>
-          <w:color w:val="000000"/>
-          <w:sz w:val="21"/>
-          <w:szCs w:val="21"/>
-        </w:rPr>
-        <w:t>@Configuration annotation is used to let Spring know that it’s a Configuration class.</w:t>
+        <w:t xml:space="preserve"> annotation is added to the class, so that when Spring framework will scan for the components, this class will be treated as component. @Component annotation can be applied only to the class and it’s retention policy is Runtime. @Configuration annotation is used to let Spring know that it’s a Configuration class.</w:t>
       </w:r>
     </w:p>
     <w:p>
@@ -27596,7 +28299,6 @@
           <w:rFonts w:cstheme="minorHAnsi"/>
           <w:color w:val="666666"/>
         </w:rPr>
-        <w:lastRenderedPageBreak/>
         <w:t>getBean(Class)</w:t>
       </w:r>
       <w:r>
@@ -27630,14 +28332,14 @@
           <w:sz w:val="44"/>
         </w:rPr>
       </w:pPr>
-      <w:bookmarkStart w:id="72" w:name="_Toc476822514"/>
+      <w:bookmarkStart w:id="74" w:name="_Toc476911720"/>
       <w:r>
         <w:rPr>
           <w:sz w:val="44"/>
         </w:rPr>
         <w:t>Spring JDBC:</w:t>
       </w:r>
-      <w:bookmarkEnd w:id="72"/>
+      <w:bookmarkEnd w:id="74"/>
     </w:p>
     <w:p>
       <w:pPr>
@@ -27739,6 +28441,7 @@
         </w:numPr>
       </w:pPr>
       <w:r>
+        <w:lastRenderedPageBreak/>
         <w:t>T</w:t>
       </w:r>
       <w:r>
@@ -28424,14 +29127,14 @@
           <w:sz w:val="44"/>
         </w:rPr>
       </w:pPr>
-      <w:bookmarkStart w:id="73" w:name="_Toc476822515"/>
+      <w:bookmarkStart w:id="75" w:name="_Toc476911721"/>
       <w:r>
         <w:rPr>
           <w:sz w:val="44"/>
         </w:rPr>
         <w:t>Spring MVC:</w:t>
       </w:r>
-      <w:bookmarkEnd w:id="73"/>
+      <w:bookmarkEnd w:id="75"/>
     </w:p>
     <w:p>
       <w:pPr>
@@ -28707,6 +29410,7 @@
           <w:szCs w:val="20"/>
           <w:lang w:val="en-US"/>
         </w:rPr>
+        <w:lastRenderedPageBreak/>
         <w:tab/>
         <w:t xml:space="preserve">@RequestMapping(method = </w:t>
       </w:r>
@@ -28891,14 +29595,14 @@
           <w:sz w:val="44"/>
         </w:rPr>
       </w:pPr>
-      <w:bookmarkStart w:id="74" w:name="_Toc476822516"/>
+      <w:bookmarkStart w:id="76" w:name="_Toc476911722"/>
       <w:r>
         <w:rPr>
           <w:sz w:val="44"/>
         </w:rPr>
         <w:t>Spring Transaction:</w:t>
       </w:r>
-      <w:bookmarkEnd w:id="74"/>
+      <w:bookmarkEnd w:id="76"/>
     </w:p>
     <w:p>
       <w:pPr>
@@ -28909,7 +29613,7 @@
           <w:u w:val="single"/>
         </w:rPr>
       </w:pPr>
-      <w:bookmarkStart w:id="75" w:name="_Toc476822517"/>
+      <w:bookmarkStart w:id="77" w:name="_Toc476911723"/>
       <w:r>
         <w:rPr>
           <w:sz w:val="30"/>
@@ -28918,7 +29622,7 @@
         </w:rPr>
         <w:t>ACID :</w:t>
       </w:r>
-      <w:bookmarkEnd w:id="75"/>
+      <w:bookmarkEnd w:id="77"/>
     </w:p>
     <w:p>
       <w:pPr>
@@ -28953,7 +29657,6 @@
         </w:numPr>
       </w:pPr>
       <w:r>
-        <w:lastRenderedPageBreak/>
         <w:t>Isolation : Transactions should be isolated from each other thus preventing concurrent read and write.</w:t>
       </w:r>
     </w:p>
@@ -29082,7 +29785,11 @@
         <w:t>)</w:t>
       </w:r>
       <w:r>
-        <w:t>, you might argue that we can get do it easily by setting auto-commit to false for the connection and based on the result of all the statements, either commit or rollback the transaction. Obviously we can do it, but that will result in a lot of boiler-plate code just for transaction management. Also the same code will present in all the places where we are looking for transaction management, causing tightly coupled and non-maintainable code.</w:t>
+        <w:t xml:space="preserve">, you might argue that we can get do it easily by setting auto-commit to false for the connection and based on the result of all the statements, either commit or rollback the transaction. Obviously we can do it, but that will result in a lot of boiler-plate code just for transaction management. </w:t>
+      </w:r>
+      <w:r>
+        <w:lastRenderedPageBreak/>
+        <w:t>Also the same code will present in all the places where we are looking for transaction management, causing tightly coupled and non-maintainable code.</w:t>
       </w:r>
     </w:p>
     <w:p>
@@ -29501,7 +30208,6 @@
     <w:p/>
     <w:p>
       <w:r>
-        <w:lastRenderedPageBreak/>
         <w:t>The getTransaction(..) method returns a </w:t>
       </w:r>
       <w:r>
@@ -30370,6 +31076,7 @@
           <w:sz w:val="23"/>
           <w:szCs w:val="23"/>
         </w:rPr>
+        <w:lastRenderedPageBreak/>
         <w:t xml:space="preserve">    </w:t>
       </w:r>
       <w:r>
@@ -30888,6 +31595,9 @@
         <w:t>&lt;/bean&gt;</w:t>
       </w:r>
     </w:p>
+    <w:p/>
+    <w:p/>
+    <w:p/>
     <w:p/>
     <w:p>
       <w:r>
@@ -31247,7 +31957,7 @@
           <w:u w:val="single"/>
         </w:rPr>
       </w:pPr>
-      <w:bookmarkStart w:id="76" w:name="_Toc476822518"/>
+      <w:bookmarkStart w:id="78" w:name="_Toc476911724"/>
       <w:r>
         <w:rPr>
           <w:sz w:val="30"/>
@@ -31256,7 +31966,7 @@
         </w:rPr>
         <w:t>Transaction Attributes</w:t>
       </w:r>
-      <w:bookmarkEnd w:id="76"/>
+      <w:bookmarkEnd w:id="78"/>
     </w:p>
     <w:p>
       <w:pPr>
@@ -31388,7 +32098,7 @@
           <w:u w:val="single"/>
         </w:rPr>
       </w:pPr>
-      <w:bookmarkStart w:id="77" w:name="_Toc476822519"/>
+      <w:bookmarkStart w:id="79" w:name="_Toc476911725"/>
       <w:r>
         <w:rPr>
           <w:rFonts w:ascii="Helvetica" w:hAnsi="Helvetica" w:cs="Helvetica"/>
@@ -31401,7 +32111,7 @@
         </w:rPr>
         <w:t>Propagation :</w:t>
       </w:r>
-      <w:bookmarkEnd w:id="77"/>
+      <w:bookmarkEnd w:id="79"/>
     </w:p>
     <w:p>
       <w:pPr>
@@ -31440,6 +32150,7 @@
           <w:rFonts w:ascii="Consolas" w:hAnsi="Consolas"/>
           <w:color w:val="006666"/>
         </w:rPr>
+        <w:lastRenderedPageBreak/>
         <w:t>@Transactional</w:t>
       </w:r>
       <w:r>
@@ -31689,8 +32400,8 @@
       </w:r>
     </w:p>
     <w:p>
-      <w:bookmarkStart w:id="78" w:name="tx-propagation-required"/>
-      <w:bookmarkEnd w:id="78"/>
+      <w:bookmarkStart w:id="80" w:name="tx-propagation-required"/>
+      <w:bookmarkEnd w:id="80"/>
       <w:r>
         <w:rPr>
           <w:noProof/>
@@ -31825,7 +32536,7 @@
           <w:u w:val="single"/>
         </w:rPr>
       </w:pPr>
-      <w:bookmarkStart w:id="79" w:name="_Toc476822520"/>
+      <w:bookmarkStart w:id="81" w:name="_Toc476911726"/>
       <w:r>
         <w:rPr>
           <w:rFonts w:ascii="Helvetica" w:hAnsi="Helvetica" w:cs="Helvetica"/>
@@ -31838,7 +32549,7 @@
         </w:rPr>
         <w:t>ISOLATION :</w:t>
       </w:r>
-      <w:bookmarkEnd w:id="79"/>
+      <w:bookmarkEnd w:id="81"/>
     </w:p>
     <w:p>
       <w:pPr>
@@ -31941,6 +32652,7 @@
         <w:pStyle w:val="ListParagraph"/>
       </w:pPr>
       <w:r>
+        <w:lastRenderedPageBreak/>
         <w:t>Isolation level defines how the changes made to some data repository by one transaction affect other simultaneous concurrent transactions, and also how and when that changed data becomes available to other transactions</w:t>
       </w:r>
       <w:r>
@@ -33220,7 +33932,7 @@
           <w:u w:val="single"/>
         </w:rPr>
       </w:pPr>
-      <w:bookmarkStart w:id="80" w:name="_Toc476822521"/>
+      <w:bookmarkStart w:id="82" w:name="_Toc476911727"/>
       <w:r>
         <w:rPr>
           <w:rFonts w:ascii="Helvetica" w:hAnsi="Helvetica" w:cs="Helvetica"/>
@@ -33233,7 +33945,7 @@
         </w:rPr>
         <w:t>READ-ONLY:</w:t>
       </w:r>
-      <w:bookmarkEnd w:id="80"/>
+      <w:bookmarkEnd w:id="82"/>
     </w:p>
     <w:p>
       <w:pPr>
@@ -33272,7 +33984,7 @@
           <w:u w:val="single"/>
         </w:rPr>
       </w:pPr>
-      <w:bookmarkStart w:id="81" w:name="_Toc476822522"/>
+      <w:bookmarkStart w:id="83" w:name="_Toc476911728"/>
       <w:r>
         <w:rPr>
           <w:rFonts w:ascii="Helvetica" w:hAnsi="Helvetica" w:cs="Helvetica"/>
@@ -33285,7 +33997,7 @@
         </w:rPr>
         <w:t>TIMEOUT:</w:t>
       </w:r>
-      <w:bookmarkEnd w:id="81"/>
+      <w:bookmarkEnd w:id="83"/>
     </w:p>
     <w:p>
       <w:pPr>
@@ -33318,7 +34030,7 @@
           <w:u w:val="single"/>
         </w:rPr>
       </w:pPr>
-      <w:bookmarkStart w:id="82" w:name="_Toc476822523"/>
+      <w:bookmarkStart w:id="84" w:name="_Toc476911729"/>
       <w:r>
         <w:rPr>
           <w:rFonts w:ascii="Helvetica" w:hAnsi="Helvetica" w:cs="Helvetica"/>
@@ -33331,7 +34043,7 @@
         </w:rPr>
         <w:t>Rollback:</w:t>
       </w:r>
-      <w:bookmarkEnd w:id="82"/>
+      <w:bookmarkEnd w:id="84"/>
     </w:p>
     <w:p>
       <w:pPr>
@@ -33373,16 +34085,17 @@
           <w:u w:val="single"/>
         </w:rPr>
       </w:pPr>
-      <w:bookmarkStart w:id="83" w:name="_Toc476822524"/>
+      <w:bookmarkStart w:id="85" w:name="_Toc476911730"/>
       <w:r>
         <w:rPr>
           <w:sz w:val="30"/>
           <w:szCs w:val="30"/>
           <w:u w:val="single"/>
         </w:rPr>
+        <w:lastRenderedPageBreak/>
         <w:t>Declarative Transaction Management</w:t>
       </w:r>
-      <w:bookmarkEnd w:id="83"/>
+      <w:bookmarkEnd w:id="85"/>
     </w:p>
     <w:p>
       <w:pPr>
@@ -35159,16 +35872,17 @@
           <w:u w:val="single"/>
         </w:rPr>
       </w:pPr>
-      <w:bookmarkStart w:id="84" w:name="_Toc476822525"/>
+      <w:bookmarkStart w:id="86" w:name="_Toc476911731"/>
       <w:r>
         <w:rPr>
           <w:sz w:val="30"/>
           <w:szCs w:val="30"/>
           <w:u w:val="single"/>
         </w:rPr>
+        <w:lastRenderedPageBreak/>
         <w:t>Programmatic Transaction Management</w:t>
       </w:r>
-      <w:bookmarkEnd w:id="84"/>
+      <w:bookmarkEnd w:id="86"/>
     </w:p>
     <w:p>
       <w:pPr>
@@ -35892,6 +36606,1141 @@
     </w:p>
     <w:p>
       <w:pPr>
+        <w:rPr>
+          <w:rFonts w:ascii="Helvetica" w:hAnsi="Helvetica"/>
+          <w:color w:val="000000"/>
+          <w:szCs w:val="30"/>
+        </w:rPr>
+      </w:pPr>
+      <w:r>
+        <w:rPr>
+          <w:rFonts w:ascii="Helvetica" w:hAnsi="Helvetica"/>
+          <w:color w:val="000000"/>
+          <w:szCs w:val="30"/>
+        </w:rPr>
+        <w:t>Code snippet:</w:t>
+      </w:r>
+    </w:p>
+    <w:p>
+      <w:pPr>
+        <w:pBdr>
+          <w:top w:val="single" w:sz="6" w:space="4" w:color="D6D6D6"/>
+          <w:left w:val="single" w:sz="6" w:space="4" w:color="D6D6D6"/>
+          <w:bottom w:val="single" w:sz="6" w:space="4" w:color="D6D6D6"/>
+          <w:right w:val="single" w:sz="6" w:space="4" w:color="D6D6D6"/>
+        </w:pBdr>
+        <w:shd w:val="clear" w:color="auto" w:fill="EEEEEE"/>
+        <w:tabs>
+          <w:tab w:val="left" w:pos="916"/>
+          <w:tab w:val="left" w:pos="1832"/>
+          <w:tab w:val="left" w:pos="2748"/>
+          <w:tab w:val="left" w:pos="3664"/>
+          <w:tab w:val="left" w:pos="4580"/>
+          <w:tab w:val="left" w:pos="5496"/>
+          <w:tab w:val="left" w:pos="6412"/>
+          <w:tab w:val="left" w:pos="7328"/>
+          <w:tab w:val="left" w:pos="8244"/>
+          <w:tab w:val="left" w:pos="9160"/>
+          <w:tab w:val="left" w:pos="10076"/>
+          <w:tab w:val="left" w:pos="10992"/>
+          <w:tab w:val="left" w:pos="11908"/>
+          <w:tab w:val="left" w:pos="12824"/>
+          <w:tab w:val="left" w:pos="13740"/>
+          <w:tab w:val="left" w:pos="14656"/>
+        </w:tabs>
+        <w:spacing w:after="150" w:line="240" w:lineRule="atLeast"/>
+        <w:rPr>
+          <w:rFonts w:ascii="Consolas" w:eastAsia="Times New Roman" w:hAnsi="Consolas" w:cs="Consolas"/>
+          <w:color w:val="313131"/>
+          <w:sz w:val="20"/>
+          <w:szCs w:val="20"/>
+          <w:lang w:val="en-US"/>
+        </w:rPr>
+      </w:pPr>
+      <w:r>
+        <w:rPr>
+          <w:rFonts w:ascii="Consolas" w:eastAsia="Times New Roman" w:hAnsi="Consolas" w:cs="Consolas"/>
+          <w:color w:val="313131"/>
+          <w:sz w:val="20"/>
+          <w:szCs w:val="20"/>
+          <w:lang w:val="en-US"/>
+        </w:rPr>
+        <w:t>private PlatformTransactionManager transactionManager;</w:t>
+      </w:r>
+    </w:p>
+    <w:p>
+      <w:pPr>
+        <w:pStyle w:val="ListParagraph"/>
+        <w:rPr>
+          <w:rFonts w:ascii="Helvetica" w:hAnsi="Helvetica"/>
+          <w:color w:val="000000"/>
+          <w:szCs w:val="30"/>
+        </w:rPr>
+      </w:pPr>
+    </w:p>
+    <w:p>
+      <w:pPr>
+        <w:pBdr>
+          <w:top w:val="single" w:sz="6" w:space="4" w:color="D6D6D6"/>
+          <w:left w:val="single" w:sz="6" w:space="4" w:color="D6D6D6"/>
+          <w:bottom w:val="single" w:sz="6" w:space="4" w:color="D6D6D6"/>
+          <w:right w:val="single" w:sz="6" w:space="4" w:color="D6D6D6"/>
+        </w:pBdr>
+        <w:shd w:val="clear" w:color="auto" w:fill="EEEEEE"/>
+        <w:tabs>
+          <w:tab w:val="left" w:pos="916"/>
+          <w:tab w:val="left" w:pos="1832"/>
+          <w:tab w:val="left" w:pos="2748"/>
+          <w:tab w:val="left" w:pos="3664"/>
+          <w:tab w:val="left" w:pos="4580"/>
+          <w:tab w:val="left" w:pos="5496"/>
+          <w:tab w:val="left" w:pos="6412"/>
+          <w:tab w:val="left" w:pos="7328"/>
+          <w:tab w:val="left" w:pos="8244"/>
+          <w:tab w:val="left" w:pos="9160"/>
+          <w:tab w:val="left" w:pos="10076"/>
+          <w:tab w:val="left" w:pos="10992"/>
+          <w:tab w:val="left" w:pos="11908"/>
+          <w:tab w:val="left" w:pos="12824"/>
+          <w:tab w:val="left" w:pos="13740"/>
+          <w:tab w:val="left" w:pos="14656"/>
+        </w:tabs>
+        <w:spacing w:after="150" w:line="240" w:lineRule="atLeast"/>
+        <w:rPr>
+          <w:rFonts w:ascii="Consolas" w:eastAsia="Times New Roman" w:hAnsi="Consolas" w:cs="Consolas"/>
+          <w:color w:val="313131"/>
+          <w:sz w:val="20"/>
+          <w:szCs w:val="20"/>
+          <w:lang w:val="en-US"/>
+        </w:rPr>
+      </w:pPr>
+      <w:r>
+        <w:rPr>
+          <w:rFonts w:ascii="Consolas" w:eastAsia="Times New Roman" w:hAnsi="Consolas" w:cs="Consolas"/>
+          <w:color w:val="313131"/>
+          <w:sz w:val="20"/>
+          <w:szCs w:val="20"/>
+          <w:lang w:val="en-US"/>
+        </w:rPr>
+        <w:t>public void setTransactionManager(PlatformTransactionManager transactionManager) {</w:t>
+      </w:r>
+    </w:p>
+    <w:p>
+      <w:pPr>
+        <w:pBdr>
+          <w:top w:val="single" w:sz="6" w:space="4" w:color="D6D6D6"/>
+          <w:left w:val="single" w:sz="6" w:space="4" w:color="D6D6D6"/>
+          <w:bottom w:val="single" w:sz="6" w:space="4" w:color="D6D6D6"/>
+          <w:right w:val="single" w:sz="6" w:space="4" w:color="D6D6D6"/>
+        </w:pBdr>
+        <w:shd w:val="clear" w:color="auto" w:fill="EEEEEE"/>
+        <w:tabs>
+          <w:tab w:val="left" w:pos="916"/>
+          <w:tab w:val="left" w:pos="1832"/>
+          <w:tab w:val="left" w:pos="2748"/>
+          <w:tab w:val="left" w:pos="3664"/>
+          <w:tab w:val="left" w:pos="4580"/>
+          <w:tab w:val="left" w:pos="5496"/>
+          <w:tab w:val="left" w:pos="6412"/>
+          <w:tab w:val="left" w:pos="7328"/>
+          <w:tab w:val="left" w:pos="8244"/>
+          <w:tab w:val="left" w:pos="9160"/>
+          <w:tab w:val="left" w:pos="10076"/>
+          <w:tab w:val="left" w:pos="10992"/>
+          <w:tab w:val="left" w:pos="11908"/>
+          <w:tab w:val="left" w:pos="12824"/>
+          <w:tab w:val="left" w:pos="13740"/>
+          <w:tab w:val="left" w:pos="14656"/>
+        </w:tabs>
+        <w:spacing w:after="150" w:line="240" w:lineRule="atLeast"/>
+        <w:rPr>
+          <w:rFonts w:ascii="Consolas" w:eastAsia="Times New Roman" w:hAnsi="Consolas" w:cs="Consolas"/>
+          <w:color w:val="313131"/>
+          <w:sz w:val="20"/>
+          <w:szCs w:val="20"/>
+          <w:lang w:val="en-US"/>
+        </w:rPr>
+      </w:pPr>
+      <w:r>
+        <w:rPr>
+          <w:rFonts w:ascii="Consolas" w:eastAsia="Times New Roman" w:hAnsi="Consolas" w:cs="Consolas"/>
+          <w:color w:val="313131"/>
+          <w:sz w:val="20"/>
+          <w:szCs w:val="20"/>
+          <w:lang w:val="en-US"/>
+        </w:rPr>
+        <w:t xml:space="preserve">      this.transactionManager = transactionManager;</w:t>
+      </w:r>
+    </w:p>
+    <w:p>
+      <w:pPr>
+        <w:pBdr>
+          <w:top w:val="single" w:sz="6" w:space="4" w:color="D6D6D6"/>
+          <w:left w:val="single" w:sz="6" w:space="4" w:color="D6D6D6"/>
+          <w:bottom w:val="single" w:sz="6" w:space="4" w:color="D6D6D6"/>
+          <w:right w:val="single" w:sz="6" w:space="4" w:color="D6D6D6"/>
+        </w:pBdr>
+        <w:shd w:val="clear" w:color="auto" w:fill="EEEEEE"/>
+        <w:tabs>
+          <w:tab w:val="left" w:pos="916"/>
+          <w:tab w:val="left" w:pos="1832"/>
+          <w:tab w:val="left" w:pos="2748"/>
+          <w:tab w:val="left" w:pos="3664"/>
+          <w:tab w:val="left" w:pos="4580"/>
+          <w:tab w:val="left" w:pos="5496"/>
+          <w:tab w:val="left" w:pos="6412"/>
+          <w:tab w:val="left" w:pos="7328"/>
+          <w:tab w:val="left" w:pos="8244"/>
+          <w:tab w:val="left" w:pos="9160"/>
+          <w:tab w:val="left" w:pos="10076"/>
+          <w:tab w:val="left" w:pos="10992"/>
+          <w:tab w:val="left" w:pos="11908"/>
+          <w:tab w:val="left" w:pos="12824"/>
+          <w:tab w:val="left" w:pos="13740"/>
+          <w:tab w:val="left" w:pos="14656"/>
+        </w:tabs>
+        <w:spacing w:after="150" w:line="240" w:lineRule="atLeast"/>
+        <w:rPr>
+          <w:rFonts w:ascii="Consolas" w:eastAsia="Times New Roman" w:hAnsi="Consolas" w:cs="Consolas"/>
+          <w:color w:val="313131"/>
+          <w:sz w:val="20"/>
+          <w:szCs w:val="20"/>
+          <w:lang w:val="en-US"/>
+        </w:rPr>
+      </w:pPr>
+    </w:p>
+    <w:p>
+      <w:pPr>
+        <w:pBdr>
+          <w:top w:val="single" w:sz="6" w:space="4" w:color="D6D6D6"/>
+          <w:left w:val="single" w:sz="6" w:space="4" w:color="D6D6D6"/>
+          <w:bottom w:val="single" w:sz="6" w:space="4" w:color="D6D6D6"/>
+          <w:right w:val="single" w:sz="6" w:space="4" w:color="D6D6D6"/>
+        </w:pBdr>
+        <w:shd w:val="clear" w:color="auto" w:fill="EEEEEE"/>
+        <w:tabs>
+          <w:tab w:val="left" w:pos="916"/>
+          <w:tab w:val="left" w:pos="1832"/>
+          <w:tab w:val="left" w:pos="2748"/>
+          <w:tab w:val="left" w:pos="3664"/>
+          <w:tab w:val="left" w:pos="4580"/>
+          <w:tab w:val="left" w:pos="5496"/>
+          <w:tab w:val="left" w:pos="6412"/>
+          <w:tab w:val="left" w:pos="7328"/>
+          <w:tab w:val="left" w:pos="8244"/>
+          <w:tab w:val="left" w:pos="9160"/>
+          <w:tab w:val="left" w:pos="10076"/>
+          <w:tab w:val="left" w:pos="10992"/>
+          <w:tab w:val="left" w:pos="11908"/>
+          <w:tab w:val="left" w:pos="12824"/>
+          <w:tab w:val="left" w:pos="13740"/>
+          <w:tab w:val="left" w:pos="14656"/>
+        </w:tabs>
+        <w:spacing w:after="150" w:line="240" w:lineRule="atLeast"/>
+        <w:rPr>
+          <w:rFonts w:ascii="Consolas" w:eastAsia="Times New Roman" w:hAnsi="Consolas" w:cs="Consolas"/>
+          <w:color w:val="313131"/>
+          <w:sz w:val="20"/>
+          <w:szCs w:val="20"/>
+          <w:lang w:val="en-US"/>
+        </w:rPr>
+      </w:pPr>
+      <w:r>
+        <w:rPr>
+          <w:rFonts w:ascii="Consolas" w:eastAsia="Times New Roman" w:hAnsi="Consolas" w:cs="Consolas"/>
+          <w:color w:val="313131"/>
+          <w:sz w:val="20"/>
+          <w:szCs w:val="20"/>
+          <w:lang w:val="en-US"/>
+        </w:rPr>
+        <w:t>public void create(String name, Integer age, Integer marks, Integer year){</w:t>
+      </w:r>
+    </w:p>
+    <w:p>
+      <w:pPr>
+        <w:pBdr>
+          <w:top w:val="single" w:sz="6" w:space="4" w:color="D6D6D6"/>
+          <w:left w:val="single" w:sz="6" w:space="4" w:color="D6D6D6"/>
+          <w:bottom w:val="single" w:sz="6" w:space="4" w:color="D6D6D6"/>
+          <w:right w:val="single" w:sz="6" w:space="4" w:color="D6D6D6"/>
+        </w:pBdr>
+        <w:shd w:val="clear" w:color="auto" w:fill="EEEEEE"/>
+        <w:tabs>
+          <w:tab w:val="left" w:pos="916"/>
+          <w:tab w:val="left" w:pos="1832"/>
+          <w:tab w:val="left" w:pos="2748"/>
+          <w:tab w:val="left" w:pos="3664"/>
+          <w:tab w:val="left" w:pos="4580"/>
+          <w:tab w:val="left" w:pos="5496"/>
+          <w:tab w:val="left" w:pos="6412"/>
+          <w:tab w:val="left" w:pos="7328"/>
+          <w:tab w:val="left" w:pos="8244"/>
+          <w:tab w:val="left" w:pos="9160"/>
+          <w:tab w:val="left" w:pos="10076"/>
+          <w:tab w:val="left" w:pos="10992"/>
+          <w:tab w:val="left" w:pos="11908"/>
+          <w:tab w:val="left" w:pos="12824"/>
+          <w:tab w:val="left" w:pos="13740"/>
+          <w:tab w:val="left" w:pos="14656"/>
+        </w:tabs>
+        <w:spacing w:after="150" w:line="240" w:lineRule="atLeast"/>
+        <w:rPr>
+          <w:rFonts w:ascii="Consolas" w:eastAsia="Times New Roman" w:hAnsi="Consolas" w:cs="Consolas"/>
+          <w:color w:val="313131"/>
+          <w:sz w:val="20"/>
+          <w:szCs w:val="20"/>
+          <w:lang w:val="en-US"/>
+        </w:rPr>
+      </w:pPr>
+      <w:r>
+        <w:rPr>
+          <w:rFonts w:ascii="Consolas" w:eastAsia="Times New Roman" w:hAnsi="Consolas" w:cs="Consolas"/>
+          <w:color w:val="313131"/>
+          <w:sz w:val="20"/>
+          <w:szCs w:val="20"/>
+          <w:lang w:val="en-US"/>
+        </w:rPr>
+        <w:t xml:space="preserve">      TransactionDefinition def = new DefaultTransactionDefinition();</w:t>
+      </w:r>
+    </w:p>
+    <w:p>
+      <w:pPr>
+        <w:pBdr>
+          <w:top w:val="single" w:sz="6" w:space="4" w:color="D6D6D6"/>
+          <w:left w:val="single" w:sz="6" w:space="4" w:color="D6D6D6"/>
+          <w:bottom w:val="single" w:sz="6" w:space="4" w:color="D6D6D6"/>
+          <w:right w:val="single" w:sz="6" w:space="4" w:color="D6D6D6"/>
+        </w:pBdr>
+        <w:shd w:val="clear" w:color="auto" w:fill="EEEEEE"/>
+        <w:tabs>
+          <w:tab w:val="left" w:pos="916"/>
+          <w:tab w:val="left" w:pos="1832"/>
+          <w:tab w:val="left" w:pos="2748"/>
+          <w:tab w:val="left" w:pos="3664"/>
+          <w:tab w:val="left" w:pos="4580"/>
+          <w:tab w:val="left" w:pos="5496"/>
+          <w:tab w:val="left" w:pos="6412"/>
+          <w:tab w:val="left" w:pos="7328"/>
+          <w:tab w:val="left" w:pos="8244"/>
+          <w:tab w:val="left" w:pos="9160"/>
+          <w:tab w:val="left" w:pos="10076"/>
+          <w:tab w:val="left" w:pos="10992"/>
+          <w:tab w:val="left" w:pos="11908"/>
+          <w:tab w:val="left" w:pos="12824"/>
+          <w:tab w:val="left" w:pos="13740"/>
+          <w:tab w:val="left" w:pos="14656"/>
+        </w:tabs>
+        <w:spacing w:after="150" w:line="240" w:lineRule="atLeast"/>
+        <w:rPr>
+          <w:rFonts w:ascii="Consolas" w:eastAsia="Times New Roman" w:hAnsi="Consolas" w:cs="Consolas"/>
+          <w:color w:val="313131"/>
+          <w:sz w:val="20"/>
+          <w:szCs w:val="20"/>
+          <w:lang w:val="en-US"/>
+        </w:rPr>
+      </w:pPr>
+      <w:r>
+        <w:rPr>
+          <w:rFonts w:ascii="Consolas" w:eastAsia="Times New Roman" w:hAnsi="Consolas" w:cs="Consolas"/>
+          <w:color w:val="313131"/>
+          <w:sz w:val="20"/>
+          <w:szCs w:val="20"/>
+          <w:lang w:val="en-US"/>
+        </w:rPr>
+        <w:t xml:space="preserve">      TransactionStatus status = transactionManager.getTransaction(def);</w:t>
+      </w:r>
+    </w:p>
+    <w:p>
+      <w:pPr>
+        <w:pBdr>
+          <w:top w:val="single" w:sz="6" w:space="4" w:color="D6D6D6"/>
+          <w:left w:val="single" w:sz="6" w:space="4" w:color="D6D6D6"/>
+          <w:bottom w:val="single" w:sz="6" w:space="4" w:color="D6D6D6"/>
+          <w:right w:val="single" w:sz="6" w:space="4" w:color="D6D6D6"/>
+        </w:pBdr>
+        <w:shd w:val="clear" w:color="auto" w:fill="EEEEEE"/>
+        <w:tabs>
+          <w:tab w:val="left" w:pos="916"/>
+          <w:tab w:val="left" w:pos="1832"/>
+          <w:tab w:val="left" w:pos="2748"/>
+          <w:tab w:val="left" w:pos="3664"/>
+          <w:tab w:val="left" w:pos="4580"/>
+          <w:tab w:val="left" w:pos="5496"/>
+          <w:tab w:val="left" w:pos="6412"/>
+          <w:tab w:val="left" w:pos="7328"/>
+          <w:tab w:val="left" w:pos="8244"/>
+          <w:tab w:val="left" w:pos="9160"/>
+          <w:tab w:val="left" w:pos="10076"/>
+          <w:tab w:val="left" w:pos="10992"/>
+          <w:tab w:val="left" w:pos="11908"/>
+          <w:tab w:val="left" w:pos="12824"/>
+          <w:tab w:val="left" w:pos="13740"/>
+          <w:tab w:val="left" w:pos="14656"/>
+        </w:tabs>
+        <w:spacing w:after="150" w:line="240" w:lineRule="atLeast"/>
+        <w:rPr>
+          <w:rFonts w:ascii="Consolas" w:eastAsia="Times New Roman" w:hAnsi="Consolas" w:cs="Consolas"/>
+          <w:color w:val="313131"/>
+          <w:sz w:val="20"/>
+          <w:szCs w:val="20"/>
+          <w:lang w:val="en-US"/>
+        </w:rPr>
+      </w:pPr>
+    </w:p>
+    <w:p>
+      <w:pPr>
+        <w:pBdr>
+          <w:top w:val="single" w:sz="6" w:space="4" w:color="D6D6D6"/>
+          <w:left w:val="single" w:sz="6" w:space="4" w:color="D6D6D6"/>
+          <w:bottom w:val="single" w:sz="6" w:space="4" w:color="D6D6D6"/>
+          <w:right w:val="single" w:sz="6" w:space="4" w:color="D6D6D6"/>
+        </w:pBdr>
+        <w:shd w:val="clear" w:color="auto" w:fill="EEEEEE"/>
+        <w:tabs>
+          <w:tab w:val="left" w:pos="916"/>
+          <w:tab w:val="left" w:pos="1832"/>
+          <w:tab w:val="left" w:pos="2748"/>
+          <w:tab w:val="left" w:pos="3664"/>
+          <w:tab w:val="left" w:pos="4580"/>
+          <w:tab w:val="left" w:pos="5496"/>
+          <w:tab w:val="left" w:pos="6412"/>
+          <w:tab w:val="left" w:pos="7328"/>
+          <w:tab w:val="left" w:pos="8244"/>
+          <w:tab w:val="left" w:pos="9160"/>
+          <w:tab w:val="left" w:pos="10076"/>
+          <w:tab w:val="left" w:pos="10992"/>
+          <w:tab w:val="left" w:pos="11908"/>
+          <w:tab w:val="left" w:pos="12824"/>
+          <w:tab w:val="left" w:pos="13740"/>
+          <w:tab w:val="left" w:pos="14656"/>
+        </w:tabs>
+        <w:spacing w:after="150" w:line="240" w:lineRule="atLeast"/>
+        <w:rPr>
+          <w:rFonts w:ascii="Consolas" w:eastAsia="Times New Roman" w:hAnsi="Consolas" w:cs="Consolas"/>
+          <w:color w:val="313131"/>
+          <w:sz w:val="20"/>
+          <w:szCs w:val="20"/>
+          <w:lang w:val="en-US"/>
+        </w:rPr>
+      </w:pPr>
+      <w:r>
+        <w:rPr>
+          <w:rFonts w:ascii="Consolas" w:eastAsia="Times New Roman" w:hAnsi="Consolas" w:cs="Consolas"/>
+          <w:color w:val="313131"/>
+          <w:sz w:val="20"/>
+          <w:szCs w:val="20"/>
+          <w:lang w:val="en-US"/>
+        </w:rPr>
+        <w:t xml:space="preserve">      try {</w:t>
+      </w:r>
+    </w:p>
+    <w:p>
+      <w:pPr>
+        <w:pBdr>
+          <w:top w:val="single" w:sz="6" w:space="4" w:color="D6D6D6"/>
+          <w:left w:val="single" w:sz="6" w:space="4" w:color="D6D6D6"/>
+          <w:bottom w:val="single" w:sz="6" w:space="4" w:color="D6D6D6"/>
+          <w:right w:val="single" w:sz="6" w:space="4" w:color="D6D6D6"/>
+        </w:pBdr>
+        <w:shd w:val="clear" w:color="auto" w:fill="EEEEEE"/>
+        <w:tabs>
+          <w:tab w:val="left" w:pos="916"/>
+          <w:tab w:val="left" w:pos="1832"/>
+          <w:tab w:val="left" w:pos="2748"/>
+          <w:tab w:val="left" w:pos="3664"/>
+          <w:tab w:val="left" w:pos="4580"/>
+          <w:tab w:val="left" w:pos="5496"/>
+          <w:tab w:val="left" w:pos="6412"/>
+          <w:tab w:val="left" w:pos="7328"/>
+          <w:tab w:val="left" w:pos="8244"/>
+          <w:tab w:val="left" w:pos="9160"/>
+          <w:tab w:val="left" w:pos="10076"/>
+          <w:tab w:val="left" w:pos="10992"/>
+          <w:tab w:val="left" w:pos="11908"/>
+          <w:tab w:val="left" w:pos="12824"/>
+          <w:tab w:val="left" w:pos="13740"/>
+          <w:tab w:val="left" w:pos="14656"/>
+        </w:tabs>
+        <w:spacing w:after="150" w:line="240" w:lineRule="atLeast"/>
+        <w:rPr>
+          <w:rFonts w:ascii="Consolas" w:eastAsia="Times New Roman" w:hAnsi="Consolas" w:cs="Consolas"/>
+          <w:color w:val="313131"/>
+          <w:sz w:val="20"/>
+          <w:szCs w:val="20"/>
+          <w:lang w:val="en-US"/>
+        </w:rPr>
+      </w:pPr>
+      <w:r>
+        <w:rPr>
+          <w:rFonts w:ascii="Consolas" w:eastAsia="Times New Roman" w:hAnsi="Consolas" w:cs="Consolas"/>
+          <w:color w:val="313131"/>
+          <w:sz w:val="20"/>
+          <w:szCs w:val="20"/>
+          <w:lang w:val="en-US"/>
+        </w:rPr>
+        <w:tab/>
+        <w:t>the sql statements goes here</w:t>
+      </w:r>
+    </w:p>
+    <w:p>
+      <w:pPr>
+        <w:pBdr>
+          <w:top w:val="single" w:sz="6" w:space="4" w:color="D6D6D6"/>
+          <w:left w:val="single" w:sz="6" w:space="4" w:color="D6D6D6"/>
+          <w:bottom w:val="single" w:sz="6" w:space="4" w:color="D6D6D6"/>
+          <w:right w:val="single" w:sz="6" w:space="4" w:color="D6D6D6"/>
+        </w:pBdr>
+        <w:shd w:val="clear" w:color="auto" w:fill="EEEEEE"/>
+        <w:tabs>
+          <w:tab w:val="left" w:pos="916"/>
+          <w:tab w:val="left" w:pos="1832"/>
+          <w:tab w:val="left" w:pos="2748"/>
+          <w:tab w:val="left" w:pos="3664"/>
+          <w:tab w:val="left" w:pos="4580"/>
+          <w:tab w:val="left" w:pos="5496"/>
+          <w:tab w:val="left" w:pos="6412"/>
+          <w:tab w:val="left" w:pos="7328"/>
+          <w:tab w:val="left" w:pos="8244"/>
+          <w:tab w:val="left" w:pos="9160"/>
+          <w:tab w:val="left" w:pos="10076"/>
+          <w:tab w:val="left" w:pos="10992"/>
+          <w:tab w:val="left" w:pos="11908"/>
+          <w:tab w:val="left" w:pos="12824"/>
+          <w:tab w:val="left" w:pos="13740"/>
+          <w:tab w:val="left" w:pos="14656"/>
+        </w:tabs>
+        <w:spacing w:after="150" w:line="240" w:lineRule="atLeast"/>
+        <w:rPr>
+          <w:rFonts w:ascii="Consolas" w:eastAsia="Times New Roman" w:hAnsi="Consolas" w:cs="Consolas"/>
+          <w:color w:val="313131"/>
+          <w:sz w:val="20"/>
+          <w:szCs w:val="20"/>
+          <w:lang w:val="en-US"/>
+        </w:rPr>
+      </w:pPr>
+      <w:r>
+        <w:rPr>
+          <w:rFonts w:ascii="Consolas" w:eastAsia="Times New Roman" w:hAnsi="Consolas" w:cs="Consolas"/>
+          <w:color w:val="313131"/>
+          <w:sz w:val="20"/>
+          <w:szCs w:val="20"/>
+          <w:lang w:val="en-US"/>
+        </w:rPr>
+        <w:tab/>
+      </w:r>
+      <w:r>
+        <w:rPr>
+          <w:rFonts w:ascii="Consolas" w:eastAsia="Times New Roman" w:hAnsi="Consolas" w:cs="Consolas"/>
+          <w:color w:val="313131"/>
+          <w:sz w:val="20"/>
+          <w:szCs w:val="20"/>
+          <w:lang w:val="en-US"/>
+        </w:rPr>
+        <w:tab/>
+        <w:t>transactionManager.commit(status);</w:t>
+      </w:r>
+    </w:p>
+    <w:p>
+      <w:pPr>
+        <w:pBdr>
+          <w:top w:val="single" w:sz="6" w:space="4" w:color="D6D6D6"/>
+          <w:left w:val="single" w:sz="6" w:space="4" w:color="D6D6D6"/>
+          <w:bottom w:val="single" w:sz="6" w:space="4" w:color="D6D6D6"/>
+          <w:right w:val="single" w:sz="6" w:space="4" w:color="D6D6D6"/>
+        </w:pBdr>
+        <w:shd w:val="clear" w:color="auto" w:fill="EEEEEE"/>
+        <w:tabs>
+          <w:tab w:val="left" w:pos="916"/>
+          <w:tab w:val="left" w:pos="1832"/>
+          <w:tab w:val="left" w:pos="2748"/>
+          <w:tab w:val="left" w:pos="3664"/>
+          <w:tab w:val="left" w:pos="4580"/>
+          <w:tab w:val="left" w:pos="5496"/>
+          <w:tab w:val="left" w:pos="6412"/>
+          <w:tab w:val="left" w:pos="7328"/>
+          <w:tab w:val="left" w:pos="8244"/>
+          <w:tab w:val="left" w:pos="9160"/>
+          <w:tab w:val="left" w:pos="10076"/>
+          <w:tab w:val="left" w:pos="10992"/>
+          <w:tab w:val="left" w:pos="11908"/>
+          <w:tab w:val="left" w:pos="12824"/>
+          <w:tab w:val="left" w:pos="13740"/>
+          <w:tab w:val="left" w:pos="14656"/>
+        </w:tabs>
+        <w:spacing w:after="150" w:line="240" w:lineRule="atLeast"/>
+        <w:rPr>
+          <w:rFonts w:ascii="Consolas" w:eastAsia="Times New Roman" w:hAnsi="Consolas" w:cs="Consolas"/>
+          <w:color w:val="313131"/>
+          <w:sz w:val="20"/>
+          <w:szCs w:val="20"/>
+          <w:lang w:val="en-US"/>
+        </w:rPr>
+      </w:pPr>
+      <w:r>
+        <w:rPr>
+          <w:rFonts w:ascii="Consolas" w:eastAsia="Times New Roman" w:hAnsi="Consolas" w:cs="Consolas"/>
+          <w:color w:val="313131"/>
+          <w:sz w:val="20"/>
+          <w:szCs w:val="20"/>
+          <w:lang w:val="en-US"/>
+        </w:rPr>
+        <w:tab/>
+        <w:t xml:space="preserve">    }</w:t>
+      </w:r>
+    </w:p>
+    <w:p>
+      <w:pPr>
+        <w:pBdr>
+          <w:top w:val="single" w:sz="6" w:space="4" w:color="D6D6D6"/>
+          <w:left w:val="single" w:sz="6" w:space="4" w:color="D6D6D6"/>
+          <w:bottom w:val="single" w:sz="6" w:space="4" w:color="D6D6D6"/>
+          <w:right w:val="single" w:sz="6" w:space="4" w:color="D6D6D6"/>
+        </w:pBdr>
+        <w:shd w:val="clear" w:color="auto" w:fill="EEEEEE"/>
+        <w:tabs>
+          <w:tab w:val="left" w:pos="916"/>
+          <w:tab w:val="left" w:pos="1832"/>
+          <w:tab w:val="left" w:pos="2748"/>
+          <w:tab w:val="left" w:pos="3664"/>
+          <w:tab w:val="left" w:pos="4580"/>
+          <w:tab w:val="left" w:pos="5496"/>
+          <w:tab w:val="left" w:pos="6412"/>
+          <w:tab w:val="left" w:pos="7328"/>
+          <w:tab w:val="left" w:pos="8244"/>
+          <w:tab w:val="left" w:pos="9160"/>
+          <w:tab w:val="left" w:pos="10076"/>
+          <w:tab w:val="left" w:pos="10992"/>
+          <w:tab w:val="left" w:pos="11908"/>
+          <w:tab w:val="left" w:pos="12824"/>
+          <w:tab w:val="left" w:pos="13740"/>
+          <w:tab w:val="left" w:pos="14656"/>
+        </w:tabs>
+        <w:spacing w:after="150" w:line="240" w:lineRule="atLeast"/>
+        <w:rPr>
+          <w:rFonts w:ascii="Consolas" w:eastAsia="Times New Roman" w:hAnsi="Consolas" w:cs="Consolas"/>
+          <w:color w:val="313131"/>
+          <w:sz w:val="20"/>
+          <w:szCs w:val="20"/>
+          <w:lang w:val="en-US"/>
+        </w:rPr>
+      </w:pPr>
+      <w:r>
+        <w:rPr>
+          <w:rFonts w:ascii="Consolas" w:eastAsia="Times New Roman" w:hAnsi="Consolas" w:cs="Consolas"/>
+          <w:color w:val="313131"/>
+          <w:sz w:val="20"/>
+          <w:szCs w:val="20"/>
+          <w:lang w:val="en-US"/>
+        </w:rPr>
+        <w:t>catch (DataAccessException e) {</w:t>
+      </w:r>
+    </w:p>
+    <w:p>
+      <w:pPr>
+        <w:pBdr>
+          <w:top w:val="single" w:sz="6" w:space="4" w:color="D6D6D6"/>
+          <w:left w:val="single" w:sz="6" w:space="4" w:color="D6D6D6"/>
+          <w:bottom w:val="single" w:sz="6" w:space="4" w:color="D6D6D6"/>
+          <w:right w:val="single" w:sz="6" w:space="4" w:color="D6D6D6"/>
+        </w:pBdr>
+        <w:shd w:val="clear" w:color="auto" w:fill="EEEEEE"/>
+        <w:tabs>
+          <w:tab w:val="left" w:pos="916"/>
+          <w:tab w:val="left" w:pos="1832"/>
+          <w:tab w:val="left" w:pos="2748"/>
+          <w:tab w:val="left" w:pos="3664"/>
+          <w:tab w:val="left" w:pos="4580"/>
+          <w:tab w:val="left" w:pos="5496"/>
+          <w:tab w:val="left" w:pos="6412"/>
+          <w:tab w:val="left" w:pos="7328"/>
+          <w:tab w:val="left" w:pos="8244"/>
+          <w:tab w:val="left" w:pos="9160"/>
+          <w:tab w:val="left" w:pos="10076"/>
+          <w:tab w:val="left" w:pos="10992"/>
+          <w:tab w:val="left" w:pos="11908"/>
+          <w:tab w:val="left" w:pos="12824"/>
+          <w:tab w:val="left" w:pos="13740"/>
+          <w:tab w:val="left" w:pos="14656"/>
+        </w:tabs>
+        <w:spacing w:after="150" w:line="240" w:lineRule="atLeast"/>
+        <w:rPr>
+          <w:rFonts w:ascii="Consolas" w:eastAsia="Times New Roman" w:hAnsi="Consolas" w:cs="Consolas"/>
+          <w:color w:val="313131"/>
+          <w:sz w:val="20"/>
+          <w:szCs w:val="20"/>
+          <w:lang w:val="en-US"/>
+        </w:rPr>
+      </w:pPr>
+      <w:r>
+        <w:rPr>
+          <w:rFonts w:ascii="Consolas" w:eastAsia="Times New Roman" w:hAnsi="Consolas" w:cs="Consolas"/>
+          <w:color w:val="313131"/>
+          <w:sz w:val="20"/>
+          <w:szCs w:val="20"/>
+          <w:lang w:val="en-US"/>
+        </w:rPr>
+        <w:t xml:space="preserve">         System.out.println("Error in creating record, rolling back");</w:t>
+      </w:r>
+    </w:p>
+    <w:p>
+      <w:pPr>
+        <w:pBdr>
+          <w:top w:val="single" w:sz="6" w:space="4" w:color="D6D6D6"/>
+          <w:left w:val="single" w:sz="6" w:space="4" w:color="D6D6D6"/>
+          <w:bottom w:val="single" w:sz="6" w:space="4" w:color="D6D6D6"/>
+          <w:right w:val="single" w:sz="6" w:space="4" w:color="D6D6D6"/>
+        </w:pBdr>
+        <w:shd w:val="clear" w:color="auto" w:fill="EEEEEE"/>
+        <w:tabs>
+          <w:tab w:val="left" w:pos="916"/>
+          <w:tab w:val="left" w:pos="1832"/>
+          <w:tab w:val="left" w:pos="2748"/>
+          <w:tab w:val="left" w:pos="3664"/>
+          <w:tab w:val="left" w:pos="4580"/>
+          <w:tab w:val="left" w:pos="5496"/>
+          <w:tab w:val="left" w:pos="6412"/>
+          <w:tab w:val="left" w:pos="7328"/>
+          <w:tab w:val="left" w:pos="8244"/>
+          <w:tab w:val="left" w:pos="9160"/>
+          <w:tab w:val="left" w:pos="10076"/>
+          <w:tab w:val="left" w:pos="10992"/>
+          <w:tab w:val="left" w:pos="11908"/>
+          <w:tab w:val="left" w:pos="12824"/>
+          <w:tab w:val="left" w:pos="13740"/>
+          <w:tab w:val="left" w:pos="14656"/>
+        </w:tabs>
+        <w:spacing w:after="150" w:line="240" w:lineRule="atLeast"/>
+        <w:rPr>
+          <w:rFonts w:ascii="Consolas" w:eastAsia="Times New Roman" w:hAnsi="Consolas" w:cs="Consolas"/>
+          <w:color w:val="313131"/>
+          <w:sz w:val="20"/>
+          <w:szCs w:val="20"/>
+          <w:lang w:val="en-US"/>
+        </w:rPr>
+      </w:pPr>
+      <w:r>
+        <w:rPr>
+          <w:rFonts w:ascii="Consolas" w:eastAsia="Times New Roman" w:hAnsi="Consolas" w:cs="Consolas"/>
+          <w:color w:val="313131"/>
+          <w:sz w:val="20"/>
+          <w:szCs w:val="20"/>
+          <w:lang w:val="en-US"/>
+        </w:rPr>
+        <w:t xml:space="preserve">         transactionManager.rollback(status);</w:t>
+      </w:r>
+    </w:p>
+    <w:p>
+      <w:pPr>
+        <w:pBdr>
+          <w:top w:val="single" w:sz="6" w:space="4" w:color="D6D6D6"/>
+          <w:left w:val="single" w:sz="6" w:space="4" w:color="D6D6D6"/>
+          <w:bottom w:val="single" w:sz="6" w:space="4" w:color="D6D6D6"/>
+          <w:right w:val="single" w:sz="6" w:space="4" w:color="D6D6D6"/>
+        </w:pBdr>
+        <w:shd w:val="clear" w:color="auto" w:fill="EEEEEE"/>
+        <w:tabs>
+          <w:tab w:val="left" w:pos="916"/>
+          <w:tab w:val="left" w:pos="1832"/>
+          <w:tab w:val="left" w:pos="2748"/>
+          <w:tab w:val="left" w:pos="3664"/>
+          <w:tab w:val="left" w:pos="4580"/>
+          <w:tab w:val="left" w:pos="5496"/>
+          <w:tab w:val="left" w:pos="6412"/>
+          <w:tab w:val="left" w:pos="7328"/>
+          <w:tab w:val="left" w:pos="8244"/>
+          <w:tab w:val="left" w:pos="9160"/>
+          <w:tab w:val="left" w:pos="10076"/>
+          <w:tab w:val="left" w:pos="10992"/>
+          <w:tab w:val="left" w:pos="11908"/>
+          <w:tab w:val="left" w:pos="12824"/>
+          <w:tab w:val="left" w:pos="13740"/>
+          <w:tab w:val="left" w:pos="14656"/>
+        </w:tabs>
+        <w:spacing w:after="150" w:line="240" w:lineRule="atLeast"/>
+        <w:rPr>
+          <w:rFonts w:ascii="Consolas" w:eastAsia="Times New Roman" w:hAnsi="Consolas" w:cs="Consolas"/>
+          <w:color w:val="313131"/>
+          <w:sz w:val="20"/>
+          <w:szCs w:val="20"/>
+          <w:lang w:val="en-US"/>
+        </w:rPr>
+      </w:pPr>
+      <w:r>
+        <w:rPr>
+          <w:rFonts w:ascii="Consolas" w:eastAsia="Times New Roman" w:hAnsi="Consolas" w:cs="Consolas"/>
+          <w:color w:val="313131"/>
+          <w:sz w:val="20"/>
+          <w:szCs w:val="20"/>
+          <w:lang w:val="en-US"/>
+        </w:rPr>
+        <w:t xml:space="preserve">         throw e;</w:t>
+      </w:r>
+    </w:p>
+    <w:p>
+      <w:pPr>
+        <w:pBdr>
+          <w:top w:val="single" w:sz="6" w:space="4" w:color="D6D6D6"/>
+          <w:left w:val="single" w:sz="6" w:space="4" w:color="D6D6D6"/>
+          <w:bottom w:val="single" w:sz="6" w:space="4" w:color="D6D6D6"/>
+          <w:right w:val="single" w:sz="6" w:space="4" w:color="D6D6D6"/>
+        </w:pBdr>
+        <w:shd w:val="clear" w:color="auto" w:fill="EEEEEE"/>
+        <w:tabs>
+          <w:tab w:val="left" w:pos="916"/>
+          <w:tab w:val="left" w:pos="1832"/>
+          <w:tab w:val="left" w:pos="2748"/>
+          <w:tab w:val="left" w:pos="3664"/>
+          <w:tab w:val="left" w:pos="4580"/>
+          <w:tab w:val="left" w:pos="5496"/>
+          <w:tab w:val="left" w:pos="6412"/>
+          <w:tab w:val="left" w:pos="7328"/>
+          <w:tab w:val="left" w:pos="8244"/>
+          <w:tab w:val="left" w:pos="9160"/>
+          <w:tab w:val="left" w:pos="10076"/>
+          <w:tab w:val="left" w:pos="10992"/>
+          <w:tab w:val="left" w:pos="11908"/>
+          <w:tab w:val="left" w:pos="12824"/>
+          <w:tab w:val="left" w:pos="13740"/>
+          <w:tab w:val="left" w:pos="14656"/>
+        </w:tabs>
+        <w:spacing w:after="150" w:line="240" w:lineRule="atLeast"/>
+        <w:rPr>
+          <w:rFonts w:ascii="Consolas" w:eastAsia="Times New Roman" w:hAnsi="Consolas" w:cs="Consolas"/>
+          <w:color w:val="313131"/>
+          <w:sz w:val="20"/>
+          <w:szCs w:val="20"/>
+          <w:lang w:val="en-US"/>
+        </w:rPr>
+      </w:pPr>
+      <w:r>
+        <w:rPr>
+          <w:rFonts w:ascii="Consolas" w:eastAsia="Times New Roman" w:hAnsi="Consolas" w:cs="Consolas"/>
+          <w:color w:val="313131"/>
+          <w:sz w:val="20"/>
+          <w:szCs w:val="20"/>
+          <w:lang w:val="en-US"/>
+        </w:rPr>
+        <w:t xml:space="preserve">      }</w:t>
+      </w:r>
+    </w:p>
+    <w:p>
+      <w:pPr>
+        <w:tabs>
+          <w:tab w:val="left" w:pos="916"/>
+          <w:tab w:val="left" w:pos="1832"/>
+          <w:tab w:val="left" w:pos="2748"/>
+          <w:tab w:val="left" w:pos="3664"/>
+          <w:tab w:val="left" w:pos="4580"/>
+          <w:tab w:val="left" w:pos="5496"/>
+          <w:tab w:val="left" w:pos="6412"/>
+          <w:tab w:val="left" w:pos="7328"/>
+          <w:tab w:val="left" w:pos="8244"/>
+          <w:tab w:val="left" w:pos="9160"/>
+          <w:tab w:val="left" w:pos="10076"/>
+          <w:tab w:val="left" w:pos="10992"/>
+          <w:tab w:val="left" w:pos="11908"/>
+          <w:tab w:val="left" w:pos="12824"/>
+          <w:tab w:val="left" w:pos="13740"/>
+          <w:tab w:val="left" w:pos="14656"/>
+        </w:tabs>
+        <w:spacing w:after="0" w:line="240" w:lineRule="auto"/>
+        <w:rPr>
+          <w:rFonts w:ascii="Courier New" w:eastAsia="Times New Roman" w:hAnsi="Courier New" w:cs="Courier New"/>
+          <w:sz w:val="20"/>
+          <w:szCs w:val="20"/>
+          <w:lang w:val="en-US"/>
+        </w:rPr>
+      </w:pPr>
+    </w:p>
+    <w:p>
+      <w:pPr>
+        <w:tabs>
+          <w:tab w:val="left" w:pos="916"/>
+          <w:tab w:val="left" w:pos="1832"/>
+          <w:tab w:val="left" w:pos="2748"/>
+          <w:tab w:val="left" w:pos="3664"/>
+          <w:tab w:val="left" w:pos="4580"/>
+          <w:tab w:val="left" w:pos="5496"/>
+          <w:tab w:val="left" w:pos="6412"/>
+          <w:tab w:val="left" w:pos="7328"/>
+          <w:tab w:val="left" w:pos="8244"/>
+          <w:tab w:val="left" w:pos="9160"/>
+          <w:tab w:val="left" w:pos="10076"/>
+          <w:tab w:val="left" w:pos="10992"/>
+          <w:tab w:val="left" w:pos="11908"/>
+          <w:tab w:val="left" w:pos="12824"/>
+          <w:tab w:val="left" w:pos="13740"/>
+          <w:tab w:val="left" w:pos="14656"/>
+        </w:tabs>
+        <w:spacing w:after="0" w:line="240" w:lineRule="auto"/>
+        <w:rPr>
+          <w:rFonts w:eastAsia="Times New Roman" w:cstheme="minorHAnsi"/>
+          <w:sz w:val="20"/>
+          <w:szCs w:val="20"/>
+          <w:lang w:val="en-US"/>
+        </w:rPr>
+      </w:pPr>
+      <w:r>
+        <w:rPr>
+          <w:rFonts w:eastAsia="Times New Roman" w:cstheme="minorHAnsi"/>
+          <w:sz w:val="20"/>
+          <w:szCs w:val="20"/>
+          <w:lang w:val="en-US"/>
+        </w:rPr>
+        <w:lastRenderedPageBreak/>
+        <w:t>In Spring.xml declare the transaction bean</w:t>
+      </w:r>
+    </w:p>
+    <w:p>
+      <w:pPr>
+        <w:tabs>
+          <w:tab w:val="left" w:pos="916"/>
+          <w:tab w:val="left" w:pos="1832"/>
+          <w:tab w:val="left" w:pos="2748"/>
+          <w:tab w:val="left" w:pos="3664"/>
+          <w:tab w:val="left" w:pos="4580"/>
+          <w:tab w:val="left" w:pos="5496"/>
+          <w:tab w:val="left" w:pos="6412"/>
+          <w:tab w:val="left" w:pos="7328"/>
+          <w:tab w:val="left" w:pos="8244"/>
+          <w:tab w:val="left" w:pos="9160"/>
+          <w:tab w:val="left" w:pos="10076"/>
+          <w:tab w:val="left" w:pos="10992"/>
+          <w:tab w:val="left" w:pos="11908"/>
+          <w:tab w:val="left" w:pos="12824"/>
+          <w:tab w:val="left" w:pos="13740"/>
+          <w:tab w:val="left" w:pos="14656"/>
+        </w:tabs>
+        <w:spacing w:after="0" w:line="240" w:lineRule="auto"/>
+        <w:rPr>
+          <w:rFonts w:ascii="Courier New" w:eastAsia="Times New Roman" w:hAnsi="Courier New" w:cs="Courier New"/>
+          <w:sz w:val="20"/>
+          <w:szCs w:val="20"/>
+          <w:lang w:val="en-US"/>
+        </w:rPr>
+      </w:pPr>
+    </w:p>
+    <w:p>
+      <w:pPr>
+        <w:tabs>
+          <w:tab w:val="left" w:pos="916"/>
+          <w:tab w:val="left" w:pos="1832"/>
+          <w:tab w:val="left" w:pos="2748"/>
+          <w:tab w:val="left" w:pos="3664"/>
+          <w:tab w:val="left" w:pos="4580"/>
+          <w:tab w:val="left" w:pos="5496"/>
+          <w:tab w:val="left" w:pos="6412"/>
+          <w:tab w:val="left" w:pos="7328"/>
+          <w:tab w:val="left" w:pos="8244"/>
+          <w:tab w:val="left" w:pos="9160"/>
+          <w:tab w:val="left" w:pos="10076"/>
+          <w:tab w:val="left" w:pos="10992"/>
+          <w:tab w:val="left" w:pos="11908"/>
+          <w:tab w:val="left" w:pos="12824"/>
+          <w:tab w:val="left" w:pos="13740"/>
+          <w:tab w:val="left" w:pos="14656"/>
+        </w:tabs>
+        <w:spacing w:after="0" w:line="240" w:lineRule="auto"/>
+        <w:rPr>
+          <w:rFonts w:ascii="Courier New" w:eastAsia="Times New Roman" w:hAnsi="Courier New" w:cs="Courier New"/>
+          <w:sz w:val="20"/>
+          <w:szCs w:val="20"/>
+          <w:lang w:val="en-US"/>
+        </w:rPr>
+      </w:pPr>
+      <w:r>
+        <w:rPr>
+          <w:rFonts w:ascii="Courier New" w:eastAsia="Times New Roman" w:hAnsi="Courier New" w:cs="Courier New"/>
+          <w:sz w:val="20"/>
+          <w:szCs w:val="20"/>
+          <w:lang w:val="en-US"/>
+        </w:rPr>
+        <w:t>&lt;!-- Initialization for TransactionManager --&gt;</w:t>
+      </w:r>
+    </w:p>
+    <w:p>
+      <w:pPr>
+        <w:tabs>
+          <w:tab w:val="left" w:pos="916"/>
+          <w:tab w:val="left" w:pos="1832"/>
+          <w:tab w:val="left" w:pos="2748"/>
+          <w:tab w:val="left" w:pos="3664"/>
+          <w:tab w:val="left" w:pos="4580"/>
+          <w:tab w:val="left" w:pos="5496"/>
+          <w:tab w:val="left" w:pos="6412"/>
+          <w:tab w:val="left" w:pos="7328"/>
+          <w:tab w:val="left" w:pos="8244"/>
+          <w:tab w:val="left" w:pos="9160"/>
+          <w:tab w:val="left" w:pos="10076"/>
+          <w:tab w:val="left" w:pos="10992"/>
+          <w:tab w:val="left" w:pos="11908"/>
+          <w:tab w:val="left" w:pos="12824"/>
+          <w:tab w:val="left" w:pos="13740"/>
+          <w:tab w:val="left" w:pos="14656"/>
+        </w:tabs>
+        <w:spacing w:after="0" w:line="240" w:lineRule="auto"/>
+        <w:rPr>
+          <w:rFonts w:ascii="Courier New" w:eastAsia="Times New Roman" w:hAnsi="Courier New" w:cs="Courier New"/>
+          <w:sz w:val="20"/>
+          <w:szCs w:val="20"/>
+          <w:lang w:val="en-US"/>
+        </w:rPr>
+      </w:pPr>
+      <w:r>
+        <w:rPr>
+          <w:rFonts w:ascii="Courier New" w:eastAsia="Times New Roman" w:hAnsi="Courier New" w:cs="Courier New"/>
+          <w:sz w:val="20"/>
+          <w:szCs w:val="20"/>
+          <w:lang w:val="en-US"/>
+        </w:rPr>
+        <w:t xml:space="preserve">   &lt;bean id = "transactionManager" </w:t>
+      </w:r>
+    </w:p>
+    <w:p>
+      <w:pPr>
+        <w:tabs>
+          <w:tab w:val="left" w:pos="916"/>
+          <w:tab w:val="left" w:pos="1832"/>
+          <w:tab w:val="left" w:pos="2748"/>
+          <w:tab w:val="left" w:pos="3664"/>
+          <w:tab w:val="left" w:pos="4580"/>
+          <w:tab w:val="left" w:pos="5496"/>
+          <w:tab w:val="left" w:pos="6412"/>
+          <w:tab w:val="left" w:pos="7328"/>
+          <w:tab w:val="left" w:pos="8244"/>
+          <w:tab w:val="left" w:pos="9160"/>
+          <w:tab w:val="left" w:pos="10076"/>
+          <w:tab w:val="left" w:pos="10992"/>
+          <w:tab w:val="left" w:pos="11908"/>
+          <w:tab w:val="left" w:pos="12824"/>
+          <w:tab w:val="left" w:pos="13740"/>
+          <w:tab w:val="left" w:pos="14656"/>
+        </w:tabs>
+        <w:spacing w:after="0" w:line="240" w:lineRule="auto"/>
+        <w:rPr>
+          <w:rFonts w:ascii="Courier New" w:eastAsia="Times New Roman" w:hAnsi="Courier New" w:cs="Courier New"/>
+          <w:sz w:val="20"/>
+          <w:szCs w:val="20"/>
+          <w:lang w:val="en-US"/>
+        </w:rPr>
+      </w:pPr>
+      <w:r>
+        <w:rPr>
+          <w:rFonts w:ascii="Courier New" w:eastAsia="Times New Roman" w:hAnsi="Courier New" w:cs="Courier New"/>
+          <w:sz w:val="20"/>
+          <w:szCs w:val="20"/>
+          <w:lang w:val="en-US"/>
+        </w:rPr>
+        <w:t xml:space="preserve">      class = "org.springframework.jdbc.datasource.DataSourceTransactionManager"&gt;</w:t>
+      </w:r>
+    </w:p>
+    <w:p>
+      <w:pPr>
+        <w:tabs>
+          <w:tab w:val="left" w:pos="916"/>
+          <w:tab w:val="left" w:pos="1832"/>
+          <w:tab w:val="left" w:pos="2748"/>
+          <w:tab w:val="left" w:pos="3664"/>
+          <w:tab w:val="left" w:pos="4580"/>
+          <w:tab w:val="left" w:pos="5496"/>
+          <w:tab w:val="left" w:pos="6412"/>
+          <w:tab w:val="left" w:pos="7328"/>
+          <w:tab w:val="left" w:pos="8244"/>
+          <w:tab w:val="left" w:pos="9160"/>
+          <w:tab w:val="left" w:pos="10076"/>
+          <w:tab w:val="left" w:pos="10992"/>
+          <w:tab w:val="left" w:pos="11908"/>
+          <w:tab w:val="left" w:pos="12824"/>
+          <w:tab w:val="left" w:pos="13740"/>
+          <w:tab w:val="left" w:pos="14656"/>
+        </w:tabs>
+        <w:spacing w:after="0" w:line="240" w:lineRule="auto"/>
+        <w:rPr>
+          <w:rFonts w:ascii="Courier New" w:eastAsia="Times New Roman" w:hAnsi="Courier New" w:cs="Courier New"/>
+          <w:sz w:val="20"/>
+          <w:szCs w:val="20"/>
+          <w:lang w:val="en-US"/>
+        </w:rPr>
+      </w:pPr>
+      <w:r>
+        <w:rPr>
+          <w:rFonts w:ascii="Courier New" w:eastAsia="Times New Roman" w:hAnsi="Courier New" w:cs="Courier New"/>
+          <w:sz w:val="20"/>
+          <w:szCs w:val="20"/>
+          <w:lang w:val="en-US"/>
+        </w:rPr>
+        <w:t xml:space="preserve">      &lt;property name = "dataSource"  ref = "dataSource" /&gt;    </w:t>
+      </w:r>
+    </w:p>
+    <w:p>
+      <w:pPr>
+        <w:tabs>
+          <w:tab w:val="left" w:pos="916"/>
+          <w:tab w:val="left" w:pos="1832"/>
+          <w:tab w:val="left" w:pos="2748"/>
+          <w:tab w:val="left" w:pos="3664"/>
+          <w:tab w:val="left" w:pos="4580"/>
+          <w:tab w:val="left" w:pos="5496"/>
+          <w:tab w:val="left" w:pos="6412"/>
+          <w:tab w:val="left" w:pos="7328"/>
+          <w:tab w:val="left" w:pos="8244"/>
+          <w:tab w:val="left" w:pos="9160"/>
+          <w:tab w:val="left" w:pos="10076"/>
+          <w:tab w:val="left" w:pos="10992"/>
+          <w:tab w:val="left" w:pos="11908"/>
+          <w:tab w:val="left" w:pos="12824"/>
+          <w:tab w:val="left" w:pos="13740"/>
+          <w:tab w:val="left" w:pos="14656"/>
+        </w:tabs>
+        <w:spacing w:after="0" w:line="240" w:lineRule="auto"/>
+        <w:rPr>
+          <w:rFonts w:ascii="Courier New" w:eastAsia="Times New Roman" w:hAnsi="Courier New" w:cs="Courier New"/>
+          <w:sz w:val="20"/>
+          <w:szCs w:val="20"/>
+          <w:lang w:val="en-US"/>
+        </w:rPr>
+      </w:pPr>
+      <w:r>
+        <w:rPr>
+          <w:rFonts w:ascii="Courier New" w:eastAsia="Times New Roman" w:hAnsi="Courier New" w:cs="Courier New"/>
+          <w:sz w:val="20"/>
+          <w:szCs w:val="20"/>
+          <w:lang w:val="en-US"/>
+        </w:rPr>
+        <w:t xml:space="preserve">   &lt;/bean&gt;</w:t>
+      </w:r>
+    </w:p>
+    <w:p>
+      <w:pPr>
+        <w:tabs>
+          <w:tab w:val="left" w:pos="916"/>
+          <w:tab w:val="left" w:pos="1832"/>
+          <w:tab w:val="left" w:pos="2748"/>
+          <w:tab w:val="left" w:pos="3664"/>
+          <w:tab w:val="left" w:pos="4580"/>
+          <w:tab w:val="left" w:pos="5496"/>
+          <w:tab w:val="left" w:pos="6412"/>
+          <w:tab w:val="left" w:pos="7328"/>
+          <w:tab w:val="left" w:pos="8244"/>
+          <w:tab w:val="left" w:pos="9160"/>
+          <w:tab w:val="left" w:pos="10076"/>
+          <w:tab w:val="left" w:pos="10992"/>
+          <w:tab w:val="left" w:pos="11908"/>
+          <w:tab w:val="left" w:pos="12824"/>
+          <w:tab w:val="left" w:pos="13740"/>
+          <w:tab w:val="left" w:pos="14656"/>
+        </w:tabs>
+        <w:spacing w:after="0" w:line="240" w:lineRule="auto"/>
+        <w:rPr>
+          <w:rFonts w:ascii="Courier New" w:eastAsia="Times New Roman" w:hAnsi="Courier New" w:cs="Courier New"/>
+          <w:sz w:val="20"/>
+          <w:szCs w:val="20"/>
+          <w:lang w:val="en-US"/>
+        </w:rPr>
+      </w:pPr>
+    </w:p>
+    <w:p>
+      <w:pPr>
         <w:pStyle w:val="ListParagraph"/>
         <w:ind w:left="180"/>
       </w:pPr>
@@ -35911,7 +37760,7 @@
           <w:u w:val="single"/>
         </w:rPr>
       </w:pPr>
-      <w:bookmarkStart w:id="85" w:name="_Toc476822526"/>
+      <w:bookmarkStart w:id="87" w:name="_Toc476911732"/>
       <w:r>
         <w:rPr>
           <w:sz w:val="30"/>
@@ -35920,7 +37769,7 @@
         </w:rPr>
         <w:t>Programmatic Vs Declarative Transaction Management</w:t>
       </w:r>
-      <w:bookmarkEnd w:id="85"/>
+      <w:bookmarkEnd w:id="87"/>
     </w:p>
     <w:p>
       <w:pPr>
@@ -36047,14 +37896,14 @@
           <w:sz w:val="44"/>
         </w:rPr>
       </w:pPr>
-      <w:bookmarkStart w:id="86" w:name="_Toc476822527"/>
+      <w:bookmarkStart w:id="88" w:name="_Toc476911733"/>
       <w:r>
         <w:rPr>
           <w:sz w:val="44"/>
         </w:rPr>
         <w:t>Hibernate</w:t>
       </w:r>
-      <w:bookmarkEnd w:id="86"/>
+      <w:bookmarkEnd w:id="88"/>
     </w:p>
     <w:p/>
     <w:p>
@@ -36066,7 +37915,7 @@
           <w:u w:val="single"/>
         </w:rPr>
       </w:pPr>
-      <w:bookmarkStart w:id="87" w:name="_Toc476822528"/>
+      <w:bookmarkStart w:id="89" w:name="_Toc476911734"/>
       <w:r>
         <w:rPr>
           <w:sz w:val="30"/>
@@ -36075,7 +37924,7 @@
         </w:rPr>
         <w:t>Mapping</w:t>
       </w:r>
-      <w:bookmarkEnd w:id="87"/>
+      <w:bookmarkEnd w:id="89"/>
     </w:p>
     <w:p>
       <w:pPr>
@@ -36092,7 +37941,7 @@
           <w:u w:val="single"/>
         </w:rPr>
       </w:pPr>
-      <w:bookmarkStart w:id="88" w:name="_Toc476822529"/>
+      <w:bookmarkStart w:id="90" w:name="_Toc476911735"/>
       <w:r>
         <w:rPr>
           <w:rFonts w:ascii="Helvetica" w:hAnsi="Helvetica" w:cs="Helvetica"/>
@@ -36129,7 +37978,7 @@
         </w:rPr>
         <w:t>:</w:t>
       </w:r>
-      <w:bookmarkEnd w:id="88"/>
+      <w:bookmarkEnd w:id="90"/>
     </w:p>
     <w:p>
       <w:pPr>
@@ -36430,6 +38279,7 @@
           <w:color w:val="365F91" w:themeColor="accent1" w:themeShade="BF"/>
           <w:lang w:val="en-US"/>
         </w:rPr>
+        <w:lastRenderedPageBreak/>
         <w:t>Hibernate: insert into ACCOUNT (ACC_NUMBER) values (?)</w:t>
       </w:r>
     </w:p>
@@ -37517,7 +39367,7 @@
           <w:u w:val="single"/>
         </w:rPr>
       </w:pPr>
-      <w:bookmarkStart w:id="89" w:name="_Toc476822530"/>
+      <w:bookmarkStart w:id="91" w:name="_Toc476911736"/>
       <w:r>
         <w:rPr>
           <w:rFonts w:ascii="Helvetica" w:hAnsi="Helvetica" w:cs="Helvetica"/>
@@ -37530,7 +39380,7 @@
         </w:rPr>
         <w:t>One-to-Many Mapping</w:t>
       </w:r>
-      <w:bookmarkEnd w:id="89"/>
+      <w:bookmarkEnd w:id="91"/>
     </w:p>
     <w:p>
       <w:pPr>
@@ -37572,6 +39422,7 @@
           <w:rFonts w:ascii="Segoe UI" w:hAnsi="Segoe UI" w:cs="Segoe UI"/>
           <w:color w:val="333333"/>
         </w:rPr>
+        <w:lastRenderedPageBreak/>
         <w:t>This problem can be solved in two different ways</w:t>
       </w:r>
     </w:p>
@@ -38873,7 +40724,7 @@
           <w:u w:val="single"/>
         </w:rPr>
       </w:pPr>
-      <w:bookmarkStart w:id="90" w:name="_Toc476822531"/>
+      <w:bookmarkStart w:id="92" w:name="_Toc476911737"/>
       <w:r>
         <w:rPr>
           <w:rFonts w:ascii="Helvetica" w:hAnsi="Helvetica" w:cs="Helvetica"/>
@@ -38884,9 +40735,10 @@
           <w:szCs w:val="32"/>
           <w:u w:val="single"/>
         </w:rPr>
+        <w:lastRenderedPageBreak/>
         <w:t>Many-to-Many Mapping</w:t>
       </w:r>
-      <w:bookmarkEnd w:id="90"/>
+      <w:bookmarkEnd w:id="92"/>
     </w:p>
     <w:p>
       <w:pPr>
@@ -39992,7 +41844,7 @@
           <w:u w:val="single"/>
         </w:rPr>
       </w:pPr>
-      <w:bookmarkStart w:id="91" w:name="_Toc476822532"/>
+      <w:bookmarkStart w:id="93" w:name="_Toc476911738"/>
       <w:r>
         <w:rPr>
           <w:sz w:val="30"/>
@@ -40001,7 +41853,7 @@
         </w:rPr>
         <w:t>Mapping collection in mapping file</w:t>
       </w:r>
-      <w:bookmarkEnd w:id="91"/>
+      <w:bookmarkEnd w:id="93"/>
     </w:p>
     <w:p>
       <w:pPr>
@@ -40564,7 +42416,7 @@
           <w:u w:val="single"/>
         </w:rPr>
       </w:pPr>
-      <w:bookmarkStart w:id="92" w:name="_Toc476822533"/>
+      <w:bookmarkStart w:id="94" w:name="_Toc476911739"/>
       <w:r>
         <w:rPr>
           <w:sz w:val="30"/>
@@ -40573,7 +42425,7 @@
         </w:rPr>
         <w:t>Hibernate Caching</w:t>
       </w:r>
-      <w:bookmarkEnd w:id="92"/>
+      <w:bookmarkEnd w:id="94"/>
     </w:p>
     <w:p>
       <w:pPr>
@@ -40837,6 +42689,7 @@
           <w:szCs w:val="24"/>
           <w:lang w:val="en-US"/>
         </w:rPr>
+        <w:lastRenderedPageBreak/>
         <w:t>Second Level Cache:</w:t>
       </w:r>
       <w:r>
@@ -41643,16 +43496,17 @@
           <w:u w:val="single"/>
         </w:rPr>
       </w:pPr>
-      <w:bookmarkStart w:id="93" w:name="_Toc476822534"/>
+      <w:bookmarkStart w:id="95" w:name="_Toc476911740"/>
       <w:r>
         <w:rPr>
           <w:sz w:val="30"/>
           <w:szCs w:val="30"/>
           <w:u w:val="single"/>
         </w:rPr>
+        <w:lastRenderedPageBreak/>
         <w:t>Pagination in Hibernate</w:t>
       </w:r>
-      <w:bookmarkEnd w:id="93"/>
+      <w:bookmarkEnd w:id="95"/>
     </w:p>
     <w:p>
       <w:pPr>
@@ -41890,12 +43744,14 @@
           <w:sz w:val="44"/>
         </w:rPr>
       </w:pPr>
+      <w:bookmarkStart w:id="96" w:name="_Toc476911741"/>
       <w:r>
         <w:rPr>
           <w:sz w:val="44"/>
         </w:rPr>
         <w:t>Configure LOG4J in Java</w:t>
       </w:r>
+      <w:bookmarkEnd w:id="96"/>
     </w:p>
     <w:p>
       <w:pPr>
@@ -42127,7 +43983,6 @@
           <w:szCs w:val="14"/>
           <w:lang w:val="en-US"/>
         </w:rPr>
-        <w:lastRenderedPageBreak/>
         <w:t xml:space="preserve">          </w:t>
       </w:r>
       <w:r>
@@ -42330,13 +44185,7 @@
         <w:rPr>
           <w:sz w:val="22"/>
         </w:rPr>
-        <w:t>are names of the appenders that configures how messages are logged, i.e. to standard console or log files</w:t>
-      </w:r>
-      <w:r>
-        <w:rPr>
-          <w:sz w:val="22"/>
-        </w:rPr>
-        <w:t>.</w:t>
+        <w:t>are names of the appenders that configures how messages are logged, i.e. to standard console or log files.</w:t>
       </w:r>
     </w:p>
     <w:p>
@@ -42610,6 +44459,7 @@
           <w:szCs w:val="24"/>
           <w:lang w:val="en-US"/>
         </w:rPr>
+        <w:lastRenderedPageBreak/>
         <w:t xml:space="preserve">In log4j’s terms, an appender specifies how messages are logged. An appender is a class that implements the interface </w:t>
       </w:r>
       <w:r>
@@ -43152,18 +45002,17 @@
           <w:sz w:val="44"/>
         </w:rPr>
       </w:pPr>
+      <w:bookmarkStart w:id="97" w:name="_Toc476911742"/>
       <w:r>
         <w:rPr>
           <w:sz w:val="44"/>
         </w:rPr>
-        <w:lastRenderedPageBreak/>
         <w:t>Open Services Gateway Initiative (OSGi)</w:t>
       </w:r>
+      <w:bookmarkEnd w:id="97"/>
     </w:p>
     <w:p/>
     <w:p>
-      <w:bookmarkStart w:id="94" w:name="_GoBack"/>
-      <w:bookmarkEnd w:id="94"/>
       <w:r>
         <w:t>The Open Services Gateway Initiative (OSGi) defines an architecture for developing and deploying modular applications and libraries</w:t>
       </w:r>
@@ -43305,10 +45154,7 @@
     </w:p>
     <w:p>
       <w:r>
-        <w:t xml:space="preserve">Eclipse </w:t>
-      </w:r>
-      <w:r>
-        <w:t xml:space="preserve">create two files: </w:t>
+        <w:t xml:space="preserve">Eclipse create two files: </w:t>
       </w:r>
       <w:r>
         <w:rPr>
@@ -43383,10 +45229,7 @@
     </w:p>
     <w:p>
       <w:r>
-        <w:t>T</w:t>
-      </w:r>
-      <w:r>
-        <w:t xml:space="preserve">he container will call the </w:t>
+        <w:t xml:space="preserve">The container will call the </w:t>
       </w:r>
       <w:r>
         <w:rPr>
@@ -43431,14 +45274,12 @@
         <w:t>Activator</w:t>
       </w:r>
       <w:r>
-        <w:t xml:space="preserve"> class to report that it is shutting down a bundle</w:t>
-      </w:r>
-      <w:r>
-        <w:t>.</w:t>
-      </w:r>
-    </w:p>
-    <w:p>
-      <w:r>
+        <w:t xml:space="preserve"> class to report that it is shutting down a bundle.</w:t>
+      </w:r>
+    </w:p>
+    <w:p>
+      <w:r>
+        <w:lastRenderedPageBreak/>
         <w:t xml:space="preserve">Once your </w:t>
       </w:r>
       <w:r>
@@ -44079,7 +45920,6 @@
           <w:szCs w:val="24"/>
           <w:lang w:val="en-US"/>
         </w:rPr>
-        <w:lastRenderedPageBreak/>
         <w:t></w:t>
       </w:r>
       <w:r>
@@ -44374,7 +46214,7 @@
           <w:rPr>
             <w:noProof/>
           </w:rPr>
-          <w:t>11</w:t>
+          <w:t>13</w:t>
         </w:r>
         <w:r>
           <w:rPr>
@@ -52948,56 +54788,56 @@
   </dgm:ptLst>
   <dgm:cxnLst>
     <dgm:cxn modelId="{4A44E8E1-3B4E-4B0B-A7FF-3D3C85D2BC42}" srcId="{2B9F58A8-A66A-4874-94DF-17B89DFE8DB0}" destId="{735196D1-D937-46D8-8E9E-F5314A5460E5}" srcOrd="1" destOrd="0" parTransId="{44B2D37B-20FF-4C44-A3FC-26FBE68E3378}" sibTransId="{ACD65773-45CD-438F-890F-7AFF9C29A754}"/>
-    <dgm:cxn modelId="{110DC3B0-5CEE-4A0F-A189-19018DB46012}" type="presOf" srcId="{67E4DD6A-8A9F-423C-8600-19C4E82A6F0A}" destId="{E4E3EF1D-E8EF-4DAB-B471-DAF6A2611817}" srcOrd="0" destOrd="0" presId="urn:microsoft.com/office/officeart/2005/8/layout/hierarchy6"/>
-    <dgm:cxn modelId="{53DBFB44-86BF-4FF6-82A3-82EF754D5E43}" type="presOf" srcId="{D9829725-F2D6-4B0A-B5F0-E2E6CE107A2E}" destId="{DA53E2EC-DD44-49E8-8613-DF8A2C98FA7C}" srcOrd="0" destOrd="0" presId="urn:microsoft.com/office/officeart/2005/8/layout/hierarchy6"/>
     <dgm:cxn modelId="{0A57A985-384A-4D2C-9F01-68601128EE87}" srcId="{93E80441-0178-4936-BA58-E0F2595B7714}" destId="{046494B0-D850-4DA4-BDD3-B593871033DC}" srcOrd="1" destOrd="0" parTransId="{40515803-D3C3-4D09-A3FB-82E4946C3864}" sibTransId="{B2BE50C1-60C3-4E5A-A04E-A40B1E8AADD6}"/>
-    <dgm:cxn modelId="{57CC9D15-F148-428A-BCC3-1A6609B6F4C7}" type="presOf" srcId="{94E36D86-506A-4781-A2E8-9C5D661FC5C6}" destId="{08855481-2935-4851-9C5B-5B83307850DD}" srcOrd="0" destOrd="0" presId="urn:microsoft.com/office/officeart/2005/8/layout/hierarchy6"/>
-    <dgm:cxn modelId="{8B9EFF21-2353-4899-BAE1-1666313A2C91}" type="presOf" srcId="{93E80441-0178-4936-BA58-E0F2595B7714}" destId="{96618755-06B6-432E-9F04-076E14B5A4AB}" srcOrd="0" destOrd="0" presId="urn:microsoft.com/office/officeart/2005/8/layout/hierarchy6"/>
-    <dgm:cxn modelId="{A78D8F15-F857-4A36-A126-75DED3C5B233}" type="presOf" srcId="{C992BBD8-EB41-4864-A5A4-E139E7DAA401}" destId="{68A208CA-1FE7-447D-8ECF-7F0C5D971A2C}" srcOrd="0" destOrd="0" presId="urn:microsoft.com/office/officeart/2005/8/layout/hierarchy6"/>
-    <dgm:cxn modelId="{B7EBA80A-4226-4BA5-BBB5-2C9AE3FDE351}" type="presOf" srcId="{DD754385-E256-4C10-9DAD-377994B93BC8}" destId="{34DDD006-3051-47B7-9B81-247BD0DFFDA7}" srcOrd="0" destOrd="0" presId="urn:microsoft.com/office/officeart/2005/8/layout/hierarchy6"/>
+    <dgm:cxn modelId="{94907208-27A7-4701-881C-A7D44A135E52}" type="presOf" srcId="{40515803-D3C3-4D09-A3FB-82E4946C3864}" destId="{BFD080CE-A731-47CB-AA78-32CA6C57579D}" srcOrd="0" destOrd="0" presId="urn:microsoft.com/office/officeart/2005/8/layout/hierarchy6"/>
+    <dgm:cxn modelId="{D8082544-122C-4F8F-ADFD-AAABDCDBEA9D}" type="presOf" srcId="{67E4DD6A-8A9F-423C-8600-19C4E82A6F0A}" destId="{E4E3EF1D-E8EF-4DAB-B471-DAF6A2611817}" srcOrd="0" destOrd="0" presId="urn:microsoft.com/office/officeart/2005/8/layout/hierarchy6"/>
     <dgm:cxn modelId="{0C462B27-ED26-41C4-ADF2-F620CA89B8C7}" srcId="{2B9F58A8-A66A-4874-94DF-17B89DFE8DB0}" destId="{C992BBD8-EB41-4864-A5A4-E139E7DAA401}" srcOrd="0" destOrd="0" parTransId="{94E36D86-506A-4781-A2E8-9C5D661FC5C6}" sibTransId="{8860DB5B-2BC2-4222-B0A8-AC64FEC4C867}"/>
-    <dgm:cxn modelId="{7D27757C-C277-4A92-82A9-9098BE54FC20}" type="presOf" srcId="{44B2D37B-20FF-4C44-A3FC-26FBE68E3378}" destId="{3C3094D9-EB46-4E5E-B952-E6D0AF3A269A}" srcOrd="0" destOrd="0" presId="urn:microsoft.com/office/officeart/2005/8/layout/hierarchy6"/>
-    <dgm:cxn modelId="{F1411782-468F-48E8-B80D-8C4E59D278B5}" type="presOf" srcId="{41742F0A-35BE-4F63-85B9-F89DEDFACEB2}" destId="{A78F08C5-7F3D-450B-BE91-5E87B70D907B}" srcOrd="0" destOrd="0" presId="urn:microsoft.com/office/officeart/2005/8/layout/hierarchy6"/>
     <dgm:cxn modelId="{7B06F679-C244-45F7-9391-546F6854FF06}" srcId="{046494B0-D850-4DA4-BDD3-B593871033DC}" destId="{198802BE-3239-4E72-B63A-106C5F79F2A0}" srcOrd="0" destOrd="0" parTransId="{41742F0A-35BE-4F63-85B9-F89DEDFACEB2}" sibTransId="{2180A3AE-5ACA-48C2-AAC9-D93CA37380ED}"/>
-    <dgm:cxn modelId="{B74D0721-54AE-4B41-AD64-D4EEF971E0A9}" type="presOf" srcId="{40515803-D3C3-4D09-A3FB-82E4946C3864}" destId="{BFD080CE-A731-47CB-AA78-32CA6C57579D}" srcOrd="0" destOrd="0" presId="urn:microsoft.com/office/officeart/2005/8/layout/hierarchy6"/>
-    <dgm:cxn modelId="{194339BF-DC9C-4847-BF82-138176797E70}" type="presOf" srcId="{735196D1-D937-46D8-8E9E-F5314A5460E5}" destId="{13465C0D-A624-4B73-85D6-922D5CEBA081}" srcOrd="0" destOrd="0" presId="urn:microsoft.com/office/officeart/2005/8/layout/hierarchy6"/>
-    <dgm:cxn modelId="{58F52116-5366-4FBC-A7C8-50B0A00DEFBE}" type="presOf" srcId="{046494B0-D850-4DA4-BDD3-B593871033DC}" destId="{47A02C63-7218-4E43-A4CD-2A4BC12A4330}" srcOrd="0" destOrd="0" presId="urn:microsoft.com/office/officeart/2005/8/layout/hierarchy6"/>
-    <dgm:cxn modelId="{A9D4FB71-BAA8-4BEE-8D8F-0CEEAD56CB9A}" type="presOf" srcId="{198802BE-3239-4E72-B63A-106C5F79F2A0}" destId="{BCE082E5-BAA7-4BFE-A69E-A87A2CDA4CDC}" srcOrd="0" destOrd="0" presId="urn:microsoft.com/office/officeart/2005/8/layout/hierarchy6"/>
+    <dgm:cxn modelId="{E8797D07-625C-4216-858A-7A35BC115142}" type="presOf" srcId="{D9829725-F2D6-4B0A-B5F0-E2E6CE107A2E}" destId="{DA53E2EC-DD44-49E8-8613-DF8A2C98FA7C}" srcOrd="0" destOrd="0" presId="urn:microsoft.com/office/officeart/2005/8/layout/hierarchy6"/>
+    <dgm:cxn modelId="{6E87003F-642C-4112-8520-076C1D7FDD05}" type="presOf" srcId="{198802BE-3239-4E72-B63A-106C5F79F2A0}" destId="{BCE082E5-BAA7-4BFE-A69E-A87A2CDA4CDC}" srcOrd="0" destOrd="0" presId="urn:microsoft.com/office/officeart/2005/8/layout/hierarchy6"/>
+    <dgm:cxn modelId="{F506A3F5-627E-438B-B585-5AE4A793CA62}" type="presOf" srcId="{94E36D86-506A-4781-A2E8-9C5D661FC5C6}" destId="{08855481-2935-4851-9C5B-5B83307850DD}" srcOrd="0" destOrd="0" presId="urn:microsoft.com/office/officeart/2005/8/layout/hierarchy6"/>
+    <dgm:cxn modelId="{41C9ECD9-FA1F-47B1-998A-FCD4E581D260}" type="presOf" srcId="{93E80441-0178-4936-BA58-E0F2595B7714}" destId="{96618755-06B6-432E-9F04-076E14B5A4AB}" srcOrd="0" destOrd="0" presId="urn:microsoft.com/office/officeart/2005/8/layout/hierarchy6"/>
     <dgm:cxn modelId="{6068AACA-DD02-4752-8E39-C6C0C9669445}" srcId="{93E80441-0178-4936-BA58-E0F2595B7714}" destId="{D9829725-F2D6-4B0A-B5F0-E2E6CE107A2E}" srcOrd="0" destOrd="0" parTransId="{0372437A-97D3-468D-8997-34EAC47115F2}" sibTransId="{9328AD66-C9C4-4B98-BF89-366DC510DAA5}"/>
-    <dgm:cxn modelId="{7480811D-AABD-413B-A02B-D9A9C6694D0E}" type="presOf" srcId="{2B9F58A8-A66A-4874-94DF-17B89DFE8DB0}" destId="{503B03DE-F9EB-4910-A2F6-7853DBD977CD}" srcOrd="0" destOrd="0" presId="urn:microsoft.com/office/officeart/2005/8/layout/hierarchy6"/>
+    <dgm:cxn modelId="{50A7701D-806D-4282-975E-78ED5CFFE48B}" type="presOf" srcId="{046494B0-D850-4DA4-BDD3-B593871033DC}" destId="{47A02C63-7218-4E43-A4CD-2A4BC12A4330}" srcOrd="0" destOrd="0" presId="urn:microsoft.com/office/officeart/2005/8/layout/hierarchy6"/>
+    <dgm:cxn modelId="{26FFBE37-D1FF-4FF2-B879-A79586DE023C}" type="presOf" srcId="{0372437A-97D3-468D-8997-34EAC47115F2}" destId="{5998B37E-7E8C-4BFD-A804-F60A1AD51DBB}" srcOrd="0" destOrd="0" presId="urn:microsoft.com/office/officeart/2005/8/layout/hierarchy6"/>
+    <dgm:cxn modelId="{4FED5B03-2504-47D9-84DA-7F61511F1074}" type="presOf" srcId="{735196D1-D937-46D8-8E9E-F5314A5460E5}" destId="{13465C0D-A624-4B73-85D6-922D5CEBA081}" srcOrd="0" destOrd="0" presId="urn:microsoft.com/office/officeart/2005/8/layout/hierarchy6"/>
+    <dgm:cxn modelId="{23B6C3F2-7CE2-4A59-82B8-68F23FDAA2F7}" type="presOf" srcId="{44B2D37B-20FF-4C44-A3FC-26FBE68E3378}" destId="{3C3094D9-EB46-4E5E-B952-E6D0AF3A269A}" srcOrd="0" destOrd="0" presId="urn:microsoft.com/office/officeart/2005/8/layout/hierarchy6"/>
+    <dgm:cxn modelId="{82101058-B4BA-45CD-854C-B2528711CC40}" type="presOf" srcId="{DD754385-E256-4C10-9DAD-377994B93BC8}" destId="{34DDD006-3051-47B7-9B81-247BD0DFFDA7}" srcOrd="0" destOrd="0" presId="urn:microsoft.com/office/officeart/2005/8/layout/hierarchy6"/>
     <dgm:cxn modelId="{FF35D133-369B-4820-BA48-93C60BB4D550}" srcId="{198802BE-3239-4E72-B63A-106C5F79F2A0}" destId="{2B9F58A8-A66A-4874-94DF-17B89DFE8DB0}" srcOrd="0" destOrd="0" parTransId="{DD754385-E256-4C10-9DAD-377994B93BC8}" sibTransId="{A0A55355-E27B-43E8-BBC3-7C0C056E56BF}"/>
-    <dgm:cxn modelId="{FFBB86B2-8880-42DA-82EC-65709613F830}" type="presOf" srcId="{0372437A-97D3-468D-8997-34EAC47115F2}" destId="{5998B37E-7E8C-4BFD-A804-F60A1AD51DBB}" srcOrd="0" destOrd="0" presId="urn:microsoft.com/office/officeart/2005/8/layout/hierarchy6"/>
+    <dgm:cxn modelId="{419BDBFD-0016-455E-B79A-945C6F063D5C}" type="presOf" srcId="{C992BBD8-EB41-4864-A5A4-E139E7DAA401}" destId="{68A208CA-1FE7-447D-8ECF-7F0C5D971A2C}" srcOrd="0" destOrd="0" presId="urn:microsoft.com/office/officeart/2005/8/layout/hierarchy6"/>
+    <dgm:cxn modelId="{FFDC59F0-E6B1-4F11-9702-067F211153B9}" type="presOf" srcId="{41742F0A-35BE-4F63-85B9-F89DEDFACEB2}" destId="{A78F08C5-7F3D-450B-BE91-5E87B70D907B}" srcOrd="0" destOrd="0" presId="urn:microsoft.com/office/officeart/2005/8/layout/hierarchy6"/>
     <dgm:cxn modelId="{81F2C89C-7AF7-4F10-8A10-0DE0A11A4099}" srcId="{67E4DD6A-8A9F-423C-8600-19C4E82A6F0A}" destId="{93E80441-0178-4936-BA58-E0F2595B7714}" srcOrd="0" destOrd="0" parTransId="{801BE374-00AC-4CD7-95FE-C808FAB0D92B}" sibTransId="{150591F3-5343-407C-A835-877F6D7A2699}"/>
-    <dgm:cxn modelId="{920AEAD6-0F4F-4EFE-B7BD-BD50EBE7B7E3}" type="presParOf" srcId="{E4E3EF1D-E8EF-4DAB-B471-DAF6A2611817}" destId="{B2CF2726-0704-4FF1-8734-661857C00A15}" srcOrd="0" destOrd="0" presId="urn:microsoft.com/office/officeart/2005/8/layout/hierarchy6"/>
-    <dgm:cxn modelId="{DB836917-6A67-409D-8BB2-239AED0E18B7}" type="presParOf" srcId="{B2CF2726-0704-4FF1-8734-661857C00A15}" destId="{DF80BF69-8C76-441A-8D9F-B68FDF1E30EB}" srcOrd="0" destOrd="0" presId="urn:microsoft.com/office/officeart/2005/8/layout/hierarchy6"/>
-    <dgm:cxn modelId="{C9F56554-47CF-4581-AD3E-67CBD80C0CB4}" type="presParOf" srcId="{DF80BF69-8C76-441A-8D9F-B68FDF1E30EB}" destId="{E55BC325-C4E3-4E4B-A726-08508BC49363}" srcOrd="0" destOrd="0" presId="urn:microsoft.com/office/officeart/2005/8/layout/hierarchy6"/>
-    <dgm:cxn modelId="{B6B543DE-09AA-4819-BBBC-AAB824D0BE13}" type="presParOf" srcId="{E55BC325-C4E3-4E4B-A726-08508BC49363}" destId="{96618755-06B6-432E-9F04-076E14B5A4AB}" srcOrd="0" destOrd="0" presId="urn:microsoft.com/office/officeart/2005/8/layout/hierarchy6"/>
-    <dgm:cxn modelId="{C4012F4F-0403-4E22-B030-763DF06994B6}" type="presParOf" srcId="{E55BC325-C4E3-4E4B-A726-08508BC49363}" destId="{E862854A-66EC-4775-8EEA-6097C4964045}" srcOrd="1" destOrd="0" presId="urn:microsoft.com/office/officeart/2005/8/layout/hierarchy6"/>
-    <dgm:cxn modelId="{89D7BA93-2CB5-4D60-A994-5DA1192D0722}" type="presParOf" srcId="{E862854A-66EC-4775-8EEA-6097C4964045}" destId="{5998B37E-7E8C-4BFD-A804-F60A1AD51DBB}" srcOrd="0" destOrd="0" presId="urn:microsoft.com/office/officeart/2005/8/layout/hierarchy6"/>
-    <dgm:cxn modelId="{804309A2-5240-4DE9-B60F-5F1CC1F1F2CE}" type="presParOf" srcId="{E862854A-66EC-4775-8EEA-6097C4964045}" destId="{58FABB43-A0CC-45A3-AD66-8BB29DD3A055}" srcOrd="1" destOrd="0" presId="urn:microsoft.com/office/officeart/2005/8/layout/hierarchy6"/>
-    <dgm:cxn modelId="{AF376503-10E3-4662-8E56-134FCB0E61D3}" type="presParOf" srcId="{58FABB43-A0CC-45A3-AD66-8BB29DD3A055}" destId="{DA53E2EC-DD44-49E8-8613-DF8A2C98FA7C}" srcOrd="0" destOrd="0" presId="urn:microsoft.com/office/officeart/2005/8/layout/hierarchy6"/>
-    <dgm:cxn modelId="{CE650820-BA63-416D-B31A-6279B1B6831C}" type="presParOf" srcId="{58FABB43-A0CC-45A3-AD66-8BB29DD3A055}" destId="{99AC1B71-1FB0-4BDD-BED9-704DAA1CD0C8}" srcOrd="1" destOrd="0" presId="urn:microsoft.com/office/officeart/2005/8/layout/hierarchy6"/>
-    <dgm:cxn modelId="{FA8822E6-C753-478A-8F5D-CEA5AE6698D7}" type="presParOf" srcId="{E862854A-66EC-4775-8EEA-6097C4964045}" destId="{BFD080CE-A731-47CB-AA78-32CA6C57579D}" srcOrd="2" destOrd="0" presId="urn:microsoft.com/office/officeart/2005/8/layout/hierarchy6"/>
-    <dgm:cxn modelId="{8C4C82F8-24B4-4C3B-AFA4-C37382C81631}" type="presParOf" srcId="{E862854A-66EC-4775-8EEA-6097C4964045}" destId="{488A83DA-CF09-40AB-8555-F4B998DEC72D}" srcOrd="3" destOrd="0" presId="urn:microsoft.com/office/officeart/2005/8/layout/hierarchy6"/>
-    <dgm:cxn modelId="{69B892E5-123C-4038-B6F1-D5235EE98D33}" type="presParOf" srcId="{488A83DA-CF09-40AB-8555-F4B998DEC72D}" destId="{47A02C63-7218-4E43-A4CD-2A4BC12A4330}" srcOrd="0" destOrd="0" presId="urn:microsoft.com/office/officeart/2005/8/layout/hierarchy6"/>
-    <dgm:cxn modelId="{BA177B21-0EC8-4334-914B-15A430A5A418}" type="presParOf" srcId="{488A83DA-CF09-40AB-8555-F4B998DEC72D}" destId="{A9E7ED8A-8F3E-410B-B632-7740C60513B3}" srcOrd="1" destOrd="0" presId="urn:microsoft.com/office/officeart/2005/8/layout/hierarchy6"/>
-    <dgm:cxn modelId="{CDD484B5-EC52-48DA-A57B-6EA3ABEFEE8C}" type="presParOf" srcId="{A9E7ED8A-8F3E-410B-B632-7740C60513B3}" destId="{A78F08C5-7F3D-450B-BE91-5E87B70D907B}" srcOrd="0" destOrd="0" presId="urn:microsoft.com/office/officeart/2005/8/layout/hierarchy6"/>
-    <dgm:cxn modelId="{101138E3-13DE-4F37-BEDE-8FE77852830A}" type="presParOf" srcId="{A9E7ED8A-8F3E-410B-B632-7740C60513B3}" destId="{5AC7AFED-8002-4764-9972-CB780614A32B}" srcOrd="1" destOrd="0" presId="urn:microsoft.com/office/officeart/2005/8/layout/hierarchy6"/>
-    <dgm:cxn modelId="{0A47DE90-2BF5-4133-8727-3762DE36B010}" type="presParOf" srcId="{5AC7AFED-8002-4764-9972-CB780614A32B}" destId="{BCE082E5-BAA7-4BFE-A69E-A87A2CDA4CDC}" srcOrd="0" destOrd="0" presId="urn:microsoft.com/office/officeart/2005/8/layout/hierarchy6"/>
-    <dgm:cxn modelId="{C6E83B48-E364-451E-95D8-793569B09140}" type="presParOf" srcId="{5AC7AFED-8002-4764-9972-CB780614A32B}" destId="{5640914F-AD65-4E14-A3F5-66C02074736C}" srcOrd="1" destOrd="0" presId="urn:microsoft.com/office/officeart/2005/8/layout/hierarchy6"/>
-    <dgm:cxn modelId="{EB6912C5-EFAF-4D40-A57C-9360534F316B}" type="presParOf" srcId="{5640914F-AD65-4E14-A3F5-66C02074736C}" destId="{34DDD006-3051-47B7-9B81-247BD0DFFDA7}" srcOrd="0" destOrd="0" presId="urn:microsoft.com/office/officeart/2005/8/layout/hierarchy6"/>
-    <dgm:cxn modelId="{50655AC0-F530-47E8-A6A7-A753E1E8A29C}" type="presParOf" srcId="{5640914F-AD65-4E14-A3F5-66C02074736C}" destId="{904165F3-D9AC-4A85-B80C-6D54C99558B1}" srcOrd="1" destOrd="0" presId="urn:microsoft.com/office/officeart/2005/8/layout/hierarchy6"/>
-    <dgm:cxn modelId="{42D2A079-E05C-4B96-89C2-A886D9430A4D}" type="presParOf" srcId="{904165F3-D9AC-4A85-B80C-6D54C99558B1}" destId="{503B03DE-F9EB-4910-A2F6-7853DBD977CD}" srcOrd="0" destOrd="0" presId="urn:microsoft.com/office/officeart/2005/8/layout/hierarchy6"/>
-    <dgm:cxn modelId="{7F74222E-10EA-4121-90DA-C81F22707AA8}" type="presParOf" srcId="{904165F3-D9AC-4A85-B80C-6D54C99558B1}" destId="{BB3C72EE-82DF-44D9-81D9-5506B25F3F26}" srcOrd="1" destOrd="0" presId="urn:microsoft.com/office/officeart/2005/8/layout/hierarchy6"/>
-    <dgm:cxn modelId="{C92C5921-05F1-4E11-AD08-EB4E9EC19367}" type="presParOf" srcId="{BB3C72EE-82DF-44D9-81D9-5506B25F3F26}" destId="{08855481-2935-4851-9C5B-5B83307850DD}" srcOrd="0" destOrd="0" presId="urn:microsoft.com/office/officeart/2005/8/layout/hierarchy6"/>
-    <dgm:cxn modelId="{C96EDE86-9E59-4CFD-9644-E03F6A125DE5}" type="presParOf" srcId="{BB3C72EE-82DF-44D9-81D9-5506B25F3F26}" destId="{69A52B34-9041-4668-AC12-11B763ADFBAB}" srcOrd="1" destOrd="0" presId="urn:microsoft.com/office/officeart/2005/8/layout/hierarchy6"/>
-    <dgm:cxn modelId="{5E26634E-2A66-4725-8877-7F69FE326766}" type="presParOf" srcId="{69A52B34-9041-4668-AC12-11B763ADFBAB}" destId="{68A208CA-1FE7-447D-8ECF-7F0C5D971A2C}" srcOrd="0" destOrd="0" presId="urn:microsoft.com/office/officeart/2005/8/layout/hierarchy6"/>
-    <dgm:cxn modelId="{7F9B2179-3BDE-42C9-B6C0-EECBCDEA07F9}" type="presParOf" srcId="{69A52B34-9041-4668-AC12-11B763ADFBAB}" destId="{E8EE2501-4090-4853-88E0-54DE46F6EEAC}" srcOrd="1" destOrd="0" presId="urn:microsoft.com/office/officeart/2005/8/layout/hierarchy6"/>
-    <dgm:cxn modelId="{47E75409-ED94-4BAE-996D-61F5B2F40583}" type="presParOf" srcId="{BB3C72EE-82DF-44D9-81D9-5506B25F3F26}" destId="{3C3094D9-EB46-4E5E-B952-E6D0AF3A269A}" srcOrd="2" destOrd="0" presId="urn:microsoft.com/office/officeart/2005/8/layout/hierarchy6"/>
-    <dgm:cxn modelId="{B1CA4E35-71CA-4E43-B7C9-805A80F421DA}" type="presParOf" srcId="{BB3C72EE-82DF-44D9-81D9-5506B25F3F26}" destId="{63157B94-C806-433C-B960-02699641D2E8}" srcOrd="3" destOrd="0" presId="urn:microsoft.com/office/officeart/2005/8/layout/hierarchy6"/>
-    <dgm:cxn modelId="{7281D2BE-0A8E-4017-A95C-E6A5C18DCDFF}" type="presParOf" srcId="{63157B94-C806-433C-B960-02699641D2E8}" destId="{13465C0D-A624-4B73-85D6-922D5CEBA081}" srcOrd="0" destOrd="0" presId="urn:microsoft.com/office/officeart/2005/8/layout/hierarchy6"/>
-    <dgm:cxn modelId="{B7144AAD-D48B-4598-BC5E-F13ECFCA7197}" type="presParOf" srcId="{63157B94-C806-433C-B960-02699641D2E8}" destId="{547ED302-36E3-486C-BC58-9902F10BF81C}" srcOrd="1" destOrd="0" presId="urn:microsoft.com/office/officeart/2005/8/layout/hierarchy6"/>
-    <dgm:cxn modelId="{A4B2601E-46F1-4431-92E4-A7D2186C849F}" type="presParOf" srcId="{E4E3EF1D-E8EF-4DAB-B471-DAF6A2611817}" destId="{ACC9628A-91D9-4D6E-8D0F-437E66BC7F80}" srcOrd="1" destOrd="0" presId="urn:microsoft.com/office/officeart/2005/8/layout/hierarchy6"/>
+    <dgm:cxn modelId="{6B021F78-1745-4379-99EC-C70C8DF24472}" type="presOf" srcId="{2B9F58A8-A66A-4874-94DF-17B89DFE8DB0}" destId="{503B03DE-F9EB-4910-A2F6-7853DBD977CD}" srcOrd="0" destOrd="0" presId="urn:microsoft.com/office/officeart/2005/8/layout/hierarchy6"/>
+    <dgm:cxn modelId="{9ED808CD-0B25-4829-987D-46D4E147EAEF}" type="presParOf" srcId="{E4E3EF1D-E8EF-4DAB-B471-DAF6A2611817}" destId="{B2CF2726-0704-4FF1-8734-661857C00A15}" srcOrd="0" destOrd="0" presId="urn:microsoft.com/office/officeart/2005/8/layout/hierarchy6"/>
+    <dgm:cxn modelId="{C99C8CE3-8185-4178-9C6B-ECED756C13E9}" type="presParOf" srcId="{B2CF2726-0704-4FF1-8734-661857C00A15}" destId="{DF80BF69-8C76-441A-8D9F-B68FDF1E30EB}" srcOrd="0" destOrd="0" presId="urn:microsoft.com/office/officeart/2005/8/layout/hierarchy6"/>
+    <dgm:cxn modelId="{7EF1831B-E751-486F-BF1F-D0E5A1C43B77}" type="presParOf" srcId="{DF80BF69-8C76-441A-8D9F-B68FDF1E30EB}" destId="{E55BC325-C4E3-4E4B-A726-08508BC49363}" srcOrd="0" destOrd="0" presId="urn:microsoft.com/office/officeart/2005/8/layout/hierarchy6"/>
+    <dgm:cxn modelId="{36953633-8709-4ECE-B442-41280804CF4F}" type="presParOf" srcId="{E55BC325-C4E3-4E4B-A726-08508BC49363}" destId="{96618755-06B6-432E-9F04-076E14B5A4AB}" srcOrd="0" destOrd="0" presId="urn:microsoft.com/office/officeart/2005/8/layout/hierarchy6"/>
+    <dgm:cxn modelId="{1D7389A3-525D-496C-9B53-8F326A8491DE}" type="presParOf" srcId="{E55BC325-C4E3-4E4B-A726-08508BC49363}" destId="{E862854A-66EC-4775-8EEA-6097C4964045}" srcOrd="1" destOrd="0" presId="urn:microsoft.com/office/officeart/2005/8/layout/hierarchy6"/>
+    <dgm:cxn modelId="{7951DD5A-5C72-4527-A6FD-21A467E5306F}" type="presParOf" srcId="{E862854A-66EC-4775-8EEA-6097C4964045}" destId="{5998B37E-7E8C-4BFD-A804-F60A1AD51DBB}" srcOrd="0" destOrd="0" presId="urn:microsoft.com/office/officeart/2005/8/layout/hierarchy6"/>
+    <dgm:cxn modelId="{EC23B024-92DC-49A5-8CEA-E83F3C447824}" type="presParOf" srcId="{E862854A-66EC-4775-8EEA-6097C4964045}" destId="{58FABB43-A0CC-45A3-AD66-8BB29DD3A055}" srcOrd="1" destOrd="0" presId="urn:microsoft.com/office/officeart/2005/8/layout/hierarchy6"/>
+    <dgm:cxn modelId="{55CD51C2-C815-42E4-BFD0-D85B178147CF}" type="presParOf" srcId="{58FABB43-A0CC-45A3-AD66-8BB29DD3A055}" destId="{DA53E2EC-DD44-49E8-8613-DF8A2C98FA7C}" srcOrd="0" destOrd="0" presId="urn:microsoft.com/office/officeart/2005/8/layout/hierarchy6"/>
+    <dgm:cxn modelId="{56E43446-2A0D-418B-91E3-27A75B17C35A}" type="presParOf" srcId="{58FABB43-A0CC-45A3-AD66-8BB29DD3A055}" destId="{99AC1B71-1FB0-4BDD-BED9-704DAA1CD0C8}" srcOrd="1" destOrd="0" presId="urn:microsoft.com/office/officeart/2005/8/layout/hierarchy6"/>
+    <dgm:cxn modelId="{366D4836-FEAE-4AC2-B5A3-9A8B4A61DCDD}" type="presParOf" srcId="{E862854A-66EC-4775-8EEA-6097C4964045}" destId="{BFD080CE-A731-47CB-AA78-32CA6C57579D}" srcOrd="2" destOrd="0" presId="urn:microsoft.com/office/officeart/2005/8/layout/hierarchy6"/>
+    <dgm:cxn modelId="{55229204-5F5A-484D-B7BE-71BE348E8099}" type="presParOf" srcId="{E862854A-66EC-4775-8EEA-6097C4964045}" destId="{488A83DA-CF09-40AB-8555-F4B998DEC72D}" srcOrd="3" destOrd="0" presId="urn:microsoft.com/office/officeart/2005/8/layout/hierarchy6"/>
+    <dgm:cxn modelId="{707518D7-5963-4C70-8B9E-500617EDC71E}" type="presParOf" srcId="{488A83DA-CF09-40AB-8555-F4B998DEC72D}" destId="{47A02C63-7218-4E43-A4CD-2A4BC12A4330}" srcOrd="0" destOrd="0" presId="urn:microsoft.com/office/officeart/2005/8/layout/hierarchy6"/>
+    <dgm:cxn modelId="{C8F6B0B4-F2A3-4607-9DB2-0AB5305D22BF}" type="presParOf" srcId="{488A83DA-CF09-40AB-8555-F4B998DEC72D}" destId="{A9E7ED8A-8F3E-410B-B632-7740C60513B3}" srcOrd="1" destOrd="0" presId="urn:microsoft.com/office/officeart/2005/8/layout/hierarchy6"/>
+    <dgm:cxn modelId="{DD5A6322-220D-44B7-AEC0-62BB2F77E5E6}" type="presParOf" srcId="{A9E7ED8A-8F3E-410B-B632-7740C60513B3}" destId="{A78F08C5-7F3D-450B-BE91-5E87B70D907B}" srcOrd="0" destOrd="0" presId="urn:microsoft.com/office/officeart/2005/8/layout/hierarchy6"/>
+    <dgm:cxn modelId="{2963CDBB-634B-4321-8D31-8D0E72DE76FD}" type="presParOf" srcId="{A9E7ED8A-8F3E-410B-B632-7740C60513B3}" destId="{5AC7AFED-8002-4764-9972-CB780614A32B}" srcOrd="1" destOrd="0" presId="urn:microsoft.com/office/officeart/2005/8/layout/hierarchy6"/>
+    <dgm:cxn modelId="{CD1A9D23-4000-4A54-B3D2-F8323228FA18}" type="presParOf" srcId="{5AC7AFED-8002-4764-9972-CB780614A32B}" destId="{BCE082E5-BAA7-4BFE-A69E-A87A2CDA4CDC}" srcOrd="0" destOrd="0" presId="urn:microsoft.com/office/officeart/2005/8/layout/hierarchy6"/>
+    <dgm:cxn modelId="{46292E98-02D6-4299-80BC-52C2F69B5378}" type="presParOf" srcId="{5AC7AFED-8002-4764-9972-CB780614A32B}" destId="{5640914F-AD65-4E14-A3F5-66C02074736C}" srcOrd="1" destOrd="0" presId="urn:microsoft.com/office/officeart/2005/8/layout/hierarchy6"/>
+    <dgm:cxn modelId="{8413AD3A-8B04-4DAE-B88B-0773EAC34400}" type="presParOf" srcId="{5640914F-AD65-4E14-A3F5-66C02074736C}" destId="{34DDD006-3051-47B7-9B81-247BD0DFFDA7}" srcOrd="0" destOrd="0" presId="urn:microsoft.com/office/officeart/2005/8/layout/hierarchy6"/>
+    <dgm:cxn modelId="{E8B9AD39-1D3A-4E63-AC4D-7D192A149EA1}" type="presParOf" srcId="{5640914F-AD65-4E14-A3F5-66C02074736C}" destId="{904165F3-D9AC-4A85-B80C-6D54C99558B1}" srcOrd="1" destOrd="0" presId="urn:microsoft.com/office/officeart/2005/8/layout/hierarchy6"/>
+    <dgm:cxn modelId="{98C82235-3446-4A9C-A374-6054EBEFE720}" type="presParOf" srcId="{904165F3-D9AC-4A85-B80C-6D54C99558B1}" destId="{503B03DE-F9EB-4910-A2F6-7853DBD977CD}" srcOrd="0" destOrd="0" presId="urn:microsoft.com/office/officeart/2005/8/layout/hierarchy6"/>
+    <dgm:cxn modelId="{89512FFD-CDC0-4C88-A49C-5BDA9097BE1C}" type="presParOf" srcId="{904165F3-D9AC-4A85-B80C-6D54C99558B1}" destId="{BB3C72EE-82DF-44D9-81D9-5506B25F3F26}" srcOrd="1" destOrd="0" presId="urn:microsoft.com/office/officeart/2005/8/layout/hierarchy6"/>
+    <dgm:cxn modelId="{F5A43940-49DD-442C-830B-CC6749DC95A6}" type="presParOf" srcId="{BB3C72EE-82DF-44D9-81D9-5506B25F3F26}" destId="{08855481-2935-4851-9C5B-5B83307850DD}" srcOrd="0" destOrd="0" presId="urn:microsoft.com/office/officeart/2005/8/layout/hierarchy6"/>
+    <dgm:cxn modelId="{E74452C1-3AC0-4501-91A8-41E6403F2DC8}" type="presParOf" srcId="{BB3C72EE-82DF-44D9-81D9-5506B25F3F26}" destId="{69A52B34-9041-4668-AC12-11B763ADFBAB}" srcOrd="1" destOrd="0" presId="urn:microsoft.com/office/officeart/2005/8/layout/hierarchy6"/>
+    <dgm:cxn modelId="{68939B23-65FB-4068-899F-571C409CD358}" type="presParOf" srcId="{69A52B34-9041-4668-AC12-11B763ADFBAB}" destId="{68A208CA-1FE7-447D-8ECF-7F0C5D971A2C}" srcOrd="0" destOrd="0" presId="urn:microsoft.com/office/officeart/2005/8/layout/hierarchy6"/>
+    <dgm:cxn modelId="{49AD85EA-17AC-48E5-86E2-219B40A1778B}" type="presParOf" srcId="{69A52B34-9041-4668-AC12-11B763ADFBAB}" destId="{E8EE2501-4090-4853-88E0-54DE46F6EEAC}" srcOrd="1" destOrd="0" presId="urn:microsoft.com/office/officeart/2005/8/layout/hierarchy6"/>
+    <dgm:cxn modelId="{077109EA-430E-48EE-8A9B-4904BD92F3F0}" type="presParOf" srcId="{BB3C72EE-82DF-44D9-81D9-5506B25F3F26}" destId="{3C3094D9-EB46-4E5E-B952-E6D0AF3A269A}" srcOrd="2" destOrd="0" presId="urn:microsoft.com/office/officeart/2005/8/layout/hierarchy6"/>
+    <dgm:cxn modelId="{8356B251-446E-45BF-95F1-F1665E2A33AB}" type="presParOf" srcId="{BB3C72EE-82DF-44D9-81D9-5506B25F3F26}" destId="{63157B94-C806-433C-B960-02699641D2E8}" srcOrd="3" destOrd="0" presId="urn:microsoft.com/office/officeart/2005/8/layout/hierarchy6"/>
+    <dgm:cxn modelId="{0F6B0FE8-B1E5-408E-8C6A-89ED2345878A}" type="presParOf" srcId="{63157B94-C806-433C-B960-02699641D2E8}" destId="{13465C0D-A624-4B73-85D6-922D5CEBA081}" srcOrd="0" destOrd="0" presId="urn:microsoft.com/office/officeart/2005/8/layout/hierarchy6"/>
+    <dgm:cxn modelId="{1BD0BC16-E6E2-43F3-9133-664840E98DEE}" type="presParOf" srcId="{63157B94-C806-433C-B960-02699641D2E8}" destId="{547ED302-36E3-486C-BC58-9902F10BF81C}" srcOrd="1" destOrd="0" presId="urn:microsoft.com/office/officeart/2005/8/layout/hierarchy6"/>
+    <dgm:cxn modelId="{DA1A6B01-94DE-474E-8288-EB23FE432741}" type="presParOf" srcId="{E4E3EF1D-E8EF-4DAB-B471-DAF6A2611817}" destId="{ACC9628A-91D9-4D6E-8D0F-437E66BC7F80}" srcOrd="1" destOrd="0" presId="urn:microsoft.com/office/officeart/2005/8/layout/hierarchy6"/>
   </dgm:cxnLst>
   <dgm:bg>
     <a:noFill/>
@@ -55758,7 +57598,7 @@
 </file>
 
 <file path=customXml/itemProps1.xml><?xml version="1.0" encoding="utf-8"?>
-<ds:datastoreItem xmlns:ds="http://schemas.openxmlformats.org/officeDocument/2006/customXml" ds:itemID="{C658887E-913E-4AD6-A07C-70CBA2E0C73A}">
+<ds:datastoreItem xmlns:ds="http://schemas.openxmlformats.org/officeDocument/2006/customXml" ds:itemID="{60657CD9-A830-4809-BF98-B48716B7D61E}">
   <ds:schemaRefs>
     <ds:schemaRef ds:uri="http://schemas.openxmlformats.org/officeDocument/2006/bibliography"/>
   </ds:schemaRefs>

--- a/Notes.docx
+++ b/Notes.docx
@@ -13706,6 +13706,9 @@
     <w:p>
       <w:pPr>
         <w:shd w:val="clear" w:color="auto" w:fill="FFFFFF"/>
+        <w:tabs>
+          <w:tab w:val="left" w:pos="8991"/>
+        </w:tabs>
         <w:spacing w:before="45" w:after="0" w:line="240" w:lineRule="auto"/>
         <w:jc w:val="both"/>
         <w:rPr>
@@ -15444,6 +15447,7 @@
           <w:szCs w:val="30"/>
           <w:u w:val="single"/>
         </w:rPr>
+        <w:lastRenderedPageBreak/>
         <w:t>What is the difference between creating String as new() and literal?</w:t>
       </w:r>
       <w:bookmarkEnd w:id="24"/>
@@ -15503,7 +15507,6 @@
         <w:ind w:left="360"/>
       </w:pPr>
       <w:r>
-        <w:lastRenderedPageBreak/>
         <w:t>One of the common scenario, where a Singleton class breaks its contracts is multi-threading.</w:t>
       </w:r>
       <w:r>
@@ -16242,6 +16245,7 @@
         <w:rPr>
           <w:b/>
         </w:rPr>
+        <w:lastRenderedPageBreak/>
         <w:t>System Class Loader</w:t>
       </w:r>
       <w:r>
@@ -16392,7 +16396,6 @@
           <w:szCs w:val="24"/>
           <w:lang w:eastAsia="en-IN"/>
         </w:rPr>
-        <w:lastRenderedPageBreak/>
         <w:t>class</w:t>
       </w:r>
       <w:r>
@@ -17279,8 +17282,6 @@
         </w:rPr>
         <w:t>}</w:t>
       </w:r>
-      <w:bookmarkStart w:id="29" w:name="_GoBack"/>
-      <w:bookmarkEnd w:id="29"/>
     </w:p>
     <w:p>
       <w:pPr>
@@ -17359,6 +17360,603 @@
         </w:rPr>
         <w:t>Benefits of using Concurrency classes for atomic operation is that we don't need to worry about synchronization. This improves code readability and chance of errors are reduced. Also atomic operation concurrency classes are assumed to be more efficient that synchronization which involves locking resources.</w:t>
       </w:r>
+    </w:p>
+    <w:p>
+      <w:pPr>
+        <w:rPr>
+          <w:lang w:val="en-US"/>
+        </w:rPr>
+      </w:pPr>
+    </w:p>
+    <w:p>
+      <w:pPr>
+        <w:pStyle w:val="Heading2"/>
+        <w:rPr>
+          <w:sz w:val="30"/>
+          <w:szCs w:val="30"/>
+          <w:u w:val="single"/>
+        </w:rPr>
+      </w:pPr>
+      <w:r>
+        <w:rPr>
+          <w:sz w:val="30"/>
+          <w:szCs w:val="30"/>
+          <w:u w:val="single"/>
+        </w:rPr>
+        <w:t>Optimistic vs pessimistic locking</w:t>
+      </w:r>
+    </w:p>
+    <w:p>
+      <w:pPr>
+        <w:spacing w:before="100" w:beforeAutospacing="1" w:after="100" w:afterAutospacing="1" w:line="240" w:lineRule="auto"/>
+        <w:rPr>
+          <w:rFonts w:ascii="Times New Roman" w:eastAsia="Times New Roman" w:hAnsi="Times New Roman" w:cs="Times New Roman"/>
+          <w:sz w:val="24"/>
+          <w:szCs w:val="24"/>
+          <w:lang w:val="en-US"/>
+        </w:rPr>
+      </w:pPr>
+      <w:r>
+        <w:rPr>
+          <w:rFonts w:ascii="Times New Roman" w:eastAsia="Times New Roman" w:hAnsi="Times New Roman" w:cs="Times New Roman"/>
+          <w:sz w:val="24"/>
+          <w:szCs w:val="24"/>
+          <w:lang w:val="en-US"/>
+        </w:rPr>
+        <w:t xml:space="preserve">Ref :  </w:t>
+      </w:r>
+      <w:hyperlink r:id="rId23" w:history="1">
+        <w:r>
+          <w:rPr>
+            <w:rStyle w:val="Hyperlink"/>
+            <w:rFonts w:ascii="Times New Roman" w:eastAsia="Times New Roman" w:hAnsi="Times New Roman" w:cs="Times New Roman"/>
+            <w:sz w:val="24"/>
+            <w:szCs w:val="24"/>
+            <w:lang w:val="en-US"/>
+          </w:rPr>
+          <w:t>https://blogs.oracle.com/enterprisetechtips/entry/locking_and_concurrency_in_java</w:t>
+        </w:r>
+      </w:hyperlink>
+    </w:p>
+    <w:p>
+      <w:pPr>
+        <w:spacing w:before="100" w:beforeAutospacing="1" w:after="100" w:afterAutospacing="1" w:line="240" w:lineRule="auto"/>
+        <w:rPr>
+          <w:rFonts w:ascii="Times New Roman" w:eastAsia="Times New Roman" w:hAnsi="Times New Roman" w:cs="Times New Roman"/>
+          <w:sz w:val="24"/>
+          <w:szCs w:val="24"/>
+          <w:lang w:val="en-US"/>
+        </w:rPr>
+      </w:pPr>
+      <w:r>
+        <w:rPr>
+          <w:rFonts w:ascii="Times New Roman" w:eastAsia="Times New Roman" w:hAnsi="Times New Roman" w:cs="Times New Roman"/>
+          <w:sz w:val="24"/>
+          <w:szCs w:val="24"/>
+          <w:lang w:val="en-US"/>
+        </w:rPr>
+        <w:t>There are generally tw</w:t>
+      </w:r>
+      <w:bookmarkStart w:id="29" w:name="_GoBack"/>
+      <w:bookmarkEnd w:id="29"/>
+      <w:r>
+        <w:rPr>
+          <w:rFonts w:ascii="Times New Roman" w:eastAsia="Times New Roman" w:hAnsi="Times New Roman" w:cs="Times New Roman"/>
+          <w:sz w:val="24"/>
+          <w:szCs w:val="24"/>
+          <w:lang w:val="en-US"/>
+        </w:rPr>
+        <w:t xml:space="preserve">o locking approaches: optimistic and pessimistic. </w:t>
+      </w:r>
+    </w:p>
+    <w:p>
+      <w:pPr>
+        <w:rPr>
+          <w:lang w:val="en-US"/>
+        </w:rPr>
+      </w:pPr>
+      <w:r>
+        <w:rPr>
+          <w:b/>
+          <w:sz w:val="24"/>
+          <w:lang w:val="en-US"/>
+        </w:rPr>
+        <w:t>Optimistic locking</w:t>
+      </w:r>
+      <w:r>
+        <w:rPr>
+          <w:sz w:val="24"/>
+          <w:lang w:val="en-US"/>
+        </w:rPr>
+        <w:t xml:space="preserve"> </w:t>
+      </w:r>
+      <w:r>
+        <w:rPr>
+          <w:lang w:val="en-US"/>
+        </w:rPr>
+        <w:t xml:space="preserve">assumes that there will be infrequent conflicts between concurrent transactions, that is, they won't often try to read and change the same data at the same time. In optimistic locking, the objective is to give concurrent transactions a lot of freedom to process simultaneously, but to detect and prevent collisions. Two transactions can access the same data simultaneously. However, to prevent collisions, a check is made to detect any changes made to the data since the data was last read. </w:t>
+      </w:r>
+    </w:p>
+    <w:p>
+      <w:pPr>
+        <w:rPr>
+          <w:rFonts w:ascii="Times New Roman" w:eastAsia="Times New Roman" w:hAnsi="Times New Roman" w:cs="Times New Roman"/>
+          <w:sz w:val="24"/>
+          <w:szCs w:val="24"/>
+          <w:lang w:val="en-US"/>
+        </w:rPr>
+      </w:pPr>
+      <w:r>
+        <w:rPr>
+          <w:lang w:val="en-US"/>
+        </w:rPr>
+        <w:t xml:space="preserve">JPA 1.0 only supports optimistic read or optimistic write locking. In this support, any transaction can read and update an entity. However, when a transaction commits, JPA checks the version attribute of the entity to determine if it was updated since the entity was last read. If the version attribute was updated since the entity was last read, JPA throws an exception. The advantage of this approach is that no database locks are held. This can result in better scalability than </w:t>
+      </w:r>
+      <w:r>
+        <w:rPr>
+          <w:lang w:val="en-US"/>
+        </w:rPr>
+        <w:lastRenderedPageBreak/>
+        <w:t>for pessimistic locking. The disadvantage of this approach is that the user or application must refresh and retry failed updates.</w:t>
+      </w:r>
+      <w:r>
+        <w:rPr>
+          <w:rFonts w:ascii="Times New Roman" w:eastAsia="Times New Roman" w:hAnsi="Times New Roman" w:cs="Times New Roman"/>
+          <w:sz w:val="24"/>
+          <w:szCs w:val="24"/>
+          <w:lang w:val="en-US"/>
+        </w:rPr>
+        <w:t xml:space="preserve"> </w:t>
+      </w:r>
+    </w:p>
+    <w:p>
+      <w:pPr>
+        <w:spacing w:before="100" w:beforeAutospacing="1" w:after="100" w:afterAutospacing="1" w:line="240" w:lineRule="auto"/>
+        <w:rPr>
+          <w:rFonts w:ascii="Times New Roman" w:eastAsia="Times New Roman" w:hAnsi="Times New Roman" w:cs="Times New Roman"/>
+          <w:sz w:val="24"/>
+          <w:szCs w:val="24"/>
+          <w:lang w:val="en-US"/>
+        </w:rPr>
+      </w:pPr>
+      <w:r>
+        <w:rPr>
+          <w:lang w:val="en-US"/>
+        </w:rPr>
+        <w:t>A versioned entity is marked with the</w:t>
+      </w:r>
+      <w:r>
+        <w:rPr>
+          <w:rFonts w:ascii="Times New Roman" w:eastAsia="Times New Roman" w:hAnsi="Times New Roman" w:cs="Times New Roman"/>
+          <w:sz w:val="24"/>
+          <w:szCs w:val="24"/>
+          <w:lang w:val="en-US"/>
+        </w:rPr>
+        <w:t xml:space="preserve"> </w:t>
+      </w:r>
+      <w:r>
+        <w:rPr>
+          <w:rFonts w:ascii="Courier New" w:eastAsia="Times New Roman" w:hAnsi="Courier New" w:cs="Courier New"/>
+          <w:sz w:val="20"/>
+          <w:szCs w:val="20"/>
+          <w:lang w:val="en-US"/>
+        </w:rPr>
+        <w:t>@Version</w:t>
+      </w:r>
+      <w:r>
+        <w:rPr>
+          <w:rFonts w:ascii="Times New Roman" w:eastAsia="Times New Roman" w:hAnsi="Times New Roman" w:cs="Times New Roman"/>
+          <w:sz w:val="24"/>
+          <w:szCs w:val="24"/>
+          <w:lang w:val="en-US"/>
+        </w:rPr>
+        <w:t xml:space="preserve"> </w:t>
+      </w:r>
+      <w:r>
+        <w:rPr>
+          <w:lang w:val="en-US"/>
+        </w:rPr>
+        <w:t>annotation, as illustrated in the following code snippet:</w:t>
+      </w:r>
+      <w:r>
+        <w:rPr>
+          <w:rFonts w:ascii="Times New Roman" w:eastAsia="Times New Roman" w:hAnsi="Times New Roman" w:cs="Times New Roman"/>
+          <w:sz w:val="24"/>
+          <w:szCs w:val="24"/>
+          <w:lang w:val="en-US"/>
+        </w:rPr>
+        <w:t xml:space="preserve"> </w:t>
+      </w:r>
+    </w:p>
+    <w:p>
+      <w:pPr>
+        <w:tabs>
+          <w:tab w:val="left" w:pos="916"/>
+          <w:tab w:val="left" w:pos="1832"/>
+          <w:tab w:val="left" w:pos="2748"/>
+          <w:tab w:val="left" w:pos="3664"/>
+          <w:tab w:val="left" w:pos="4580"/>
+          <w:tab w:val="left" w:pos="5496"/>
+          <w:tab w:val="left" w:pos="6412"/>
+          <w:tab w:val="left" w:pos="7328"/>
+          <w:tab w:val="left" w:pos="8244"/>
+          <w:tab w:val="left" w:pos="9160"/>
+          <w:tab w:val="left" w:pos="10076"/>
+          <w:tab w:val="left" w:pos="10992"/>
+          <w:tab w:val="left" w:pos="11908"/>
+          <w:tab w:val="left" w:pos="12824"/>
+          <w:tab w:val="left" w:pos="13740"/>
+          <w:tab w:val="left" w:pos="14656"/>
+        </w:tabs>
+        <w:spacing w:after="0" w:line="240" w:lineRule="auto"/>
+        <w:rPr>
+          <w:rFonts w:ascii="Courier New" w:eastAsia="Times New Roman" w:hAnsi="Courier New" w:cs="Courier New"/>
+          <w:sz w:val="20"/>
+          <w:szCs w:val="20"/>
+          <w:lang w:val="en-US"/>
+        </w:rPr>
+      </w:pPr>
+      <w:r>
+        <w:rPr>
+          <w:rFonts w:ascii="Courier New" w:eastAsia="Times New Roman" w:hAnsi="Courier New" w:cs="Courier New"/>
+          <w:sz w:val="20"/>
+          <w:szCs w:val="20"/>
+          <w:lang w:val="en-US"/>
+        </w:rPr>
+        <w:t xml:space="preserve">   public class User {</w:t>
+      </w:r>
+    </w:p>
+    <w:p>
+      <w:pPr>
+        <w:tabs>
+          <w:tab w:val="left" w:pos="916"/>
+          <w:tab w:val="left" w:pos="1832"/>
+          <w:tab w:val="left" w:pos="2748"/>
+          <w:tab w:val="left" w:pos="3664"/>
+          <w:tab w:val="left" w:pos="4580"/>
+          <w:tab w:val="left" w:pos="5496"/>
+          <w:tab w:val="left" w:pos="6412"/>
+          <w:tab w:val="left" w:pos="7328"/>
+          <w:tab w:val="left" w:pos="8244"/>
+          <w:tab w:val="left" w:pos="9160"/>
+          <w:tab w:val="left" w:pos="10076"/>
+          <w:tab w:val="left" w:pos="10992"/>
+          <w:tab w:val="left" w:pos="11908"/>
+          <w:tab w:val="left" w:pos="12824"/>
+          <w:tab w:val="left" w:pos="13740"/>
+          <w:tab w:val="left" w:pos="14656"/>
+        </w:tabs>
+        <w:spacing w:after="0" w:line="240" w:lineRule="auto"/>
+        <w:rPr>
+          <w:rFonts w:ascii="Courier New" w:eastAsia="Times New Roman" w:hAnsi="Courier New" w:cs="Courier New"/>
+          <w:sz w:val="20"/>
+          <w:szCs w:val="20"/>
+          <w:lang w:val="en-US"/>
+        </w:rPr>
+      </w:pPr>
+      <w:r>
+        <w:rPr>
+          <w:rFonts w:ascii="Courier New" w:eastAsia="Times New Roman" w:hAnsi="Courier New" w:cs="Courier New"/>
+          <w:sz w:val="20"/>
+          <w:szCs w:val="20"/>
+          <w:lang w:val="en-US"/>
+        </w:rPr>
+        <w:t xml:space="preserve">       @ID int id;</w:t>
+      </w:r>
+    </w:p>
+    <w:p>
+      <w:pPr>
+        <w:tabs>
+          <w:tab w:val="left" w:pos="916"/>
+          <w:tab w:val="left" w:pos="1832"/>
+          <w:tab w:val="left" w:pos="2748"/>
+          <w:tab w:val="left" w:pos="3664"/>
+          <w:tab w:val="left" w:pos="4580"/>
+          <w:tab w:val="left" w:pos="5496"/>
+          <w:tab w:val="left" w:pos="6412"/>
+          <w:tab w:val="left" w:pos="7328"/>
+          <w:tab w:val="left" w:pos="8244"/>
+          <w:tab w:val="left" w:pos="9160"/>
+          <w:tab w:val="left" w:pos="10076"/>
+          <w:tab w:val="left" w:pos="10992"/>
+          <w:tab w:val="left" w:pos="11908"/>
+          <w:tab w:val="left" w:pos="12824"/>
+          <w:tab w:val="left" w:pos="13740"/>
+          <w:tab w:val="left" w:pos="14656"/>
+        </w:tabs>
+        <w:spacing w:after="0" w:line="240" w:lineRule="auto"/>
+        <w:rPr>
+          <w:rFonts w:ascii="Courier New" w:eastAsia="Times New Roman" w:hAnsi="Courier New" w:cs="Courier New"/>
+          <w:sz w:val="20"/>
+          <w:szCs w:val="20"/>
+          <w:lang w:val="en-US"/>
+        </w:rPr>
+      </w:pPr>
+      <w:r>
+        <w:rPr>
+          <w:rFonts w:ascii="Courier New" w:eastAsia="Times New Roman" w:hAnsi="Courier New" w:cs="Courier New"/>
+          <w:sz w:val="20"/>
+          <w:szCs w:val="20"/>
+          <w:lang w:val="en-US"/>
+        </w:rPr>
+        <w:t xml:space="preserve">       @Version int version;</w:t>
+      </w:r>
+    </w:p>
+    <w:tbl>
+      <w:tblPr>
+        <w:tblW w:w="5000" w:type="pct"/>
+        <w:tblCellSpacing w:w="0" w:type="dxa"/>
+        <w:tblCellMar>
+          <w:top w:w="150" w:type="dxa"/>
+          <w:left w:w="150" w:type="dxa"/>
+          <w:bottom w:w="150" w:type="dxa"/>
+          <w:right w:w="150" w:type="dxa"/>
+        </w:tblCellMar>
+        <w:tblLook w:val="04A0" w:firstRow="1" w:lastRow="0" w:firstColumn="1" w:lastColumn="0" w:noHBand="0" w:noVBand="1"/>
+      </w:tblPr>
+      <w:tblGrid>
+        <w:gridCol w:w="11010"/>
+      </w:tblGrid>
+      <w:tr>
+        <w:trPr>
+          <w:tblCellSpacing w:w="0" w:type="dxa"/>
+        </w:trPr>
+        <w:tc>
+          <w:tcPr>
+            <w:tcW w:w="0" w:type="auto"/>
+            <w:vAlign w:val="center"/>
+            <w:hideMark/>
+          </w:tcPr>
+          <w:p>
+            <w:pPr>
+              <w:spacing w:after="0" w:line="240" w:lineRule="auto"/>
+              <w:rPr>
+                <w:rFonts w:ascii="Times New Roman" w:eastAsia="Times New Roman" w:hAnsi="Times New Roman" w:cs="Times New Roman"/>
+                <w:sz w:val="24"/>
+                <w:szCs w:val="24"/>
+                <w:lang w:val="en-US"/>
+              </w:rPr>
+            </w:pPr>
+          </w:p>
+        </w:tc>
+      </w:tr>
+    </w:tbl>
+    <w:p>
+      <w:pPr>
+        <w:rPr>
+          <w:lang w:val="en-US"/>
+        </w:rPr>
+      </w:pPr>
+      <w:r>
+        <w:rPr>
+          <w:lang w:val="en-US"/>
+        </w:rPr>
+        <w:t xml:space="preserve">and its corresponding database schema has a version column, such as that created by the following SQL statement: </w:t>
+      </w:r>
+    </w:p>
+    <w:p>
+      <w:pPr>
+        <w:tabs>
+          <w:tab w:val="left" w:pos="916"/>
+          <w:tab w:val="left" w:pos="1832"/>
+          <w:tab w:val="left" w:pos="2748"/>
+          <w:tab w:val="left" w:pos="3664"/>
+          <w:tab w:val="left" w:pos="4580"/>
+          <w:tab w:val="left" w:pos="5496"/>
+          <w:tab w:val="left" w:pos="6412"/>
+          <w:tab w:val="left" w:pos="7328"/>
+          <w:tab w:val="left" w:pos="8244"/>
+          <w:tab w:val="left" w:pos="9160"/>
+          <w:tab w:val="left" w:pos="10076"/>
+          <w:tab w:val="left" w:pos="10992"/>
+          <w:tab w:val="left" w:pos="11908"/>
+          <w:tab w:val="left" w:pos="12824"/>
+          <w:tab w:val="left" w:pos="13740"/>
+          <w:tab w:val="left" w:pos="14656"/>
+        </w:tabs>
+        <w:spacing w:after="0" w:line="240" w:lineRule="auto"/>
+        <w:rPr>
+          <w:rFonts w:ascii="Courier New" w:eastAsia="Times New Roman" w:hAnsi="Courier New" w:cs="Courier New"/>
+          <w:sz w:val="20"/>
+          <w:szCs w:val="20"/>
+          <w:lang w:val="en-US"/>
+        </w:rPr>
+      </w:pPr>
+      <w:r>
+        <w:rPr>
+          <w:rFonts w:ascii="Courier New" w:eastAsia="Times New Roman" w:hAnsi="Courier New" w:cs="Courier New"/>
+          <w:sz w:val="20"/>
+          <w:szCs w:val="20"/>
+          <w:lang w:val="en-US"/>
+        </w:rPr>
+        <w:t xml:space="preserve">   CREATE TABLE USER</w:t>
+      </w:r>
+    </w:p>
+    <w:p>
+      <w:pPr>
+        <w:tabs>
+          <w:tab w:val="left" w:pos="916"/>
+          <w:tab w:val="left" w:pos="1832"/>
+          <w:tab w:val="left" w:pos="2748"/>
+          <w:tab w:val="left" w:pos="3664"/>
+          <w:tab w:val="left" w:pos="4580"/>
+          <w:tab w:val="left" w:pos="5496"/>
+          <w:tab w:val="left" w:pos="6412"/>
+          <w:tab w:val="left" w:pos="7328"/>
+          <w:tab w:val="left" w:pos="8244"/>
+          <w:tab w:val="left" w:pos="9160"/>
+          <w:tab w:val="left" w:pos="10076"/>
+          <w:tab w:val="left" w:pos="10992"/>
+          <w:tab w:val="left" w:pos="11908"/>
+          <w:tab w:val="left" w:pos="12824"/>
+          <w:tab w:val="left" w:pos="13740"/>
+          <w:tab w:val="left" w:pos="14656"/>
+        </w:tabs>
+        <w:spacing w:after="0" w:line="240" w:lineRule="auto"/>
+        <w:rPr>
+          <w:rFonts w:ascii="Courier New" w:eastAsia="Times New Roman" w:hAnsi="Courier New" w:cs="Courier New"/>
+          <w:sz w:val="20"/>
+          <w:szCs w:val="20"/>
+          <w:lang w:val="en-US"/>
+        </w:rPr>
+      </w:pPr>
+      <w:r>
+        <w:rPr>
+          <w:rFonts w:ascii="Courier New" w:eastAsia="Times New Roman" w:hAnsi="Courier New" w:cs="Courier New"/>
+          <w:sz w:val="20"/>
+          <w:szCs w:val="20"/>
+          <w:lang w:val="en-US"/>
+        </w:rPr>
+        <w:t xml:space="preserve">   (ID NUMBER NOT NULL, VERSION NUMBER),</w:t>
+      </w:r>
+    </w:p>
+    <w:p>
+      <w:pPr>
+        <w:tabs>
+          <w:tab w:val="left" w:pos="916"/>
+          <w:tab w:val="left" w:pos="1832"/>
+          <w:tab w:val="left" w:pos="2748"/>
+          <w:tab w:val="left" w:pos="3664"/>
+          <w:tab w:val="left" w:pos="4580"/>
+          <w:tab w:val="left" w:pos="5496"/>
+          <w:tab w:val="left" w:pos="6412"/>
+          <w:tab w:val="left" w:pos="7328"/>
+          <w:tab w:val="left" w:pos="8244"/>
+          <w:tab w:val="left" w:pos="9160"/>
+          <w:tab w:val="left" w:pos="10076"/>
+          <w:tab w:val="left" w:pos="10992"/>
+          <w:tab w:val="left" w:pos="11908"/>
+          <w:tab w:val="left" w:pos="12824"/>
+          <w:tab w:val="left" w:pos="13740"/>
+          <w:tab w:val="left" w:pos="14656"/>
+        </w:tabs>
+        <w:spacing w:after="0" w:line="240" w:lineRule="auto"/>
+        <w:rPr>
+          <w:rFonts w:ascii="Courier New" w:eastAsia="Times New Roman" w:hAnsi="Courier New" w:cs="Courier New"/>
+          <w:sz w:val="20"/>
+          <w:szCs w:val="20"/>
+          <w:lang w:val="en-US"/>
+        </w:rPr>
+      </w:pPr>
+      <w:r>
+        <w:rPr>
+          <w:rFonts w:ascii="Courier New" w:eastAsia="Times New Roman" w:hAnsi="Courier New" w:cs="Courier New"/>
+          <w:sz w:val="20"/>
+          <w:szCs w:val="20"/>
+          <w:lang w:val="en-US"/>
+        </w:rPr>
+        <w:t xml:space="preserve">      PRIMARY KEY (ID));</w:t>
+      </w:r>
+    </w:p>
+    <w:tbl>
+      <w:tblPr>
+        <w:tblW w:w="5000" w:type="pct"/>
+        <w:tblCellSpacing w:w="0" w:type="dxa"/>
+        <w:tblCellMar>
+          <w:top w:w="150" w:type="dxa"/>
+          <w:left w:w="150" w:type="dxa"/>
+          <w:bottom w:w="150" w:type="dxa"/>
+          <w:right w:w="150" w:type="dxa"/>
+        </w:tblCellMar>
+        <w:tblLook w:val="04A0" w:firstRow="1" w:lastRow="0" w:firstColumn="1" w:lastColumn="0" w:noHBand="0" w:noVBand="1"/>
+      </w:tblPr>
+      <w:tblGrid>
+        <w:gridCol w:w="11010"/>
+      </w:tblGrid>
+      <w:tr>
+        <w:trPr>
+          <w:tblCellSpacing w:w="0" w:type="dxa"/>
+        </w:trPr>
+        <w:tc>
+          <w:tcPr>
+            <w:tcW w:w="0" w:type="auto"/>
+            <w:vAlign w:val="center"/>
+            <w:hideMark/>
+          </w:tcPr>
+          <w:p>
+            <w:pPr>
+              <w:spacing w:after="0" w:line="240" w:lineRule="auto"/>
+              <w:rPr>
+                <w:rFonts w:ascii="Times New Roman" w:eastAsia="Times New Roman" w:hAnsi="Times New Roman" w:cs="Times New Roman"/>
+                <w:sz w:val="24"/>
+                <w:szCs w:val="24"/>
+                <w:lang w:val="en-US"/>
+              </w:rPr>
+            </w:pPr>
+          </w:p>
+        </w:tc>
+      </w:tr>
+    </w:tbl>
+    <w:p>
+      <w:pPr>
+        <w:rPr>
+          <w:lang w:val="en-US"/>
+        </w:rPr>
+      </w:pPr>
+      <w:r>
+        <w:rPr>
+          <w:lang w:val="en-US"/>
+        </w:rPr>
+        <w:t>The version attribute can be an int, short, long, or timestamp.</w:t>
+      </w:r>
+    </w:p>
+    <w:p>
+      <w:pPr>
+        <w:rPr>
+          <w:rFonts w:ascii="Times New Roman" w:eastAsia="Times New Roman" w:hAnsi="Times New Roman" w:cs="Times New Roman"/>
+          <w:sz w:val="24"/>
+          <w:szCs w:val="24"/>
+          <w:lang w:val="en-US"/>
+        </w:rPr>
+      </w:pPr>
+    </w:p>
+    <w:p>
+      <w:pPr>
+        <w:rPr>
+          <w:lang w:val="en-US"/>
+        </w:rPr>
+      </w:pPr>
+      <w:r>
+        <w:rPr>
+          <w:b/>
+          <w:sz w:val="24"/>
+          <w:lang w:val="en-US"/>
+        </w:rPr>
+        <w:t>Pessimistic locking</w:t>
+      </w:r>
+      <w:r>
+        <w:rPr>
+          <w:sz w:val="24"/>
+          <w:lang w:val="en-US"/>
+        </w:rPr>
+        <w:t xml:space="preserve"> </w:t>
+      </w:r>
+      <w:r>
+        <w:rPr>
+          <w:lang w:val="en-US"/>
+        </w:rPr>
+        <w:t xml:space="preserve">assumes that transactions will frequently collide. In pessimistic locking, a transaction that reads the data locks it. Another transaction cannot change the data until the first transaction commits the read. </w:t>
+      </w:r>
+    </w:p>
+    <w:p>
+      <w:pPr>
+        <w:rPr>
+          <w:lang w:val="en-US"/>
+        </w:rPr>
+      </w:pPr>
+      <w:r>
+        <w:rPr>
+          <w:lang w:val="en-US"/>
+        </w:rPr>
+        <w:t xml:space="preserve">Optimistic locking works best for applications where concurrent transactions do not conflict. Pessimistic locking works best where concurrent transactions do conflict. </w:t>
+      </w:r>
+    </w:p>
+    <w:p>
+      <w:pPr>
+        <w:rPr>
+          <w:lang w:val="en-US"/>
+        </w:rPr>
+      </w:pPr>
     </w:p>
     <w:p>
       <w:pPr>
@@ -17448,7 +18046,7 @@
                                 </pic:cNvPicPr>
                               </pic:nvPicPr>
                               <pic:blipFill>
-                                <a:blip r:embed="rId23">
+                                <a:blip r:embed="rId24">
                                   <a:extLst>
                                     <a:ext uri="{28A0092B-C50C-407E-A947-70E740481C1C}">
                                       <a14:useLocalDpi xmlns:a14="http://schemas.microsoft.com/office/drawing/2010/main" val="0"/>
@@ -17502,7 +18100,7 @@
                                 </pic:cNvPicPr>
                               </pic:nvPicPr>
                               <pic:blipFill>
-                                <a:blip r:embed="rId23">
+                                <a:blip r:embed="rId24">
                                   <a:extLst>
                                     <a:ext uri="{28A0092B-C50C-407E-A947-70E740481C1C}">
                                       <a14:useLocalDpi xmlns:a14="http://schemas.microsoft.com/office/drawing/2010/main" val="0"/>
@@ -17556,7 +18154,7 @@
                                 </pic:cNvPicPr>
                               </pic:nvPicPr>
                               <pic:blipFill>
-                                <a:blip r:embed="rId23">
+                                <a:blip r:embed="rId24">
                                   <a:extLst>
                                     <a:ext uri="{28A0092B-C50C-407E-A947-70E740481C1C}">
                                       <a14:useLocalDpi xmlns:a14="http://schemas.microsoft.com/office/drawing/2010/main" val="0"/>
@@ -17610,7 +18208,7 @@
                                 </pic:cNvPicPr>
                               </pic:nvPicPr>
                               <pic:blipFill>
-                                <a:blip r:embed="rId23">
+                                <a:blip r:embed="rId24">
                                   <a:extLst>
                                     <a:ext uri="{28A0092B-C50C-407E-A947-70E740481C1C}">
                                       <a14:useLocalDpi xmlns:a14="http://schemas.microsoft.com/office/drawing/2010/main" val="0"/>
@@ -17664,7 +18262,7 @@
                                 </pic:cNvPicPr>
                               </pic:nvPicPr>
                               <pic:blipFill>
-                                <a:blip r:embed="rId23">
+                                <a:blip r:embed="rId24">
                                   <a:extLst>
                                     <a:ext uri="{28A0092B-C50C-407E-A947-70E740481C1C}">
                                       <a14:useLocalDpi xmlns:a14="http://schemas.microsoft.com/office/drawing/2010/main" val="0"/>
@@ -17718,7 +18316,7 @@
                                 </pic:cNvPicPr>
                               </pic:nvPicPr>
                               <pic:blipFill>
-                                <a:blip r:embed="rId23">
+                                <a:blip r:embed="rId24">
                                   <a:extLst>
                                     <a:ext uri="{28A0092B-C50C-407E-A947-70E740481C1C}">
                                       <a14:useLocalDpi xmlns:a14="http://schemas.microsoft.com/office/drawing/2010/main" val="0"/>
@@ -17772,7 +18370,7 @@
                                 </pic:cNvPicPr>
                               </pic:nvPicPr>
                               <pic:blipFill>
-                                <a:blip r:embed="rId23">
+                                <a:blip r:embed="rId24">
                                   <a:extLst>
                                     <a:ext uri="{28A0092B-C50C-407E-A947-70E740481C1C}">
                                       <a14:useLocalDpi xmlns:a14="http://schemas.microsoft.com/office/drawing/2010/main" val="0"/>
@@ -17974,7 +18572,7 @@
             <wp:cNvGraphicFramePr/>
             <a:graphic xmlns:a="http://schemas.openxmlformats.org/drawingml/2006/main">
               <a:graphicData uri="http://schemas.openxmlformats.org/drawingml/2006/diagram">
-                <dgm:relIds xmlns:dgm="http://schemas.openxmlformats.org/drawingml/2006/diagram" xmlns:r="http://schemas.openxmlformats.org/officeDocument/2006/relationships" r:dm="rId24" r:lo="rId25" r:qs="rId26" r:cs="rId27"/>
+                <dgm:relIds xmlns:dgm="http://schemas.openxmlformats.org/drawingml/2006/diagram" xmlns:r="http://schemas.openxmlformats.org/officeDocument/2006/relationships" r:dm="rId25" r:lo="rId26" r:qs="rId27" r:cs="rId28"/>
               </a:graphicData>
             </a:graphic>
           </wp:inline>
@@ -19982,10 +20580,10 @@
             <v:path o:extrusionok="f" gradientshapeok="t" o:connecttype="rect"/>
             <o:lock v:ext="edit" aspectratio="t"/>
           </v:shapetype>
-          <v:shape id="_x0000_i1025" type="#_x0000_t75" style="width:72.75pt;height:41.25pt" o:ole="">
-            <v:imagedata r:id="rId29" o:title=""/>
+          <v:shape id="_x0000_i1025" type="#_x0000_t75" style="width:72.85pt;height:41pt" o:ole="">
+            <v:imagedata r:id="rId30" o:title=""/>
           </v:shape>
-          <o:OLEObject Type="Embed" ProgID="Package" ShapeID="_x0000_i1025" DrawAspect="Content" ObjectID="_1550679093" r:id="rId30"/>
+          <o:OLEObject Type="Embed" ProgID="Package" ShapeID="_x0000_i1025" DrawAspect="Content" ObjectID="_1551283885" r:id="rId31"/>
         </w:object>
       </w:r>
       <w:r>
@@ -20001,10 +20599,10 @@
           <w:bCs/>
         </w:rPr>
         <w:object w:dxaOrig="1320" w:dyaOrig="810">
-          <v:shape id="_x0000_i1026" type="#_x0000_t75" style="width:66pt;height:41.25pt" o:ole="">
-            <v:imagedata r:id="rId31" o:title=""/>
+          <v:shape id="_x0000_i1026" type="#_x0000_t75" style="width:66.15pt;height:41pt" o:ole="">
+            <v:imagedata r:id="rId32" o:title=""/>
           </v:shape>
-          <o:OLEObject Type="Embed" ProgID="Package" ShapeID="_x0000_i1026" DrawAspect="Content" ObjectID="_1550679094" r:id="rId32"/>
+          <o:OLEObject Type="Embed" ProgID="Package" ShapeID="_x0000_i1026" DrawAspect="Content" ObjectID="_1551283886" r:id="rId33"/>
         </w:object>
       </w:r>
     </w:p>
@@ -20562,7 +21160,7 @@
               </w:rPr>
               <w:t> </w:t>
             </w:r>
-            <w:hyperlink r:id="rId33" w:history="1">
+            <w:hyperlink r:id="rId34" w:history="1">
               <w:r>
                 <w:rPr>
                   <w:rStyle w:val="Hyperlink"/>
@@ -21481,7 +22079,6 @@
         <w:rPr>
           <w:b/>
         </w:rPr>
-        <w:lastRenderedPageBreak/>
         <w:t xml:space="preserve">Top-down </w:t>
       </w:r>
       <w:r>
@@ -22207,7 +22804,7 @@
       <w:r>
         <w:t>The </w:t>
       </w:r>
-      <w:hyperlink r:id="rId34" w:tgtFrame="_top" w:history="1">
+      <w:hyperlink r:id="rId35" w:tgtFrame="_top" w:history="1">
         <w:r>
           <w:rPr>
             <w:rStyle w:val="Hyperlink"/>
@@ -22318,7 +22915,7 @@
       <w:r>
         <w:t>The </w:t>
       </w:r>
-      <w:hyperlink r:id="rId35" w:tgtFrame="_top" w:history="1">
+      <w:hyperlink r:id="rId36" w:tgtFrame="_top" w:history="1">
         <w:r>
           <w:rPr>
             <w:rStyle w:val="Hyperlink"/>
@@ -22350,11 +22947,7 @@
         <w:spacing w:after="0"/>
       </w:pPr>
       <w:r>
-        <w:t xml:space="preserve"> The location path or paths supplied to an ApplicationContext constructor are actually resource strings, and in simple form are treated appropriately to the specific context implementation (i.e. </w:t>
-      </w:r>
-      <w:r>
-        <w:lastRenderedPageBreak/>
-        <w:t>ClassPathXmlApplicationContext treats a simple location path as a classpath location), but may also be used with special prefixes to force loading of definiti</w:t>
+        <w:t> The location path or paths supplied to an ApplicationContext constructor are actually resource strings, and in simple form are treated appropriately to the specific context implementation (i.e. ClassPathXmlApplicationContext treats a simple location path as a classpath location), but may also be used with special prefixes to force loading of definiti</w:t>
       </w:r>
       <w:r>
         <w:t>ons from the classpath or a URL</w:t>
@@ -22635,7 +23228,7 @@
       <w:r>
         <w:t>an ApplicationContext will eagerly create and configure all of its </w:t>
       </w:r>
-      <w:hyperlink r:id="rId36" w:anchor="beans-factory-scopes-singleton" w:tooltip="3.4.1. The singleton scope" w:history="1">
+      <w:hyperlink r:id="rId37" w:anchor="beans-factory-scopes-singleton" w:tooltip="3.4.1. The singleton scope" w:history="1">
         <w:r>
           <w:rPr>
             <w:rStyle w:val="Hyperlink"/>
@@ -23217,7 +23810,6 @@
         <w:ind w:left="2160"/>
       </w:pPr>
       <w:r>
-        <w:lastRenderedPageBreak/>
         <w:t>The value of the bean attribute may be the same as either the id attribute of the target bean, or one of the values in the name attribute of the target bean.</w:t>
       </w:r>
     </w:p>
@@ -23456,7 +24048,7 @@
                     </pic:cNvPicPr>
                   </pic:nvPicPr>
                   <pic:blipFill>
-                    <a:blip r:embed="rId37" cstate="print">
+                    <a:blip r:embed="rId38" cstate="print">
                       <a:extLst>
                         <a:ext uri="{28A0092B-C50C-407E-A947-70E740481C1C}">
                           <a14:useLocalDpi xmlns:a14="http://schemas.microsoft.com/office/drawing/2010/main" val="0"/>
@@ -23529,7 +24121,7 @@
       <w:r>
         <w:t>The</w:t>
       </w:r>
-      <w:hyperlink r:id="rId38" w:tooltip="InitializingBean" w:history="1">
+      <w:hyperlink r:id="rId39" w:tooltip="InitializingBean" w:history="1">
         <w:r>
           <w:rPr>
             <w:rStyle w:val="Hyperlink"/>
@@ -23558,7 +24150,7 @@
       <w:r>
         <w:t>Similarly, implementing the </w:t>
       </w:r>
-      <w:hyperlink r:id="rId39" w:tooltip="DisposableBean" w:history="1">
+      <w:hyperlink r:id="rId40" w:tooltip="DisposableBean" w:history="1">
         <w:r>
           <w:rPr>
             <w:rStyle w:val="Hyperlink"/>
@@ -23603,7 +24195,6 @@
         <w:ind w:left="1440"/>
       </w:pPr>
       <w:r>
-        <w:lastRenderedPageBreak/>
         <w:t>Spring offers a range of Aware interfaces that allow beans to indicate to the container that they require a certain infrastructure dependency. Each interface will require you to implement a method to inject the dependency in bean.</w:t>
       </w:r>
       <w:r>
@@ -25045,7 +25636,6 @@
           <w:szCs w:val="20"/>
           <w:lang w:val="en-US"/>
         </w:rPr>
-        <w:lastRenderedPageBreak/>
         <w:t xml:space="preserve">      return bean;  // you can return any other object as well</w:t>
       </w:r>
     </w:p>
@@ -26002,7 +26592,6 @@
           <w:szCs w:val="20"/>
           <w:lang w:val="en-US"/>
         </w:rPr>
-        <w:lastRenderedPageBreak/>
         <w:t>jdbc.url=jdbc:hsqldb:hsql://production:9002</w:t>
       </w:r>
     </w:p>
@@ -26980,7 +27569,6 @@
           <w:sz w:val="18"/>
           <w:szCs w:val="18"/>
         </w:rPr>
-        <w:lastRenderedPageBreak/>
         <w:t xml:space="preserve">   public HelloWorld helloWorld(){</w:t>
       </w:r>
     </w:p>
@@ -28441,7 +29029,6 @@
         </w:numPr>
       </w:pPr>
       <w:r>
-        <w:lastRenderedPageBreak/>
         <w:t>T</w:t>
       </w:r>
       <w:r>
@@ -29410,7 +29997,6 @@
           <w:szCs w:val="20"/>
           <w:lang w:val="en-US"/>
         </w:rPr>
-        <w:lastRenderedPageBreak/>
         <w:tab/>
         <w:t xml:space="preserve">@RequestMapping(method = </w:t>
       </w:r>
@@ -29500,7 +30086,7 @@
         </w:rPr>
         <w:t xml:space="preserve"> is applied at the class level (can apply at method level with </w:t>
       </w:r>
-      <w:hyperlink r:id="rId40" w:history="1">
+      <w:hyperlink r:id="rId41" w:history="1">
         <w:r>
           <w:rPr>
             <w:rStyle w:val="Hyperlink"/>
@@ -29785,11 +30371,7 @@
         <w:t>)</w:t>
       </w:r>
       <w:r>
-        <w:t xml:space="preserve">, you might argue that we can get do it easily by setting auto-commit to false for the connection and based on the result of all the statements, either commit or rollback the transaction. Obviously we can do it, but that will result in a lot of boiler-plate code just for transaction management. </w:t>
-      </w:r>
-      <w:r>
-        <w:lastRenderedPageBreak/>
-        <w:t>Also the same code will present in all the places where we are looking for transaction management, causing tightly coupled and non-maintainable code.</w:t>
+        <w:t>, you might argue that we can get do it easily by setting auto-commit to false for the connection and based on the result of all the statements, either commit or rollback the transaction. Obviously we can do it, but that will result in a lot of boiler-plate code just for transaction management. Also the same code will present in all the places where we are looking for transaction management, causing tightly coupled and non-maintainable code.</w:t>
       </w:r>
     </w:p>
     <w:p>
@@ -29809,7 +30391,7 @@
       <w:r>
         <w:t>The most important concepts to grasp with regard to the Spring Framework’s declarative transaction support are that this support is enabled </w:t>
       </w:r>
-      <w:hyperlink r:id="rId41" w:anchor="aop-understanding-aop-proxies" w:tooltip="10.6.1 Understanding AOP proxies" w:history="1">
+      <w:hyperlink r:id="rId42" w:anchor="aop-understanding-aop-proxies" w:tooltip="10.6.1 Understanding AOP proxies" w:history="1">
         <w:r>
           <w:rPr>
             <w:rStyle w:val="Hyperlink"/>
@@ -31076,7 +31658,6 @@
           <w:sz w:val="23"/>
           <w:szCs w:val="23"/>
         </w:rPr>
-        <w:lastRenderedPageBreak/>
         <w:t xml:space="preserve">    </w:t>
       </w:r>
       <w:r>
@@ -32150,7 +32731,6 @@
           <w:rFonts w:ascii="Consolas" w:hAnsi="Consolas"/>
           <w:color w:val="006666"/>
         </w:rPr>
-        <w:lastRenderedPageBreak/>
         <w:t>@Transactional</w:t>
       </w:r>
       <w:r>
@@ -32425,7 +33005,7 @@
                     </pic:cNvPicPr>
                   </pic:nvPicPr>
                   <pic:blipFill>
-                    <a:blip r:embed="rId42" cstate="print">
+                    <a:blip r:embed="rId43" cstate="print">
                       <a:extLst>
                         <a:ext uri="{28A0092B-C50C-407E-A947-70E740481C1C}">
                           <a14:useLocalDpi xmlns:a14="http://schemas.microsoft.com/office/drawing/2010/main" val="0"/>
@@ -32484,7 +33064,7 @@
                     </pic:cNvPicPr>
                   </pic:nvPicPr>
                   <pic:blipFill>
-                    <a:blip r:embed="rId43" cstate="print">
+                    <a:blip r:embed="rId44" cstate="print">
                       <a:extLst>
                         <a:ext uri="{28A0092B-C50C-407E-A947-70E740481C1C}">
                           <a14:useLocalDpi xmlns:a14="http://schemas.microsoft.com/office/drawing/2010/main" val="0"/>
@@ -32652,7 +33232,6 @@
         <w:pStyle w:val="ListParagraph"/>
       </w:pPr>
       <w:r>
-        <w:lastRenderedPageBreak/>
         <w:t>Isolation level defines how the changes made to some data repository by one transaction affect other simultaneous concurrent transactions, and also how and when that changed data becomes available to other transactions</w:t>
       </w:r>
       <w:r>
@@ -32811,7 +33390,7 @@
         </w:rPr>
         <w:t xml:space="preserve">_ </w:t>
       </w:r>
-      <w:hyperlink r:id="rId44" w:anchor="READ_COMMITTED" w:history="1">
+      <w:hyperlink r:id="rId45" w:anchor="READ_COMMITTED" w:history="1">
         <w:r>
           <w:rPr>
             <w:b/>
@@ -32843,7 +33422,7 @@
         </w:rPr>
         <w:t xml:space="preserve">ISOLATION_ </w:t>
       </w:r>
-      <w:hyperlink r:id="rId45" w:anchor="READ_UNCOMMITTED" w:history="1">
+      <w:hyperlink r:id="rId46" w:anchor="READ_UNCOMMITTED" w:history="1">
         <w:r>
           <w:rPr>
             <w:b/>
@@ -32888,7 +33467,7 @@
         </w:rPr>
         <w:t xml:space="preserve">ISOLATION_ </w:t>
       </w:r>
-      <w:hyperlink r:id="rId46" w:anchor="REPEATABLE_READ" w:history="1">
+      <w:hyperlink r:id="rId47" w:anchor="REPEATABLE_READ" w:history="1">
         <w:r>
           <w:rPr>
             <w:b/>
@@ -32920,7 +33499,7 @@
         </w:rPr>
         <w:t xml:space="preserve">ISOLATION_ </w:t>
       </w:r>
-      <w:hyperlink r:id="rId47" w:anchor="SERIALIZABLE" w:history="1">
+      <w:hyperlink r:id="rId48" w:anchor="SERIALIZABLE" w:history="1">
         <w:r>
           <w:rPr>
             <w:b/>
@@ -33288,7 +33867,7 @@
                 <w:lang w:eastAsia="en-IN"/>
               </w:rPr>
             </w:pPr>
-            <w:hyperlink r:id="rId48" w:anchor="READ_UNCOMMITTED" w:history="1">
+            <w:hyperlink r:id="rId49" w:anchor="READ_UNCOMMITTED" w:history="1">
               <w:r>
                 <w:rPr>
                   <w:rFonts w:ascii="Calibri" w:eastAsia="Times New Roman" w:hAnsi="Calibri" w:cs="Times New Roman"/>
@@ -33449,7 +34028,7 @@
                 <w:lang w:eastAsia="en-IN"/>
               </w:rPr>
             </w:pPr>
-            <w:hyperlink r:id="rId49" w:anchor="READ_COMMITTED" w:history="1">
+            <w:hyperlink r:id="rId50" w:anchor="READ_COMMITTED" w:history="1">
               <w:r>
                 <w:rPr>
                   <w:rFonts w:ascii="Calibri" w:eastAsia="Times New Roman" w:hAnsi="Calibri" w:cs="Times New Roman"/>
@@ -33610,7 +34189,7 @@
                 <w:lang w:eastAsia="en-IN"/>
               </w:rPr>
             </w:pPr>
-            <w:hyperlink r:id="rId50" w:anchor="REPEATABLE_READ" w:history="1">
+            <w:hyperlink r:id="rId51" w:anchor="REPEATABLE_READ" w:history="1">
               <w:r>
                 <w:rPr>
                   <w:rFonts w:ascii="Calibri" w:eastAsia="Times New Roman" w:hAnsi="Calibri" w:cs="Times New Roman"/>
@@ -33771,7 +34350,7 @@
                 <w:lang w:eastAsia="en-IN"/>
               </w:rPr>
             </w:pPr>
-            <w:hyperlink r:id="rId51" w:anchor="SERIALIZABLE" w:history="1">
+            <w:hyperlink r:id="rId52" w:anchor="SERIALIZABLE" w:history="1">
               <w:r>
                 <w:rPr>
                   <w:rFonts w:ascii="Calibri" w:eastAsia="Times New Roman" w:hAnsi="Calibri" w:cs="Times New Roman"/>
@@ -34092,7 +34671,6 @@
           <w:szCs w:val="30"/>
           <w:u w:val="single"/>
         </w:rPr>
-        <w:lastRenderedPageBreak/>
         <w:t>Declarative Transaction Management</w:t>
       </w:r>
       <w:bookmarkEnd w:id="85"/>
@@ -34114,7 +34692,7 @@
       <w:r>
         <w:t xml:space="preserve">Links for ref : </w:t>
       </w:r>
-      <w:hyperlink r:id="rId52" w:history="1">
+      <w:hyperlink r:id="rId53" w:history="1">
         <w:r>
           <w:rPr>
             <w:rStyle w:val="Hyperlink"/>
@@ -35879,7 +36457,6 @@
           <w:szCs w:val="30"/>
           <w:u w:val="single"/>
         </w:rPr>
-        <w:lastRenderedPageBreak/>
         <w:t>Programmatic Transaction Management</w:t>
       </w:r>
       <w:bookmarkEnd w:id="86"/>
@@ -35901,7 +36478,7 @@
       <w:r>
         <w:t xml:space="preserve">Links for ref : </w:t>
       </w:r>
-      <w:hyperlink r:id="rId53" w:history="1">
+      <w:hyperlink r:id="rId54" w:history="1">
         <w:r>
           <w:rPr>
             <w:rStyle w:val="Hyperlink"/>
@@ -37487,7 +38064,6 @@
           <w:szCs w:val="20"/>
           <w:lang w:val="en-US"/>
         </w:rPr>
-        <w:lastRenderedPageBreak/>
         <w:t>In Spring.xml declare the transaction bean</w:t>
       </w:r>
     </w:p>
@@ -38145,7 +38721,7 @@
         </w:rPr>
         <w:t xml:space="preserve">To declare a side as not responsible for the relationship, the attribute </w:t>
       </w:r>
-      <w:hyperlink r:id="rId54" w:anchor="mappedBy%28%29" w:tooltip="mappedBy" w:history="1">
+      <w:hyperlink r:id="rId55" w:anchor="mappedBy%28%29" w:tooltip="mappedBy" w:history="1">
         <w:r>
           <w:rPr>
             <w:b/>
@@ -38279,7 +38855,6 @@
           <w:color w:val="365F91" w:themeColor="accent1" w:themeShade="BF"/>
           <w:lang w:val="en-US"/>
         </w:rPr>
-        <w:lastRenderedPageBreak/>
         <w:t>Hibernate: insert into ACCOUNT (ACC_NUMBER) values (?)</w:t>
       </w:r>
     </w:p>
@@ -38366,7 +38941,7 @@
         </w:rPr>
         <w:t xml:space="preserve">In this technique, main annotation to be used is </w:t>
       </w:r>
-      <w:hyperlink r:id="rId55" w:tooltip="Join table annotation" w:history="1">
+      <w:hyperlink r:id="rId56" w:tooltip="Join table annotation" w:history="1">
         <w:r>
           <w:rPr>
             <w:b/>
@@ -39422,7 +39997,6 @@
           <w:rFonts w:ascii="Segoe UI" w:hAnsi="Segoe UI" w:cs="Segoe UI"/>
           <w:color w:val="333333"/>
         </w:rPr>
-        <w:lastRenderedPageBreak/>
         <w:t>This problem can be solved in two different ways</w:t>
       </w:r>
     </w:p>
@@ -40735,7 +41309,6 @@
           <w:szCs w:val="32"/>
           <w:u w:val="single"/>
         </w:rPr>
-        <w:lastRenderedPageBreak/>
         <w:t>Many-to-Many Mapping</w:t>
       </w:r>
       <w:bookmarkEnd w:id="92"/>
@@ -42689,7 +43262,6 @@
           <w:szCs w:val="24"/>
           <w:lang w:val="en-US"/>
         </w:rPr>
-        <w:lastRenderedPageBreak/>
         <w:t>Second Level Cache:</w:t>
       </w:r>
       <w:r>
@@ -43503,7 +44075,6 @@
           <w:szCs w:val="30"/>
           <w:u w:val="single"/>
         </w:rPr>
-        <w:lastRenderedPageBreak/>
         <w:t>Pagination in Hibernate</w:t>
       </w:r>
       <w:bookmarkEnd w:id="95"/>
@@ -44459,7 +45030,6 @@
           <w:szCs w:val="24"/>
           <w:lang w:val="en-US"/>
         </w:rPr>
-        <w:lastRenderedPageBreak/>
         <w:t xml:space="preserve">In log4j’s terms, an appender specifies how messages are logged. An appender is a class that implements the interface </w:t>
       </w:r>
       <w:r>
@@ -45024,7 +45594,7 @@
       <w:r>
         <w:t xml:space="preserve">The </w:t>
       </w:r>
-      <w:hyperlink r:id="rId56" w:anchor="resources" w:history="1">
+      <w:hyperlink r:id="rId57" w:anchor="resources" w:history="1">
         <w:r>
           <w:rPr>
             <w:rStyle w:val="Hyperlink"/>
@@ -45035,7 +45605,7 @@
       <w:r>
         <w:t xml:space="preserve">, also known as the </w:t>
       </w:r>
-      <w:hyperlink r:id="rId57" w:anchor="resources" w:history="1">
+      <w:hyperlink r:id="rId58" w:anchor="resources" w:history="1">
         <w:r>
           <w:rPr>
             <w:rStyle w:val="Hyperlink"/>
@@ -45046,7 +45616,7 @@
       <w:r>
         <w:t xml:space="preserve">, defines an architecture for modular application development. OSGi container implementations such as </w:t>
       </w:r>
-      <w:hyperlink r:id="rId58" w:anchor="resources" w:history="1">
+      <w:hyperlink r:id="rId59" w:anchor="resources" w:history="1">
         <w:r>
           <w:rPr>
             <w:rStyle w:val="Hyperlink"/>
@@ -45057,7 +45627,7 @@
       <w:r>
         <w:t xml:space="preserve">, </w:t>
       </w:r>
-      <w:hyperlink r:id="rId59" w:anchor="resources" w:history="1">
+      <w:hyperlink r:id="rId60" w:anchor="resources" w:history="1">
         <w:r>
           <w:rPr>
             <w:rStyle w:val="Hyperlink"/>
@@ -45068,7 +45638,7 @@
       <w:r>
         <w:t xml:space="preserve">, and </w:t>
       </w:r>
-      <w:hyperlink r:id="rId60" w:anchor="resources" w:history="1">
+      <w:hyperlink r:id="rId61" w:anchor="resources" w:history="1">
         <w:r>
           <w:rPr>
             <w:rStyle w:val="Hyperlink"/>
@@ -45279,7 +45849,6 @@
     </w:p>
     <w:p>
       <w:r>
-        <w:lastRenderedPageBreak/>
         <w:t xml:space="preserve">Once your </w:t>
       </w:r>
       <w:r>
@@ -46130,12 +46699,12 @@
       </w:r>
     </w:p>
     <w:sectPr>
-      <w:headerReference w:type="even" r:id="rId61"/>
-      <w:headerReference w:type="default" r:id="rId62"/>
-      <w:footerReference w:type="even" r:id="rId63"/>
-      <w:footerReference w:type="default" r:id="rId64"/>
-      <w:headerReference w:type="first" r:id="rId65"/>
-      <w:footerReference w:type="first" r:id="rId66"/>
+      <w:headerReference w:type="even" r:id="rId62"/>
+      <w:headerReference w:type="default" r:id="rId63"/>
+      <w:footerReference w:type="even" r:id="rId64"/>
+      <w:footerReference w:type="default" r:id="rId65"/>
+      <w:headerReference w:type="first" r:id="rId66"/>
+      <w:footerReference w:type="first" r:id="rId67"/>
       <w:pgSz w:w="11906" w:h="16838"/>
       <w:pgMar w:top="90" w:right="476" w:bottom="540" w:left="720" w:header="708" w:footer="195" w:gutter="0"/>
       <w:cols w:space="708"/>
@@ -46214,7 +46783,7 @@
           <w:rPr>
             <w:noProof/>
           </w:rPr>
-          <w:t>13</w:t>
+          <w:t>15</w:t>
         </w:r>
         <w:r>
           <w:rPr>
@@ -54788,56 +55357,56 @@
   </dgm:ptLst>
   <dgm:cxnLst>
     <dgm:cxn modelId="{4A44E8E1-3B4E-4B0B-A7FF-3D3C85D2BC42}" srcId="{2B9F58A8-A66A-4874-94DF-17B89DFE8DB0}" destId="{735196D1-D937-46D8-8E9E-F5314A5460E5}" srcOrd="1" destOrd="0" parTransId="{44B2D37B-20FF-4C44-A3FC-26FBE68E3378}" sibTransId="{ACD65773-45CD-438F-890F-7AFF9C29A754}"/>
+    <dgm:cxn modelId="{9752E2A5-AC84-459A-ABFE-0458B9928478}" type="presOf" srcId="{735196D1-D937-46D8-8E9E-F5314A5460E5}" destId="{13465C0D-A624-4B73-85D6-922D5CEBA081}" srcOrd="0" destOrd="0" presId="urn:microsoft.com/office/officeart/2005/8/layout/hierarchy6"/>
     <dgm:cxn modelId="{0A57A985-384A-4D2C-9F01-68601128EE87}" srcId="{93E80441-0178-4936-BA58-E0F2595B7714}" destId="{046494B0-D850-4DA4-BDD3-B593871033DC}" srcOrd="1" destOrd="0" parTransId="{40515803-D3C3-4D09-A3FB-82E4946C3864}" sibTransId="{B2BE50C1-60C3-4E5A-A04E-A40B1E8AADD6}"/>
-    <dgm:cxn modelId="{94907208-27A7-4701-881C-A7D44A135E52}" type="presOf" srcId="{40515803-D3C3-4D09-A3FB-82E4946C3864}" destId="{BFD080CE-A731-47CB-AA78-32CA6C57579D}" srcOrd="0" destOrd="0" presId="urn:microsoft.com/office/officeart/2005/8/layout/hierarchy6"/>
-    <dgm:cxn modelId="{D8082544-122C-4F8F-ADFD-AAABDCDBEA9D}" type="presOf" srcId="{67E4DD6A-8A9F-423C-8600-19C4E82A6F0A}" destId="{E4E3EF1D-E8EF-4DAB-B471-DAF6A2611817}" srcOrd="0" destOrd="0" presId="urn:microsoft.com/office/officeart/2005/8/layout/hierarchy6"/>
+    <dgm:cxn modelId="{6BBB7896-66EB-409A-A4F0-D7A80A8F53DD}" type="presOf" srcId="{0372437A-97D3-468D-8997-34EAC47115F2}" destId="{5998B37E-7E8C-4BFD-A804-F60A1AD51DBB}" srcOrd="0" destOrd="0" presId="urn:microsoft.com/office/officeart/2005/8/layout/hierarchy6"/>
+    <dgm:cxn modelId="{778540B4-CEFE-4DB5-9F5A-7579D2EAEDA3}" type="presOf" srcId="{41742F0A-35BE-4F63-85B9-F89DEDFACEB2}" destId="{A78F08C5-7F3D-450B-BE91-5E87B70D907B}" srcOrd="0" destOrd="0" presId="urn:microsoft.com/office/officeart/2005/8/layout/hierarchy6"/>
+    <dgm:cxn modelId="{64EFFBA5-C60A-459E-A6A3-9A9DE5D6D747}" type="presOf" srcId="{93E80441-0178-4936-BA58-E0F2595B7714}" destId="{96618755-06B6-432E-9F04-076E14B5A4AB}" srcOrd="0" destOrd="0" presId="urn:microsoft.com/office/officeart/2005/8/layout/hierarchy6"/>
+    <dgm:cxn modelId="{690077EF-4944-4D74-9993-C11111BA61CD}" type="presOf" srcId="{C992BBD8-EB41-4864-A5A4-E139E7DAA401}" destId="{68A208CA-1FE7-447D-8ECF-7F0C5D971A2C}" srcOrd="0" destOrd="0" presId="urn:microsoft.com/office/officeart/2005/8/layout/hierarchy6"/>
     <dgm:cxn modelId="{0C462B27-ED26-41C4-ADF2-F620CA89B8C7}" srcId="{2B9F58A8-A66A-4874-94DF-17B89DFE8DB0}" destId="{C992BBD8-EB41-4864-A5A4-E139E7DAA401}" srcOrd="0" destOrd="0" parTransId="{94E36D86-506A-4781-A2E8-9C5D661FC5C6}" sibTransId="{8860DB5B-2BC2-4222-B0A8-AC64FEC4C867}"/>
+    <dgm:cxn modelId="{FE7AC402-408A-40AE-85BC-F07E40397A9A}" type="presOf" srcId="{44B2D37B-20FF-4C44-A3FC-26FBE68E3378}" destId="{3C3094D9-EB46-4E5E-B952-E6D0AF3A269A}" srcOrd="0" destOrd="0" presId="urn:microsoft.com/office/officeart/2005/8/layout/hierarchy6"/>
     <dgm:cxn modelId="{7B06F679-C244-45F7-9391-546F6854FF06}" srcId="{046494B0-D850-4DA4-BDD3-B593871033DC}" destId="{198802BE-3239-4E72-B63A-106C5F79F2A0}" srcOrd="0" destOrd="0" parTransId="{41742F0A-35BE-4F63-85B9-F89DEDFACEB2}" sibTransId="{2180A3AE-5ACA-48C2-AAC9-D93CA37380ED}"/>
-    <dgm:cxn modelId="{E8797D07-625C-4216-858A-7A35BC115142}" type="presOf" srcId="{D9829725-F2D6-4B0A-B5F0-E2E6CE107A2E}" destId="{DA53E2EC-DD44-49E8-8613-DF8A2C98FA7C}" srcOrd="0" destOrd="0" presId="urn:microsoft.com/office/officeart/2005/8/layout/hierarchy6"/>
-    <dgm:cxn modelId="{6E87003F-642C-4112-8520-076C1D7FDD05}" type="presOf" srcId="{198802BE-3239-4E72-B63A-106C5F79F2A0}" destId="{BCE082E5-BAA7-4BFE-A69E-A87A2CDA4CDC}" srcOrd="0" destOrd="0" presId="urn:microsoft.com/office/officeart/2005/8/layout/hierarchy6"/>
-    <dgm:cxn modelId="{F506A3F5-627E-438B-B585-5AE4A793CA62}" type="presOf" srcId="{94E36D86-506A-4781-A2E8-9C5D661FC5C6}" destId="{08855481-2935-4851-9C5B-5B83307850DD}" srcOrd="0" destOrd="0" presId="urn:microsoft.com/office/officeart/2005/8/layout/hierarchy6"/>
-    <dgm:cxn modelId="{41C9ECD9-FA1F-47B1-998A-FCD4E581D260}" type="presOf" srcId="{93E80441-0178-4936-BA58-E0F2595B7714}" destId="{96618755-06B6-432E-9F04-076E14B5A4AB}" srcOrd="0" destOrd="0" presId="urn:microsoft.com/office/officeart/2005/8/layout/hierarchy6"/>
+    <dgm:cxn modelId="{D375E2A5-8260-4F30-BFEF-842929B0E033}" type="presOf" srcId="{046494B0-D850-4DA4-BDD3-B593871033DC}" destId="{47A02C63-7218-4E43-A4CD-2A4BC12A4330}" srcOrd="0" destOrd="0" presId="urn:microsoft.com/office/officeart/2005/8/layout/hierarchy6"/>
+    <dgm:cxn modelId="{E66C245D-6519-4774-B06D-0FBCC3DD0E50}" type="presOf" srcId="{DD754385-E256-4C10-9DAD-377994B93BC8}" destId="{34DDD006-3051-47B7-9B81-247BD0DFFDA7}" srcOrd="0" destOrd="0" presId="urn:microsoft.com/office/officeart/2005/8/layout/hierarchy6"/>
+    <dgm:cxn modelId="{B001C876-BA98-47EB-859C-DDD9D6E5119F}" type="presOf" srcId="{D9829725-F2D6-4B0A-B5F0-E2E6CE107A2E}" destId="{DA53E2EC-DD44-49E8-8613-DF8A2C98FA7C}" srcOrd="0" destOrd="0" presId="urn:microsoft.com/office/officeart/2005/8/layout/hierarchy6"/>
     <dgm:cxn modelId="{6068AACA-DD02-4752-8E39-C6C0C9669445}" srcId="{93E80441-0178-4936-BA58-E0F2595B7714}" destId="{D9829725-F2D6-4B0A-B5F0-E2E6CE107A2E}" srcOrd="0" destOrd="0" parTransId="{0372437A-97D3-468D-8997-34EAC47115F2}" sibTransId="{9328AD66-C9C4-4B98-BF89-366DC510DAA5}"/>
-    <dgm:cxn modelId="{50A7701D-806D-4282-975E-78ED5CFFE48B}" type="presOf" srcId="{046494B0-D850-4DA4-BDD3-B593871033DC}" destId="{47A02C63-7218-4E43-A4CD-2A4BC12A4330}" srcOrd="0" destOrd="0" presId="urn:microsoft.com/office/officeart/2005/8/layout/hierarchy6"/>
-    <dgm:cxn modelId="{26FFBE37-D1FF-4FF2-B879-A79586DE023C}" type="presOf" srcId="{0372437A-97D3-468D-8997-34EAC47115F2}" destId="{5998B37E-7E8C-4BFD-A804-F60A1AD51DBB}" srcOrd="0" destOrd="0" presId="urn:microsoft.com/office/officeart/2005/8/layout/hierarchy6"/>
-    <dgm:cxn modelId="{4FED5B03-2504-47D9-84DA-7F61511F1074}" type="presOf" srcId="{735196D1-D937-46D8-8E9E-F5314A5460E5}" destId="{13465C0D-A624-4B73-85D6-922D5CEBA081}" srcOrd="0" destOrd="0" presId="urn:microsoft.com/office/officeart/2005/8/layout/hierarchy6"/>
-    <dgm:cxn modelId="{23B6C3F2-7CE2-4A59-82B8-68F23FDAA2F7}" type="presOf" srcId="{44B2D37B-20FF-4C44-A3FC-26FBE68E3378}" destId="{3C3094D9-EB46-4E5E-B952-E6D0AF3A269A}" srcOrd="0" destOrd="0" presId="urn:microsoft.com/office/officeart/2005/8/layout/hierarchy6"/>
-    <dgm:cxn modelId="{82101058-B4BA-45CD-854C-B2528711CC40}" type="presOf" srcId="{DD754385-E256-4C10-9DAD-377994B93BC8}" destId="{34DDD006-3051-47B7-9B81-247BD0DFFDA7}" srcOrd="0" destOrd="0" presId="urn:microsoft.com/office/officeart/2005/8/layout/hierarchy6"/>
+    <dgm:cxn modelId="{778E79E5-668B-4223-88A7-02C1973D793A}" type="presOf" srcId="{2B9F58A8-A66A-4874-94DF-17B89DFE8DB0}" destId="{503B03DE-F9EB-4910-A2F6-7853DBD977CD}" srcOrd="0" destOrd="0" presId="urn:microsoft.com/office/officeart/2005/8/layout/hierarchy6"/>
+    <dgm:cxn modelId="{70C6F90C-000F-4959-A1EF-AF29B879BDAA}" type="presOf" srcId="{198802BE-3239-4E72-B63A-106C5F79F2A0}" destId="{BCE082E5-BAA7-4BFE-A69E-A87A2CDA4CDC}" srcOrd="0" destOrd="0" presId="urn:microsoft.com/office/officeart/2005/8/layout/hierarchy6"/>
+    <dgm:cxn modelId="{CB03C18E-2252-405B-9A7B-7A25714C9C49}" type="presOf" srcId="{40515803-D3C3-4D09-A3FB-82E4946C3864}" destId="{BFD080CE-A731-47CB-AA78-32CA6C57579D}" srcOrd="0" destOrd="0" presId="urn:microsoft.com/office/officeart/2005/8/layout/hierarchy6"/>
     <dgm:cxn modelId="{FF35D133-369B-4820-BA48-93C60BB4D550}" srcId="{198802BE-3239-4E72-B63A-106C5F79F2A0}" destId="{2B9F58A8-A66A-4874-94DF-17B89DFE8DB0}" srcOrd="0" destOrd="0" parTransId="{DD754385-E256-4C10-9DAD-377994B93BC8}" sibTransId="{A0A55355-E27B-43E8-BBC3-7C0C056E56BF}"/>
-    <dgm:cxn modelId="{419BDBFD-0016-455E-B79A-945C6F063D5C}" type="presOf" srcId="{C992BBD8-EB41-4864-A5A4-E139E7DAA401}" destId="{68A208CA-1FE7-447D-8ECF-7F0C5D971A2C}" srcOrd="0" destOrd="0" presId="urn:microsoft.com/office/officeart/2005/8/layout/hierarchy6"/>
-    <dgm:cxn modelId="{FFDC59F0-E6B1-4F11-9702-067F211153B9}" type="presOf" srcId="{41742F0A-35BE-4F63-85B9-F89DEDFACEB2}" destId="{A78F08C5-7F3D-450B-BE91-5E87B70D907B}" srcOrd="0" destOrd="0" presId="urn:microsoft.com/office/officeart/2005/8/layout/hierarchy6"/>
+    <dgm:cxn modelId="{F080242D-F1DA-4BD7-9087-968E8706F4B8}" type="presOf" srcId="{94E36D86-506A-4781-A2E8-9C5D661FC5C6}" destId="{08855481-2935-4851-9C5B-5B83307850DD}" srcOrd="0" destOrd="0" presId="urn:microsoft.com/office/officeart/2005/8/layout/hierarchy6"/>
     <dgm:cxn modelId="{81F2C89C-7AF7-4F10-8A10-0DE0A11A4099}" srcId="{67E4DD6A-8A9F-423C-8600-19C4E82A6F0A}" destId="{93E80441-0178-4936-BA58-E0F2595B7714}" srcOrd="0" destOrd="0" parTransId="{801BE374-00AC-4CD7-95FE-C808FAB0D92B}" sibTransId="{150591F3-5343-407C-A835-877F6D7A2699}"/>
-    <dgm:cxn modelId="{6B021F78-1745-4379-99EC-C70C8DF24472}" type="presOf" srcId="{2B9F58A8-A66A-4874-94DF-17B89DFE8DB0}" destId="{503B03DE-F9EB-4910-A2F6-7853DBD977CD}" srcOrd="0" destOrd="0" presId="urn:microsoft.com/office/officeart/2005/8/layout/hierarchy6"/>
-    <dgm:cxn modelId="{9ED808CD-0B25-4829-987D-46D4E147EAEF}" type="presParOf" srcId="{E4E3EF1D-E8EF-4DAB-B471-DAF6A2611817}" destId="{B2CF2726-0704-4FF1-8734-661857C00A15}" srcOrd="0" destOrd="0" presId="urn:microsoft.com/office/officeart/2005/8/layout/hierarchy6"/>
-    <dgm:cxn modelId="{C99C8CE3-8185-4178-9C6B-ECED756C13E9}" type="presParOf" srcId="{B2CF2726-0704-4FF1-8734-661857C00A15}" destId="{DF80BF69-8C76-441A-8D9F-B68FDF1E30EB}" srcOrd="0" destOrd="0" presId="urn:microsoft.com/office/officeart/2005/8/layout/hierarchy6"/>
-    <dgm:cxn modelId="{7EF1831B-E751-486F-BF1F-D0E5A1C43B77}" type="presParOf" srcId="{DF80BF69-8C76-441A-8D9F-B68FDF1E30EB}" destId="{E55BC325-C4E3-4E4B-A726-08508BC49363}" srcOrd="0" destOrd="0" presId="urn:microsoft.com/office/officeart/2005/8/layout/hierarchy6"/>
-    <dgm:cxn modelId="{36953633-8709-4ECE-B442-41280804CF4F}" type="presParOf" srcId="{E55BC325-C4E3-4E4B-A726-08508BC49363}" destId="{96618755-06B6-432E-9F04-076E14B5A4AB}" srcOrd="0" destOrd="0" presId="urn:microsoft.com/office/officeart/2005/8/layout/hierarchy6"/>
-    <dgm:cxn modelId="{1D7389A3-525D-496C-9B53-8F326A8491DE}" type="presParOf" srcId="{E55BC325-C4E3-4E4B-A726-08508BC49363}" destId="{E862854A-66EC-4775-8EEA-6097C4964045}" srcOrd="1" destOrd="0" presId="urn:microsoft.com/office/officeart/2005/8/layout/hierarchy6"/>
-    <dgm:cxn modelId="{7951DD5A-5C72-4527-A6FD-21A467E5306F}" type="presParOf" srcId="{E862854A-66EC-4775-8EEA-6097C4964045}" destId="{5998B37E-7E8C-4BFD-A804-F60A1AD51DBB}" srcOrd="0" destOrd="0" presId="urn:microsoft.com/office/officeart/2005/8/layout/hierarchy6"/>
-    <dgm:cxn modelId="{EC23B024-92DC-49A5-8CEA-E83F3C447824}" type="presParOf" srcId="{E862854A-66EC-4775-8EEA-6097C4964045}" destId="{58FABB43-A0CC-45A3-AD66-8BB29DD3A055}" srcOrd="1" destOrd="0" presId="urn:microsoft.com/office/officeart/2005/8/layout/hierarchy6"/>
-    <dgm:cxn modelId="{55CD51C2-C815-42E4-BFD0-D85B178147CF}" type="presParOf" srcId="{58FABB43-A0CC-45A3-AD66-8BB29DD3A055}" destId="{DA53E2EC-DD44-49E8-8613-DF8A2C98FA7C}" srcOrd="0" destOrd="0" presId="urn:microsoft.com/office/officeart/2005/8/layout/hierarchy6"/>
-    <dgm:cxn modelId="{56E43446-2A0D-418B-91E3-27A75B17C35A}" type="presParOf" srcId="{58FABB43-A0CC-45A3-AD66-8BB29DD3A055}" destId="{99AC1B71-1FB0-4BDD-BED9-704DAA1CD0C8}" srcOrd="1" destOrd="0" presId="urn:microsoft.com/office/officeart/2005/8/layout/hierarchy6"/>
-    <dgm:cxn modelId="{366D4836-FEAE-4AC2-B5A3-9A8B4A61DCDD}" type="presParOf" srcId="{E862854A-66EC-4775-8EEA-6097C4964045}" destId="{BFD080CE-A731-47CB-AA78-32CA6C57579D}" srcOrd="2" destOrd="0" presId="urn:microsoft.com/office/officeart/2005/8/layout/hierarchy6"/>
-    <dgm:cxn modelId="{55229204-5F5A-484D-B7BE-71BE348E8099}" type="presParOf" srcId="{E862854A-66EC-4775-8EEA-6097C4964045}" destId="{488A83DA-CF09-40AB-8555-F4B998DEC72D}" srcOrd="3" destOrd="0" presId="urn:microsoft.com/office/officeart/2005/8/layout/hierarchy6"/>
-    <dgm:cxn modelId="{707518D7-5963-4C70-8B9E-500617EDC71E}" type="presParOf" srcId="{488A83DA-CF09-40AB-8555-F4B998DEC72D}" destId="{47A02C63-7218-4E43-A4CD-2A4BC12A4330}" srcOrd="0" destOrd="0" presId="urn:microsoft.com/office/officeart/2005/8/layout/hierarchy6"/>
-    <dgm:cxn modelId="{C8F6B0B4-F2A3-4607-9DB2-0AB5305D22BF}" type="presParOf" srcId="{488A83DA-CF09-40AB-8555-F4B998DEC72D}" destId="{A9E7ED8A-8F3E-410B-B632-7740C60513B3}" srcOrd="1" destOrd="0" presId="urn:microsoft.com/office/officeart/2005/8/layout/hierarchy6"/>
-    <dgm:cxn modelId="{DD5A6322-220D-44B7-AEC0-62BB2F77E5E6}" type="presParOf" srcId="{A9E7ED8A-8F3E-410B-B632-7740C60513B3}" destId="{A78F08C5-7F3D-450B-BE91-5E87B70D907B}" srcOrd="0" destOrd="0" presId="urn:microsoft.com/office/officeart/2005/8/layout/hierarchy6"/>
-    <dgm:cxn modelId="{2963CDBB-634B-4321-8D31-8D0E72DE76FD}" type="presParOf" srcId="{A9E7ED8A-8F3E-410B-B632-7740C60513B3}" destId="{5AC7AFED-8002-4764-9972-CB780614A32B}" srcOrd="1" destOrd="0" presId="urn:microsoft.com/office/officeart/2005/8/layout/hierarchy6"/>
-    <dgm:cxn modelId="{CD1A9D23-4000-4A54-B3D2-F8323228FA18}" type="presParOf" srcId="{5AC7AFED-8002-4764-9972-CB780614A32B}" destId="{BCE082E5-BAA7-4BFE-A69E-A87A2CDA4CDC}" srcOrd="0" destOrd="0" presId="urn:microsoft.com/office/officeart/2005/8/layout/hierarchy6"/>
-    <dgm:cxn modelId="{46292E98-02D6-4299-80BC-52C2F69B5378}" type="presParOf" srcId="{5AC7AFED-8002-4764-9972-CB780614A32B}" destId="{5640914F-AD65-4E14-A3F5-66C02074736C}" srcOrd="1" destOrd="0" presId="urn:microsoft.com/office/officeart/2005/8/layout/hierarchy6"/>
-    <dgm:cxn modelId="{8413AD3A-8B04-4DAE-B88B-0773EAC34400}" type="presParOf" srcId="{5640914F-AD65-4E14-A3F5-66C02074736C}" destId="{34DDD006-3051-47B7-9B81-247BD0DFFDA7}" srcOrd="0" destOrd="0" presId="urn:microsoft.com/office/officeart/2005/8/layout/hierarchy6"/>
-    <dgm:cxn modelId="{E8B9AD39-1D3A-4E63-AC4D-7D192A149EA1}" type="presParOf" srcId="{5640914F-AD65-4E14-A3F5-66C02074736C}" destId="{904165F3-D9AC-4A85-B80C-6D54C99558B1}" srcOrd="1" destOrd="0" presId="urn:microsoft.com/office/officeart/2005/8/layout/hierarchy6"/>
-    <dgm:cxn modelId="{98C82235-3446-4A9C-A374-6054EBEFE720}" type="presParOf" srcId="{904165F3-D9AC-4A85-B80C-6D54C99558B1}" destId="{503B03DE-F9EB-4910-A2F6-7853DBD977CD}" srcOrd="0" destOrd="0" presId="urn:microsoft.com/office/officeart/2005/8/layout/hierarchy6"/>
-    <dgm:cxn modelId="{89512FFD-CDC0-4C88-A49C-5BDA9097BE1C}" type="presParOf" srcId="{904165F3-D9AC-4A85-B80C-6D54C99558B1}" destId="{BB3C72EE-82DF-44D9-81D9-5506B25F3F26}" srcOrd="1" destOrd="0" presId="urn:microsoft.com/office/officeart/2005/8/layout/hierarchy6"/>
-    <dgm:cxn modelId="{F5A43940-49DD-442C-830B-CC6749DC95A6}" type="presParOf" srcId="{BB3C72EE-82DF-44D9-81D9-5506B25F3F26}" destId="{08855481-2935-4851-9C5B-5B83307850DD}" srcOrd="0" destOrd="0" presId="urn:microsoft.com/office/officeart/2005/8/layout/hierarchy6"/>
-    <dgm:cxn modelId="{E74452C1-3AC0-4501-91A8-41E6403F2DC8}" type="presParOf" srcId="{BB3C72EE-82DF-44D9-81D9-5506B25F3F26}" destId="{69A52B34-9041-4668-AC12-11B763ADFBAB}" srcOrd="1" destOrd="0" presId="urn:microsoft.com/office/officeart/2005/8/layout/hierarchy6"/>
-    <dgm:cxn modelId="{68939B23-65FB-4068-899F-571C409CD358}" type="presParOf" srcId="{69A52B34-9041-4668-AC12-11B763ADFBAB}" destId="{68A208CA-1FE7-447D-8ECF-7F0C5D971A2C}" srcOrd="0" destOrd="0" presId="urn:microsoft.com/office/officeart/2005/8/layout/hierarchy6"/>
-    <dgm:cxn modelId="{49AD85EA-17AC-48E5-86E2-219B40A1778B}" type="presParOf" srcId="{69A52B34-9041-4668-AC12-11B763ADFBAB}" destId="{E8EE2501-4090-4853-88E0-54DE46F6EEAC}" srcOrd="1" destOrd="0" presId="urn:microsoft.com/office/officeart/2005/8/layout/hierarchy6"/>
-    <dgm:cxn modelId="{077109EA-430E-48EE-8A9B-4904BD92F3F0}" type="presParOf" srcId="{BB3C72EE-82DF-44D9-81D9-5506B25F3F26}" destId="{3C3094D9-EB46-4E5E-B952-E6D0AF3A269A}" srcOrd="2" destOrd="0" presId="urn:microsoft.com/office/officeart/2005/8/layout/hierarchy6"/>
-    <dgm:cxn modelId="{8356B251-446E-45BF-95F1-F1665E2A33AB}" type="presParOf" srcId="{BB3C72EE-82DF-44D9-81D9-5506B25F3F26}" destId="{63157B94-C806-433C-B960-02699641D2E8}" srcOrd="3" destOrd="0" presId="urn:microsoft.com/office/officeart/2005/8/layout/hierarchy6"/>
-    <dgm:cxn modelId="{0F6B0FE8-B1E5-408E-8C6A-89ED2345878A}" type="presParOf" srcId="{63157B94-C806-433C-B960-02699641D2E8}" destId="{13465C0D-A624-4B73-85D6-922D5CEBA081}" srcOrd="0" destOrd="0" presId="urn:microsoft.com/office/officeart/2005/8/layout/hierarchy6"/>
-    <dgm:cxn modelId="{1BD0BC16-E6E2-43F3-9133-664840E98DEE}" type="presParOf" srcId="{63157B94-C806-433C-B960-02699641D2E8}" destId="{547ED302-36E3-486C-BC58-9902F10BF81C}" srcOrd="1" destOrd="0" presId="urn:microsoft.com/office/officeart/2005/8/layout/hierarchy6"/>
-    <dgm:cxn modelId="{DA1A6B01-94DE-474E-8288-EB23FE432741}" type="presParOf" srcId="{E4E3EF1D-E8EF-4DAB-B471-DAF6A2611817}" destId="{ACC9628A-91D9-4D6E-8D0F-437E66BC7F80}" srcOrd="1" destOrd="0" presId="urn:microsoft.com/office/officeart/2005/8/layout/hierarchy6"/>
+    <dgm:cxn modelId="{5DC783E4-CA8A-478C-B9EA-970174287F44}" type="presOf" srcId="{67E4DD6A-8A9F-423C-8600-19C4E82A6F0A}" destId="{E4E3EF1D-E8EF-4DAB-B471-DAF6A2611817}" srcOrd="0" destOrd="0" presId="urn:microsoft.com/office/officeart/2005/8/layout/hierarchy6"/>
+    <dgm:cxn modelId="{CAD9A896-A69B-4548-BA36-CBC4220556C8}" type="presParOf" srcId="{E4E3EF1D-E8EF-4DAB-B471-DAF6A2611817}" destId="{B2CF2726-0704-4FF1-8734-661857C00A15}" srcOrd="0" destOrd="0" presId="urn:microsoft.com/office/officeart/2005/8/layout/hierarchy6"/>
+    <dgm:cxn modelId="{9E5021E7-663D-4465-8082-1741A6E185B0}" type="presParOf" srcId="{B2CF2726-0704-4FF1-8734-661857C00A15}" destId="{DF80BF69-8C76-441A-8D9F-B68FDF1E30EB}" srcOrd="0" destOrd="0" presId="urn:microsoft.com/office/officeart/2005/8/layout/hierarchy6"/>
+    <dgm:cxn modelId="{98B0A160-761F-4239-8FB8-2182E0770207}" type="presParOf" srcId="{DF80BF69-8C76-441A-8D9F-B68FDF1E30EB}" destId="{E55BC325-C4E3-4E4B-A726-08508BC49363}" srcOrd="0" destOrd="0" presId="urn:microsoft.com/office/officeart/2005/8/layout/hierarchy6"/>
+    <dgm:cxn modelId="{79A5EE08-A1B5-4B07-BBAD-082F7CA2892B}" type="presParOf" srcId="{E55BC325-C4E3-4E4B-A726-08508BC49363}" destId="{96618755-06B6-432E-9F04-076E14B5A4AB}" srcOrd="0" destOrd="0" presId="urn:microsoft.com/office/officeart/2005/8/layout/hierarchy6"/>
+    <dgm:cxn modelId="{CE73A0CC-55B8-4516-8AFC-9DD0D6922EAC}" type="presParOf" srcId="{E55BC325-C4E3-4E4B-A726-08508BC49363}" destId="{E862854A-66EC-4775-8EEA-6097C4964045}" srcOrd="1" destOrd="0" presId="urn:microsoft.com/office/officeart/2005/8/layout/hierarchy6"/>
+    <dgm:cxn modelId="{DF91D3E8-E9D0-4F46-B5E8-154D8E6B6D12}" type="presParOf" srcId="{E862854A-66EC-4775-8EEA-6097C4964045}" destId="{5998B37E-7E8C-4BFD-A804-F60A1AD51DBB}" srcOrd="0" destOrd="0" presId="urn:microsoft.com/office/officeart/2005/8/layout/hierarchy6"/>
+    <dgm:cxn modelId="{2FC20D9E-1704-4842-8DB7-9AB4F5B75264}" type="presParOf" srcId="{E862854A-66EC-4775-8EEA-6097C4964045}" destId="{58FABB43-A0CC-45A3-AD66-8BB29DD3A055}" srcOrd="1" destOrd="0" presId="urn:microsoft.com/office/officeart/2005/8/layout/hierarchy6"/>
+    <dgm:cxn modelId="{AA3FCF41-AFC4-4CCA-A0BD-810DE8C249FE}" type="presParOf" srcId="{58FABB43-A0CC-45A3-AD66-8BB29DD3A055}" destId="{DA53E2EC-DD44-49E8-8613-DF8A2C98FA7C}" srcOrd="0" destOrd="0" presId="urn:microsoft.com/office/officeart/2005/8/layout/hierarchy6"/>
+    <dgm:cxn modelId="{01043D6F-8DC7-4928-8892-C5AE3EACAC4B}" type="presParOf" srcId="{58FABB43-A0CC-45A3-AD66-8BB29DD3A055}" destId="{99AC1B71-1FB0-4BDD-BED9-704DAA1CD0C8}" srcOrd="1" destOrd="0" presId="urn:microsoft.com/office/officeart/2005/8/layout/hierarchy6"/>
+    <dgm:cxn modelId="{E047914B-7822-45DF-9F99-36D6CAFDFF6C}" type="presParOf" srcId="{E862854A-66EC-4775-8EEA-6097C4964045}" destId="{BFD080CE-A731-47CB-AA78-32CA6C57579D}" srcOrd="2" destOrd="0" presId="urn:microsoft.com/office/officeart/2005/8/layout/hierarchy6"/>
+    <dgm:cxn modelId="{AFE0F3B0-2106-41EF-A903-715B446AB77E}" type="presParOf" srcId="{E862854A-66EC-4775-8EEA-6097C4964045}" destId="{488A83DA-CF09-40AB-8555-F4B998DEC72D}" srcOrd="3" destOrd="0" presId="urn:microsoft.com/office/officeart/2005/8/layout/hierarchy6"/>
+    <dgm:cxn modelId="{995F81A0-9D9F-4454-B8C3-3A18AAA863BC}" type="presParOf" srcId="{488A83DA-CF09-40AB-8555-F4B998DEC72D}" destId="{47A02C63-7218-4E43-A4CD-2A4BC12A4330}" srcOrd="0" destOrd="0" presId="urn:microsoft.com/office/officeart/2005/8/layout/hierarchy6"/>
+    <dgm:cxn modelId="{A8FFF4C2-FF62-45CF-BA98-401AF156F1A3}" type="presParOf" srcId="{488A83DA-CF09-40AB-8555-F4B998DEC72D}" destId="{A9E7ED8A-8F3E-410B-B632-7740C60513B3}" srcOrd="1" destOrd="0" presId="urn:microsoft.com/office/officeart/2005/8/layout/hierarchy6"/>
+    <dgm:cxn modelId="{FC8E77C5-0334-4496-BBDC-E8E6C95602D1}" type="presParOf" srcId="{A9E7ED8A-8F3E-410B-B632-7740C60513B3}" destId="{A78F08C5-7F3D-450B-BE91-5E87B70D907B}" srcOrd="0" destOrd="0" presId="urn:microsoft.com/office/officeart/2005/8/layout/hierarchy6"/>
+    <dgm:cxn modelId="{6B75261B-E170-4328-AC10-2FD6924BA4F2}" type="presParOf" srcId="{A9E7ED8A-8F3E-410B-B632-7740C60513B3}" destId="{5AC7AFED-8002-4764-9972-CB780614A32B}" srcOrd="1" destOrd="0" presId="urn:microsoft.com/office/officeart/2005/8/layout/hierarchy6"/>
+    <dgm:cxn modelId="{EE90A710-E68E-4CD1-BF56-14BCFDC56BCA}" type="presParOf" srcId="{5AC7AFED-8002-4764-9972-CB780614A32B}" destId="{BCE082E5-BAA7-4BFE-A69E-A87A2CDA4CDC}" srcOrd="0" destOrd="0" presId="urn:microsoft.com/office/officeart/2005/8/layout/hierarchy6"/>
+    <dgm:cxn modelId="{CF8E1D32-E150-489A-80E1-83B8D465B43D}" type="presParOf" srcId="{5AC7AFED-8002-4764-9972-CB780614A32B}" destId="{5640914F-AD65-4E14-A3F5-66C02074736C}" srcOrd="1" destOrd="0" presId="urn:microsoft.com/office/officeart/2005/8/layout/hierarchy6"/>
+    <dgm:cxn modelId="{1F56D8CC-CD14-42D1-A458-25EAFEC86AA6}" type="presParOf" srcId="{5640914F-AD65-4E14-A3F5-66C02074736C}" destId="{34DDD006-3051-47B7-9B81-247BD0DFFDA7}" srcOrd="0" destOrd="0" presId="urn:microsoft.com/office/officeart/2005/8/layout/hierarchy6"/>
+    <dgm:cxn modelId="{30D8DA7C-DC5D-4303-9CBF-07BA3DA1AA9D}" type="presParOf" srcId="{5640914F-AD65-4E14-A3F5-66C02074736C}" destId="{904165F3-D9AC-4A85-B80C-6D54C99558B1}" srcOrd="1" destOrd="0" presId="urn:microsoft.com/office/officeart/2005/8/layout/hierarchy6"/>
+    <dgm:cxn modelId="{C68E8BAF-8295-4CAC-A933-0F350F6777E8}" type="presParOf" srcId="{904165F3-D9AC-4A85-B80C-6D54C99558B1}" destId="{503B03DE-F9EB-4910-A2F6-7853DBD977CD}" srcOrd="0" destOrd="0" presId="urn:microsoft.com/office/officeart/2005/8/layout/hierarchy6"/>
+    <dgm:cxn modelId="{C9C4E253-DD72-4906-A2AA-9DAE74E863A0}" type="presParOf" srcId="{904165F3-D9AC-4A85-B80C-6D54C99558B1}" destId="{BB3C72EE-82DF-44D9-81D9-5506B25F3F26}" srcOrd="1" destOrd="0" presId="urn:microsoft.com/office/officeart/2005/8/layout/hierarchy6"/>
+    <dgm:cxn modelId="{1EF6C381-1AD3-4363-8185-7F7CC916CFAA}" type="presParOf" srcId="{BB3C72EE-82DF-44D9-81D9-5506B25F3F26}" destId="{08855481-2935-4851-9C5B-5B83307850DD}" srcOrd="0" destOrd="0" presId="urn:microsoft.com/office/officeart/2005/8/layout/hierarchy6"/>
+    <dgm:cxn modelId="{14AFC744-AB07-4620-A707-B65B1390EFC0}" type="presParOf" srcId="{BB3C72EE-82DF-44D9-81D9-5506B25F3F26}" destId="{69A52B34-9041-4668-AC12-11B763ADFBAB}" srcOrd="1" destOrd="0" presId="urn:microsoft.com/office/officeart/2005/8/layout/hierarchy6"/>
+    <dgm:cxn modelId="{A76CD40B-ED40-41D6-8046-1FE92D1ADF07}" type="presParOf" srcId="{69A52B34-9041-4668-AC12-11B763ADFBAB}" destId="{68A208CA-1FE7-447D-8ECF-7F0C5D971A2C}" srcOrd="0" destOrd="0" presId="urn:microsoft.com/office/officeart/2005/8/layout/hierarchy6"/>
+    <dgm:cxn modelId="{29AB2C65-D4DE-4A5A-84DF-F49AE07F1F32}" type="presParOf" srcId="{69A52B34-9041-4668-AC12-11B763ADFBAB}" destId="{E8EE2501-4090-4853-88E0-54DE46F6EEAC}" srcOrd="1" destOrd="0" presId="urn:microsoft.com/office/officeart/2005/8/layout/hierarchy6"/>
+    <dgm:cxn modelId="{C68EB70E-5FF7-4D95-8BF2-FCE2FA564B4F}" type="presParOf" srcId="{BB3C72EE-82DF-44D9-81D9-5506B25F3F26}" destId="{3C3094D9-EB46-4E5E-B952-E6D0AF3A269A}" srcOrd="2" destOrd="0" presId="urn:microsoft.com/office/officeart/2005/8/layout/hierarchy6"/>
+    <dgm:cxn modelId="{813CC755-57C5-4123-9D7A-DEA2E2B8A775}" type="presParOf" srcId="{BB3C72EE-82DF-44D9-81D9-5506B25F3F26}" destId="{63157B94-C806-433C-B960-02699641D2E8}" srcOrd="3" destOrd="0" presId="urn:microsoft.com/office/officeart/2005/8/layout/hierarchy6"/>
+    <dgm:cxn modelId="{E79566D9-AF23-4A37-B2B7-06558DBAFA6B}" type="presParOf" srcId="{63157B94-C806-433C-B960-02699641D2E8}" destId="{13465C0D-A624-4B73-85D6-922D5CEBA081}" srcOrd="0" destOrd="0" presId="urn:microsoft.com/office/officeart/2005/8/layout/hierarchy6"/>
+    <dgm:cxn modelId="{04674524-812E-471C-AED8-517B8552970E}" type="presParOf" srcId="{63157B94-C806-433C-B960-02699641D2E8}" destId="{547ED302-36E3-486C-BC58-9902F10BF81C}" srcOrd="1" destOrd="0" presId="urn:microsoft.com/office/officeart/2005/8/layout/hierarchy6"/>
+    <dgm:cxn modelId="{B6E1C879-3058-43B2-82D0-63CC006C0749}" type="presParOf" srcId="{E4E3EF1D-E8EF-4DAB-B471-DAF6A2611817}" destId="{ACC9628A-91D9-4D6E-8D0F-437E66BC7F80}" srcOrd="1" destOrd="0" presId="urn:microsoft.com/office/officeart/2005/8/layout/hierarchy6"/>
   </dgm:cxnLst>
   <dgm:bg>
     <a:noFill/>
@@ -54845,7 +55414,7 @@
   <dgm:whole/>
   <dgm:extLst>
     <a:ext uri="http://schemas.microsoft.com/office/drawing/2008/diagram">
-      <dsp:dataModelExt xmlns:dsp="http://schemas.microsoft.com/office/drawing/2008/diagram" relId="rId28" minVer="http://schemas.openxmlformats.org/drawingml/2006/diagram"/>
+      <dsp:dataModelExt xmlns:dsp="http://schemas.microsoft.com/office/drawing/2008/diagram" relId="rId29" minVer="http://schemas.openxmlformats.org/drawingml/2006/diagram"/>
     </a:ext>
   </dgm:extLst>
 </dgm:dataModel>
@@ -57598,7 +58167,7 @@
 </file>
 
 <file path=customXml/itemProps1.xml><?xml version="1.0" encoding="utf-8"?>
-<ds:datastoreItem xmlns:ds="http://schemas.openxmlformats.org/officeDocument/2006/customXml" ds:itemID="{60657CD9-A830-4809-BF98-B48716B7D61E}">
+<ds:datastoreItem xmlns:ds="http://schemas.openxmlformats.org/officeDocument/2006/customXml" ds:itemID="{E545D8D3-1A95-400E-B4DF-8251EBFE303B}">
   <ds:schemaRefs>
     <ds:schemaRef ds:uri="http://schemas.openxmlformats.org/officeDocument/2006/bibliography"/>
   </ds:schemaRefs>
